--- a/Server/Resources/合同书.docx
+++ b/Server/Resources/合同书.docx
@@ -252,7 +252,6 @@
     <w:p>
       <w:pPr>
         <w:rPr>
-          <w:rFonts w:hint="eastAsia"/>
           <w:sz w:val="30"/>
           <w:u w:val="single"/>
         </w:rPr>
@@ -843,7 +842,23 @@
           <w:sz w:val="24"/>
           <w:szCs w:val="24"/>
         </w:rPr>
-        <w:t>总金额</w:t>
+        <w:t>总金额大写</w:t>
+      </w:r>
+      <w:r>
+        <w:rPr>
+          <w:b/>
+          <w:sz w:val="24"/>
+          <w:szCs w:val="24"/>
+        </w:rPr>
+        <w:t>]</w:t>
+      </w:r>
+      <w:r>
+        <w:rPr>
+          <w:b/>
+          <w:sz w:val="24"/>
+          <w:szCs w:val="24"/>
+        </w:rPr>
+        <w:t>（￥</w:t>
       </w:r>
       <w:r>
         <w:rPr>
@@ -852,7 +867,15 @@
           <w:sz w:val="24"/>
           <w:szCs w:val="24"/>
         </w:rPr>
-        <w:t>大</w:t>
+        <w:t>：</w:t>
+      </w:r>
+      <w:r>
+        <w:rPr>
+          <w:b/>
+          <w:sz w:val="24"/>
+          <w:szCs w:val="24"/>
+        </w:rPr>
+        <w:t>$[</w:t>
       </w:r>
       <w:r>
         <w:rPr>
@@ -861,7 +884,7 @@
           <w:sz w:val="24"/>
           <w:szCs w:val="24"/>
         </w:rPr>
-        <w:t>写</w:t>
+        <w:t>总金额小写</w:t>
       </w:r>
       <w:r>
         <w:rPr>
@@ -877,7 +900,7 @@
           <w:sz w:val="24"/>
           <w:szCs w:val="24"/>
         </w:rPr>
-        <w:t>元（￥</w:t>
+        <w:t>元）</w:t>
       </w:r>
       <w:r>
         <w:rPr>
@@ -886,7 +909,14 @@
           <w:sz w:val="24"/>
           <w:szCs w:val="24"/>
         </w:rPr>
-        <w:t>：</w:t>
+        <w:t>，</w:t>
+      </w:r>
+      <w:r>
+        <w:rPr>
+          <w:sz w:val="24"/>
+          <w:szCs w:val="24"/>
+        </w:rPr>
+        <w:t>签订合同后支付预付款项</w:t>
       </w:r>
       <w:r>
         <w:rPr>
@@ -903,7 +933,7 @@
           <w:sz w:val="24"/>
           <w:szCs w:val="24"/>
         </w:rPr>
-        <w:t>总金额小写</w:t>
+        <w:t>预付金额大写</w:t>
       </w:r>
       <w:r>
         <w:rPr>
@@ -919,7 +949,15 @@
           <w:sz w:val="24"/>
           <w:szCs w:val="24"/>
         </w:rPr>
-        <w:t>元）</w:t>
+        <w:t>（￥：</w:t>
+      </w:r>
+      <w:r>
+        <w:rPr>
+          <w:b/>
+          <w:sz w:val="24"/>
+          <w:szCs w:val="24"/>
+        </w:rPr>
+        <w:t>$[</w:t>
       </w:r>
       <w:r>
         <w:rPr>
@@ -928,6 +966,46 @@
           <w:sz w:val="24"/>
           <w:szCs w:val="24"/>
         </w:rPr>
+        <w:t>预付金额小写</w:t>
+      </w:r>
+      <w:r>
+        <w:rPr>
+          <w:b/>
+          <w:sz w:val="24"/>
+          <w:szCs w:val="24"/>
+        </w:rPr>
+        <w:t>]</w:t>
+      </w:r>
+      <w:r>
+        <w:rPr>
+          <w:b/>
+          <w:sz w:val="24"/>
+          <w:szCs w:val="24"/>
+        </w:rPr>
+        <w:t>元</w:t>
+      </w:r>
+      <w:r>
+        <w:rPr>
+          <w:b/>
+          <w:sz w:val="24"/>
+          <w:szCs w:val="24"/>
+        </w:rPr>
+        <w:t xml:space="preserve"> </w:t>
+      </w:r>
+      <w:r>
+        <w:rPr>
+          <w:b/>
+          <w:sz w:val="24"/>
+          <w:szCs w:val="24"/>
+        </w:rPr>
+        <w:t>）</w:t>
+      </w:r>
+      <w:r>
+        <w:rPr>
+          <w:rFonts w:hint="eastAsia"/>
+          <w:sz w:val="24"/>
+          <w:szCs w:val="24"/>
+        </w:rPr>
         <w:t>，</w:t>
       </w:r>
       <w:r>
@@ -935,7 +1013,7 @@
           <w:sz w:val="24"/>
           <w:szCs w:val="24"/>
         </w:rPr>
-        <w:t>签订合同后支付预付款项</w:t>
+        <w:t>在出具半年度检测报告后支付剩余款项</w:t>
       </w:r>
       <w:r>
         <w:rPr>
@@ -952,7 +1030,31 @@
           <w:sz w:val="24"/>
           <w:szCs w:val="24"/>
         </w:rPr>
-        <w:t>预付金额</w:t>
+        <w:t>剩余金额大写</w:t>
+      </w:r>
+      <w:r>
+        <w:rPr>
+          <w:b/>
+          <w:sz w:val="24"/>
+          <w:szCs w:val="24"/>
+        </w:rPr>
+        <w:t>]</w:t>
+      </w:r>
+      <w:r>
+        <w:rPr>
+          <w:b/>
+          <w:sz w:val="24"/>
+          <w:szCs w:val="24"/>
+        </w:rPr>
+        <w:t>（￥：</w:t>
+      </w:r>
+      <w:r>
+        <w:rPr>
+          <w:b/>
+          <w:sz w:val="24"/>
+          <w:szCs w:val="24"/>
+        </w:rPr>
+        <w:t>$[</w:t>
       </w:r>
       <w:r>
         <w:rPr>
@@ -961,20 +1063,109 @@
           <w:sz w:val="24"/>
           <w:szCs w:val="24"/>
         </w:rPr>
-        <w:t>大</w:t>
+        <w:t>剩余金额小写</w:t>
+      </w:r>
+      <w:r>
+        <w:rPr>
+          <w:b/>
+          <w:sz w:val="24"/>
+          <w:szCs w:val="24"/>
+        </w:rPr>
+        <w:t>]</w:t>
+      </w:r>
+      <w:r>
+        <w:rPr>
+          <w:b/>
+          <w:sz w:val="24"/>
+          <w:szCs w:val="24"/>
+        </w:rPr>
+        <w:t>元</w:t>
+      </w:r>
+      <w:r>
+        <w:rPr>
+          <w:b/>
+          <w:sz w:val="24"/>
+          <w:szCs w:val="24"/>
+        </w:rPr>
+        <w:t xml:space="preserve"> </w:t>
+      </w:r>
+      <w:r>
+        <w:rPr>
+          <w:b/>
+          <w:sz w:val="24"/>
+          <w:szCs w:val="24"/>
+        </w:rPr>
+        <w:t>）</w:t>
+      </w:r>
+      <w:r>
+        <w:rPr>
+          <w:sz w:val="24"/>
+          <w:szCs w:val="24"/>
+        </w:rPr>
+        <w:t>。</w:t>
+      </w:r>
+    </w:p>
+    <w:p>
+      <w:pPr>
+        <w:spacing w:line="440" w:lineRule="exact"/>
+        <w:rPr>
+          <w:bCs/>
+          <w:position w:val="-1"/>
+          <w:sz w:val="24"/>
+          <w:szCs w:val="24"/>
+        </w:rPr>
+      </w:pPr>
+      <w:r>
+        <w:rPr>
+          <w:bCs/>
+          <w:position w:val="-1"/>
+          <w:sz w:val="24"/>
+          <w:szCs w:val="24"/>
+        </w:rPr>
+        <w:t>6</w:t>
+      </w:r>
+      <w:r>
+        <w:rPr>
+          <w:bCs/>
+          <w:position w:val="-1"/>
+          <w:sz w:val="24"/>
+          <w:szCs w:val="24"/>
+        </w:rPr>
+        <w:t>、</w:t>
       </w:r>
       <w:r>
         <w:rPr>
           <w:rFonts w:hint="eastAsia"/>
-          <w:b/>
-          <w:sz w:val="24"/>
-          <w:szCs w:val="24"/>
-        </w:rPr>
-        <w:t>写</w:t>
-      </w:r>
-      <w:r>
-        <w:rPr>
-          <w:b/>
+          <w:bCs/>
+          <w:position w:val="-1"/>
+          <w:sz w:val="24"/>
+          <w:szCs w:val="24"/>
+        </w:rPr>
+        <w:t>项目服务周期</w:t>
+      </w:r>
+      <w:r>
+        <w:rPr>
+          <w:bCs/>
+          <w:position w:val="-1"/>
+          <w:sz w:val="24"/>
+          <w:szCs w:val="24"/>
+        </w:rPr>
+        <w:t>$[</w:t>
+      </w:r>
+      <w:r>
+        <w:rPr>
+          <w:rFonts w:hint="eastAsia"/>
+          <w:bCs/>
+          <w:position w:val="-1"/>
+          <w:sz w:val="24"/>
+          <w:szCs w:val="24"/>
+        </w:rPr>
+        <w:t>服务开始日期</w:t>
+      </w:r>
+      <w:r>
+        <w:rPr>
+          <w:bCs/>
+          <w:position w:val="-1"/>
           <w:sz w:val="24"/>
           <w:szCs w:val="24"/>
         </w:rPr>
@@ -982,15 +1173,18 @@
       </w:r>
       <w:r>
         <w:rPr>
-          <w:b/>
-          <w:sz w:val="24"/>
-          <w:szCs w:val="24"/>
-        </w:rPr>
-        <w:t>元（￥：</w:t>
-      </w:r>
-      <w:r>
-        <w:rPr>
-          <w:b/>
+          <w:rFonts w:hint="eastAsia"/>
+          <w:bCs/>
+          <w:position w:val="-1"/>
+          <w:sz w:val="24"/>
+          <w:szCs w:val="24"/>
+        </w:rPr>
+        <w:t>至</w:t>
+      </w:r>
+      <w:r>
+        <w:rPr>
+          <w:bCs/>
+          <w:position w:val="-1"/>
           <w:sz w:val="24"/>
           <w:szCs w:val="24"/>
         </w:rPr>
@@ -999,281 +1193,12 @@
       <w:r>
         <w:rPr>
           <w:rFonts w:hint="eastAsia"/>
-          <w:b/>
-          <w:sz w:val="24"/>
-          <w:szCs w:val="24"/>
-        </w:rPr>
-        <w:t>预付金额小写</w:t>
-      </w:r>
-      <w:r>
-        <w:rPr>
-          <w:b/>
-          <w:sz w:val="24"/>
-          <w:szCs w:val="24"/>
-        </w:rPr>
-        <w:t>]</w:t>
-      </w:r>
-      <w:r>
-        <w:rPr>
-          <w:b/>
-          <w:sz w:val="24"/>
-          <w:szCs w:val="24"/>
-        </w:rPr>
-        <w:t>元</w:t>
-      </w:r>
-      <w:r>
-        <w:rPr>
-          <w:b/>
-          <w:sz w:val="24"/>
-          <w:szCs w:val="24"/>
-        </w:rPr>
-        <w:t xml:space="preserve"> </w:t>
-      </w:r>
-      <w:r>
-        <w:rPr>
-          <w:b/>
-          <w:sz w:val="24"/>
-          <w:szCs w:val="24"/>
-        </w:rPr>
-        <w:t>）</w:t>
-      </w:r>
-      <w:r>
-        <w:rPr>
-          <w:rFonts w:hint="eastAsia"/>
-          <w:sz w:val="24"/>
-          <w:szCs w:val="24"/>
-        </w:rPr>
-        <w:t>，</w:t>
-      </w:r>
-      <w:r>
-        <w:rPr>
-          <w:sz w:val="24"/>
-          <w:szCs w:val="24"/>
-        </w:rPr>
-        <w:t>在出具半年度检测报告后支付剩余款项</w:t>
-      </w:r>
-      <w:r>
-        <w:rPr>
-          <w:b/>
-          <w:sz w:val="24"/>
-          <w:szCs w:val="24"/>
-        </w:rPr>
-        <w:t>$[</w:t>
-      </w:r>
-      <w:r>
-        <w:rPr>
-          <w:rFonts w:hint="eastAsia"/>
-          <w:b/>
-          <w:sz w:val="24"/>
-          <w:szCs w:val="24"/>
-        </w:rPr>
-        <w:t>剩余金额</w:t>
-      </w:r>
-      <w:r>
-        <w:rPr>
-          <w:rFonts w:hint="eastAsia"/>
-          <w:b/>
-          <w:sz w:val="24"/>
-          <w:szCs w:val="24"/>
-        </w:rPr>
-        <w:t>大</w:t>
-      </w:r>
-      <w:r>
-        <w:rPr>
-          <w:rFonts w:hint="eastAsia"/>
-          <w:b/>
-          <w:sz w:val="24"/>
-          <w:szCs w:val="24"/>
-        </w:rPr>
-        <w:t>写</w:t>
-      </w:r>
-      <w:r>
-        <w:rPr>
-          <w:b/>
-          <w:sz w:val="24"/>
-          <w:szCs w:val="24"/>
-        </w:rPr>
-        <w:t>]</w:t>
-      </w:r>
-      <w:r>
-        <w:rPr>
-          <w:b/>
-          <w:sz w:val="24"/>
-          <w:szCs w:val="24"/>
-        </w:rPr>
-        <w:t>元（￥：</w:t>
-      </w:r>
-      <w:r>
-        <w:rPr>
-          <w:b/>
-          <w:sz w:val="24"/>
-          <w:szCs w:val="24"/>
-        </w:rPr>
-        <w:t>$[</w:t>
-      </w:r>
-      <w:r>
-        <w:rPr>
-          <w:rFonts w:hint="eastAsia"/>
-          <w:b/>
-          <w:sz w:val="24"/>
-          <w:szCs w:val="24"/>
-        </w:rPr>
-        <w:t>剩余金额小写</w:t>
-      </w:r>
-      <w:r>
-        <w:rPr>
-          <w:b/>
-          <w:sz w:val="24"/>
-          <w:szCs w:val="24"/>
-        </w:rPr>
-        <w:t>]</w:t>
-      </w:r>
-      <w:r>
-        <w:rPr>
-          <w:b/>
-          <w:sz w:val="24"/>
-          <w:szCs w:val="24"/>
-        </w:rPr>
-        <w:t>元</w:t>
-      </w:r>
-      <w:r>
-        <w:rPr>
-          <w:b/>
-          <w:sz w:val="24"/>
-          <w:szCs w:val="24"/>
-        </w:rPr>
-        <w:t xml:space="preserve"> </w:t>
-      </w:r>
-      <w:r>
-        <w:rPr>
-          <w:b/>
-          <w:sz w:val="24"/>
-          <w:szCs w:val="24"/>
-        </w:rPr>
-        <w:t>）</w:t>
-      </w:r>
-      <w:r>
-        <w:rPr>
-          <w:sz w:val="24"/>
-          <w:szCs w:val="24"/>
-        </w:rPr>
-        <w:t>。</w:t>
-      </w:r>
-    </w:p>
-    <w:p>
-      <w:pPr>
-        <w:spacing w:line="440" w:lineRule="exact"/>
-        <w:rPr>
           <w:bCs/>
           <w:position w:val="-1"/>
           <w:sz w:val="24"/>
           <w:szCs w:val="24"/>
         </w:rPr>
-      </w:pPr>
-      <w:r>
-        <w:rPr>
-          <w:bCs/>
-          <w:position w:val="-1"/>
-          <w:sz w:val="24"/>
-          <w:szCs w:val="24"/>
-        </w:rPr>
-        <w:t>6</w:t>
-      </w:r>
-      <w:r>
-        <w:rPr>
-          <w:bCs/>
-          <w:position w:val="-1"/>
-          <w:sz w:val="24"/>
-          <w:szCs w:val="24"/>
-        </w:rPr>
-        <w:t>、</w:t>
-      </w:r>
-      <w:r>
-        <w:rPr>
-          <w:rFonts w:hint="eastAsia"/>
-          <w:bCs/>
-          <w:position w:val="-1"/>
-          <w:sz w:val="24"/>
-          <w:szCs w:val="24"/>
-        </w:rPr>
-        <w:t>项目服务周期</w:t>
-      </w:r>
-      <w:r>
-        <w:rPr>
-          <w:bCs/>
-          <w:position w:val="-1"/>
-          <w:sz w:val="24"/>
-          <w:szCs w:val="24"/>
-        </w:rPr>
-        <w:t>$[</w:t>
-      </w:r>
-      <w:r>
-        <w:rPr>
-          <w:rFonts w:hint="eastAsia"/>
-          <w:bCs/>
-          <w:position w:val="-1"/>
-          <w:sz w:val="24"/>
-          <w:szCs w:val="24"/>
-        </w:rPr>
-        <w:t>服务开始日期</w:t>
-      </w:r>
-      <w:r>
-        <w:rPr>
-          <w:bCs/>
-          <w:position w:val="-1"/>
-          <w:sz w:val="24"/>
-          <w:szCs w:val="24"/>
-        </w:rPr>
-        <w:t>]</w:t>
-      </w:r>
-      <w:r>
-        <w:rPr>
-          <w:rFonts w:hint="eastAsia"/>
-          <w:bCs/>
-          <w:position w:val="-1"/>
-          <w:sz w:val="24"/>
-          <w:szCs w:val="24"/>
-        </w:rPr>
-        <w:t>至</w:t>
-      </w:r>
-      <w:r>
-        <w:rPr>
-          <w:bCs/>
-          <w:position w:val="-1"/>
-          <w:sz w:val="24"/>
-          <w:szCs w:val="24"/>
-        </w:rPr>
-        <w:t>$[</w:t>
-      </w:r>
-      <w:r>
-        <w:rPr>
-          <w:rFonts w:hint="eastAsia"/>
-          <w:bCs/>
-          <w:position w:val="-1"/>
-          <w:sz w:val="24"/>
-          <w:szCs w:val="24"/>
-        </w:rPr>
-        <w:t>服务</w:t>
-      </w:r>
-      <w:r>
-        <w:rPr>
-          <w:rFonts w:hint="eastAsia"/>
-          <w:bCs/>
-          <w:position w:val="-1"/>
-          <w:sz w:val="24"/>
-          <w:szCs w:val="24"/>
-        </w:rPr>
-        <w:t>结束</w:t>
-      </w:r>
-      <w:r>
-        <w:rPr>
-          <w:rFonts w:hint="eastAsia"/>
-          <w:bCs/>
-          <w:position w:val="-1"/>
-          <w:sz w:val="24"/>
-          <w:szCs w:val="24"/>
-        </w:rPr>
-        <w:t>日期</w:t>
+        <w:t>服务结束日期</w:t>
       </w:r>
       <w:r>
         <w:rPr>
@@ -2046,15 +1971,7 @@
           <w:sz w:val="24"/>
           <w:szCs w:val="24"/>
         </w:rPr>
-        <w:t>乙方必须对一切检测数据和检验结果保密，除法律规定外，未经甲方书面同意不得泄</w:t>
-      </w:r>
-      <w:r>
-        <w:rPr>
-          <w:sz w:val="24"/>
-          <w:szCs w:val="24"/>
-        </w:rPr>
-        <w:lastRenderedPageBreak/>
-        <w:t>露给任何第三方。</w:t>
+        <w:t>乙方必须对一切检测数据和检验结果保密，除法律规定外，未经甲方书面同意不得泄露给任何第三方。</w:t>
       </w:r>
     </w:p>
     <w:p>
@@ -2079,6 +1996,7 @@
           <w:sz w:val="24"/>
           <w:szCs w:val="24"/>
         </w:rPr>
+        <w:lastRenderedPageBreak/>
         <w:t>乙方需对自身检测数据真实性负责，如因乙方出具不真实的检测数据而致未通过专家评审的，甲方有权要求乙方进行复测，因甲方弄虚作假等原因致检测数据不真实的除外。</w:t>
       </w:r>
     </w:p>
@@ -3920,7 +3838,6 @@
   </w:abstractNum>
   <w:num w:numId="1" w16cid:durableId="898903309">
     <w:abstractNumId w:val="4"/>
-    <w:lvlOverride w:ilvl="0"/>
   </w:num>
   <w:num w:numId="2" w16cid:durableId="2117214378">
     <w:abstractNumId w:val="0"/>

--- a/Server/Resources/合同书.docx
+++ b/Server/Resources/合同书.docx
@@ -3034,15 +3034,550 @@
         </w:rPr>
       </w:pPr>
     </w:p>
+    <w:p>
+      <w:pPr>
+        <w:rPr>
+          <w:b/>
+          <w:bCs/>
+          <w:sz w:val="32"/>
+          <w:szCs w:val="32"/>
+        </w:rPr>
+        <w:sectPr>
+          <w:headerReference w:type="default" r:id="rId8"/>
+          <w:footerReference w:type="default" r:id="rId9"/>
+          <w:headerReference w:type="first" r:id="rId10"/>
+          <w:pgSz w:w="11906" w:h="16838"/>
+          <w:pgMar w:top="1304" w:right="1301" w:bottom="1304" w:left="1469" w:header="851" w:footer="992" w:gutter="0"/>
+          <w:cols w:space="720"/>
+          <w:titlePg/>
+          <w:docGrid w:type="lines" w:linePitch="312"/>
+        </w:sectPr>
+      </w:pPr>
+    </w:p>
+    <w:p>
+      <w:pPr>
+        <w:rPr>
+          <w:b/>
+          <w:bCs/>
+          <w:sz w:val="32"/>
+          <w:szCs w:val="32"/>
+        </w:rPr>
+      </w:pPr>
+      <w:r>
+        <w:rPr>
+          <w:rFonts w:hint="eastAsia"/>
+          <w:b/>
+          <w:bCs/>
+          <w:sz w:val="32"/>
+          <w:szCs w:val="32"/>
+        </w:rPr>
+        <w:lastRenderedPageBreak/>
+        <w:t>附件：方案</w:t>
+      </w:r>
+    </w:p>
+    <w:p>
+      <w:pPr>
+        <w:jc w:val="center"/>
+        <w:rPr>
+          <w:b/>
+          <w:bCs/>
+          <w:sz w:val="36"/>
+          <w:szCs w:val="36"/>
+        </w:rPr>
+      </w:pPr>
+      <w:r>
+        <w:rPr>
+          <w:rFonts w:hint="eastAsia"/>
+          <w:b/>
+          <w:bCs/>
+          <w:sz w:val="36"/>
+          <w:szCs w:val="36"/>
+        </w:rPr>
+        <w:t>广德凯雷特机械科技有限公司</w:t>
+      </w:r>
+    </w:p>
+    <w:p>
+      <w:pPr>
+        <w:jc w:val="center"/>
+        <w:rPr>
+          <w:b/>
+          <w:bCs/>
+          <w:sz w:val="36"/>
+          <w:szCs w:val="36"/>
+        </w:rPr>
+      </w:pPr>
+      <w:r>
+        <w:rPr>
+          <w:rFonts w:hint="eastAsia"/>
+          <w:b/>
+          <w:bCs/>
+          <w:sz w:val="36"/>
+          <w:szCs w:val="36"/>
+        </w:rPr>
+        <w:t>2022</w:t>
+      </w:r>
+      <w:r>
+        <w:rPr>
+          <w:rFonts w:hint="eastAsia"/>
+          <w:b/>
+          <w:bCs/>
+          <w:sz w:val="36"/>
+          <w:szCs w:val="36"/>
+        </w:rPr>
+        <w:t>年排污许可、比对监测方案</w:t>
+      </w:r>
+    </w:p>
+    <w:p>
+      <w:pPr>
+        <w:tabs>
+          <w:tab w:val="left" w:pos="739"/>
+        </w:tabs>
+        <w:spacing w:line="360" w:lineRule="auto"/>
+        <w:jc w:val="left"/>
+        <w:rPr>
+          <w:sz w:val="24"/>
+          <w:szCs w:val="32"/>
+        </w:rPr>
+      </w:pPr>
+      <w:r>
+        <w:rPr>
+          <w:sz w:val="24"/>
+          <w:szCs w:val="32"/>
+        </w:rPr>
+        <w:t>委托单位：</w:t>
+      </w:r>
+      <w:r>
+        <w:rPr>
+          <w:rFonts w:hint="eastAsia"/>
+          <w:sz w:val="24"/>
+          <w:szCs w:val="32"/>
+        </w:rPr>
+        <w:t>广德凯雷特机械科技有限公司</w:t>
+      </w:r>
+    </w:p>
+    <w:p>
+      <w:pPr>
+        <w:tabs>
+          <w:tab w:val="left" w:pos="739"/>
+        </w:tabs>
+        <w:spacing w:line="360" w:lineRule="auto"/>
+        <w:jc w:val="left"/>
+        <w:rPr>
+          <w:sz w:val="24"/>
+          <w:szCs w:val="32"/>
+        </w:rPr>
+      </w:pPr>
+      <w:r>
+        <w:rPr>
+          <w:rFonts w:hint="eastAsia"/>
+          <w:sz w:val="24"/>
+          <w:szCs w:val="32"/>
+        </w:rPr>
+        <w:t>受检单位：广德凯雷特机械科技有限公司</w:t>
+      </w:r>
+    </w:p>
+    <w:p>
+      <w:pPr>
+        <w:tabs>
+          <w:tab w:val="left" w:pos="739"/>
+        </w:tabs>
+        <w:spacing w:line="360" w:lineRule="auto"/>
+        <w:jc w:val="left"/>
+        <w:rPr>
+          <w:sz w:val="24"/>
+          <w:szCs w:val="32"/>
+        </w:rPr>
+      </w:pPr>
+      <w:r>
+        <w:rPr>
+          <w:sz w:val="24"/>
+          <w:szCs w:val="32"/>
+        </w:rPr>
+        <w:t>监测类型：</w:t>
+      </w:r>
+      <w:r>
+        <w:rPr>
+          <w:rFonts w:hint="eastAsia"/>
+          <w:sz w:val="24"/>
+          <w:szCs w:val="32"/>
+        </w:rPr>
+        <w:t>委托</w:t>
+      </w:r>
+      <w:r>
+        <w:rPr>
+          <w:sz w:val="24"/>
+          <w:szCs w:val="32"/>
+        </w:rPr>
+        <w:t>监测</w:t>
+      </w:r>
+    </w:p>
+    <w:p>
+      <w:pPr>
+        <w:tabs>
+          <w:tab w:val="left" w:pos="739"/>
+        </w:tabs>
+        <w:spacing w:line="360" w:lineRule="auto"/>
+        <w:jc w:val="left"/>
+        <w:rPr>
+          <w:sz w:val="24"/>
+          <w:szCs w:val="32"/>
+        </w:rPr>
+      </w:pPr>
+      <w:r>
+        <w:rPr>
+          <w:rFonts w:hint="eastAsia"/>
+          <w:sz w:val="24"/>
+          <w:szCs w:val="32"/>
+        </w:rPr>
+        <w:t>监测地址：广德经济开发区国华路</w:t>
+      </w:r>
+      <w:r>
+        <w:rPr>
+          <w:rFonts w:hint="eastAsia"/>
+          <w:sz w:val="24"/>
+          <w:szCs w:val="32"/>
+        </w:rPr>
+        <w:t>17</w:t>
+      </w:r>
+      <w:r>
+        <w:rPr>
+          <w:rFonts w:hint="eastAsia"/>
+          <w:sz w:val="24"/>
+          <w:szCs w:val="32"/>
+        </w:rPr>
+        <w:t>号</w:t>
+      </w:r>
+    </w:p>
+    <w:p>
+      <w:pPr>
+        <w:tabs>
+          <w:tab w:val="left" w:pos="739"/>
+        </w:tabs>
+        <w:spacing w:line="360" w:lineRule="auto"/>
+        <w:jc w:val="left"/>
+        <w:rPr>
+          <w:sz w:val="24"/>
+          <w:szCs w:val="32"/>
+        </w:rPr>
+      </w:pPr>
+      <w:r>
+        <w:rPr>
+          <w:rFonts w:hint="eastAsia"/>
+          <w:sz w:val="24"/>
+          <w:szCs w:val="32"/>
+        </w:rPr>
+        <w:t>联系方式：</w:t>
+      </w:r>
+      <w:r>
+        <w:rPr>
+          <w:rFonts w:hint="eastAsia"/>
+          <w:sz w:val="24"/>
+          <w:szCs w:val="32"/>
+        </w:rPr>
+        <w:t>13605635756</w:t>
+      </w:r>
+      <w:r>
+        <w:rPr>
+          <w:rFonts w:hint="eastAsia"/>
+          <w:sz w:val="24"/>
+          <w:szCs w:val="32"/>
+        </w:rPr>
+        <w:t>翁</w:t>
+      </w:r>
+      <w:r>
+        <w:rPr>
+          <w:rFonts w:hint="eastAsia"/>
+          <w:sz w:val="24"/>
+          <w:szCs w:val="32"/>
+        </w:rPr>
+        <w:t xml:space="preserve"> </w:t>
+      </w:r>
+    </w:p>
+    <w:p>
+      <w:pPr>
+        <w:tabs>
+          <w:tab w:val="left" w:pos="739"/>
+        </w:tabs>
+        <w:spacing w:line="360" w:lineRule="auto"/>
+        <w:jc w:val="left"/>
+        <w:rPr>
+          <w:sz w:val="24"/>
+          <w:szCs w:val="32"/>
+        </w:rPr>
+      </w:pPr>
+      <w:r>
+        <w:rPr>
+          <w:rFonts w:hint="eastAsia"/>
+          <w:sz w:val="24"/>
+          <w:szCs w:val="32"/>
+        </w:rPr>
+        <w:t>方案编制人：张继发</w:t>
+      </w:r>
+    </w:p>
+    <w:p>
+      <w:pPr>
+        <w:spacing w:line="360" w:lineRule="auto"/>
+        <w:outlineLvl w:val="0"/>
+        <w:rPr>
+          <w:b/>
+          <w:bCs/>
+          <w:sz w:val="32"/>
+          <w:szCs w:val="32"/>
+        </w:rPr>
+      </w:pPr>
+      <w:bookmarkStart w:id="0" w:name="WRWAMOUNT"/>
+      <w:bookmarkEnd w:id="0"/>
+      <w:r>
+        <w:rPr>
+          <w:rFonts w:hint="eastAsia"/>
+          <w:b/>
+          <w:bCs/>
+          <w:sz w:val="32"/>
+          <w:szCs w:val="32"/>
+        </w:rPr>
+        <w:t>一、废气</w:t>
+      </w:r>
+    </w:p>
+    <w:p>
+      <w:pPr>
+        <w:spacing w:line="360" w:lineRule="auto"/>
+        <w:ind w:firstLineChars="100" w:firstLine="281"/>
+        <w:outlineLvl w:val="0"/>
+        <w:rPr>
+          <w:rFonts w:hint="eastAsia"/>
+          <w:b/>
+          <w:bCs/>
+          <w:color w:val="000000"/>
+          <w:sz w:val="32"/>
+          <w:szCs w:val="32"/>
+        </w:rPr>
+      </w:pPr>
+      <w:r>
+        <w:rPr>
+          <w:rFonts w:hint="eastAsia"/>
+          <w:b/>
+          <w:bCs/>
+          <w:color w:val="000000"/>
+          <w:sz w:val="28"/>
+          <w:szCs w:val="28"/>
+        </w:rPr>
+        <w:t>（</w:t>
+      </w:r>
+      <w:r>
+        <w:rPr>
+          <w:rFonts w:hint="eastAsia"/>
+          <w:b/>
+          <w:bCs/>
+          <w:color w:val="000000"/>
+          <w:sz w:val="28"/>
+          <w:szCs w:val="28"/>
+        </w:rPr>
+        <w:t>1</w:t>
+      </w:r>
+      <w:r>
+        <w:rPr>
+          <w:rFonts w:hint="eastAsia"/>
+          <w:b/>
+          <w:bCs/>
+          <w:color w:val="000000"/>
+          <w:sz w:val="28"/>
+          <w:szCs w:val="28"/>
+        </w:rPr>
+        <w:t>）无组织废气</w:t>
+      </w:r>
+    </w:p>
+    <w:tbl>
+      <w:tblPr>
+        <w:tblW w:w="0" w:type="auto"/>
+        <w:jc w:val="center"/>
+        <w:tblBorders>
+          <w:top w:val="single" w:sz="4" w:space="0" w:color="auto"/>
+          <w:left w:val="single" w:sz="4" w:space="0" w:color="auto"/>
+          <w:bottom w:val="single" w:sz="4" w:space="0" w:color="auto"/>
+          <w:right w:val="single" w:sz="4" w:space="0" w:color="auto"/>
+          <w:insideH w:val="single" w:sz="4" w:space="0" w:color="auto"/>
+          <w:insideV w:val="single" w:sz="4" w:space="0" w:color="auto"/>
+        </w:tblBorders>
+        <w:tblLayout w:type="fixed"/>
+        <w:tblLook w:val="0000" w:firstRow="0" w:lastRow="0" w:firstColumn="0" w:lastColumn="0" w:noHBand="0" w:noVBand="0"/>
+        <w:tblCaption w:val="检测方案"/>
+      </w:tblPr>
+      <w:tblGrid>
+        <w:gridCol w:w="3211"/>
+        <w:gridCol w:w="2355"/>
+        <w:gridCol w:w="2640"/>
+        <w:gridCol w:w="1470"/>
+        <w:gridCol w:w="2190"/>
+        <w:gridCol w:w="2309"/>
+      </w:tblGrid>
+      <w:tr>
+        <w:trPr>
+          <w:trHeight w:val="397"/>
+          <w:jc w:val="center"/>
+        </w:trPr>
+        <w:tc>
+          <w:tcPr>
+            <w:tcW w:w="3211" w:type="dxa"/>
+            <w:vAlign w:val="center"/>
+          </w:tcPr>
+          <w:p>
+            <w:pPr>
+              <w:adjustRightInd w:val="0"/>
+              <w:snapToGrid w:val="0"/>
+              <w:jc w:val="center"/>
+              <w:rPr>
+                <w:sz w:val="24"/>
+                <w:szCs w:val="24"/>
+              </w:rPr>
+            </w:pPr>
+            <w:r>
+              <w:rPr>
+                <w:rFonts w:hint="eastAsia"/>
+                <w:sz w:val="24"/>
+                <w:szCs w:val="24"/>
+              </w:rPr>
+              <w:t>监测点位</w:t>
+            </w:r>
+          </w:p>
+        </w:tc>
+        <w:tc>
+          <w:tcPr>
+            <w:tcW w:w="2355" w:type="dxa"/>
+            <w:vAlign w:val="center"/>
+          </w:tcPr>
+          <w:p>
+            <w:pPr>
+              <w:adjustRightInd w:val="0"/>
+              <w:snapToGrid w:val="0"/>
+              <w:jc w:val="center"/>
+              <w:rPr>
+                <w:sz w:val="24"/>
+                <w:szCs w:val="24"/>
+              </w:rPr>
+            </w:pPr>
+            <w:r>
+              <w:rPr>
+                <w:rFonts w:hint="eastAsia"/>
+                <w:sz w:val="24"/>
+                <w:szCs w:val="24"/>
+              </w:rPr>
+              <w:t>监测因子</w:t>
+            </w:r>
+          </w:p>
+        </w:tc>
+        <w:tc>
+          <w:tcPr>
+            <w:tcW w:w="2640" w:type="dxa"/>
+            <w:vAlign w:val="center"/>
+          </w:tcPr>
+          <w:p>
+            <w:pPr>
+              <w:adjustRightInd w:val="0"/>
+              <w:snapToGrid w:val="0"/>
+              <w:jc w:val="center"/>
+              <w:rPr>
+                <w:sz w:val="24"/>
+                <w:szCs w:val="24"/>
+              </w:rPr>
+            </w:pPr>
+            <w:r>
+              <w:rPr>
+                <w:rFonts w:hint="eastAsia"/>
+                <w:sz w:val="24"/>
+                <w:szCs w:val="24"/>
+              </w:rPr>
+              <w:t>批次</w:t>
+            </w:r>
+          </w:p>
+        </w:tc>
+        <w:tc>
+          <w:tcPr>
+            <w:tcW w:w="1470" w:type="dxa"/>
+            <w:vAlign w:val="center"/>
+          </w:tcPr>
+          <w:p>
+            <w:pPr>
+              <w:adjustRightInd w:val="0"/>
+              <w:snapToGrid w:val="0"/>
+              <w:jc w:val="center"/>
+              <w:rPr>
+                <w:sz w:val="24"/>
+                <w:szCs w:val="24"/>
+              </w:rPr>
+            </w:pPr>
+            <w:r>
+              <w:rPr>
+                <w:rFonts w:hint="eastAsia"/>
+                <w:sz w:val="24"/>
+                <w:szCs w:val="24"/>
+              </w:rPr>
+              <w:t>限值</w:t>
+            </w:r>
+          </w:p>
+        </w:tc>
+        <w:tc>
+          <w:tcPr>
+            <w:tcW w:w="2190" w:type="dxa"/>
+            <w:vAlign w:val="center"/>
+          </w:tcPr>
+          <w:p>
+            <w:pPr>
+              <w:adjustRightInd w:val="0"/>
+              <w:snapToGrid w:val="0"/>
+              <w:jc w:val="center"/>
+              <w:rPr>
+                <w:sz w:val="24"/>
+                <w:szCs w:val="24"/>
+              </w:rPr>
+            </w:pPr>
+            <w:r>
+              <w:rPr>
+                <w:rFonts w:hint="eastAsia"/>
+                <w:sz w:val="24"/>
+                <w:szCs w:val="24"/>
+              </w:rPr>
+              <w:t>执行标准</w:t>
+            </w:r>
+          </w:p>
+        </w:tc>
+        <w:tc>
+          <w:tcPr>
+            <w:tcW w:w="2309" w:type="dxa"/>
+            <w:vAlign w:val="center"/>
+          </w:tcPr>
+          <w:p>
+            <w:pPr>
+              <w:adjustRightInd w:val="0"/>
+              <w:snapToGrid w:val="0"/>
+              <w:jc w:val="center"/>
+              <w:rPr>
+                <w:sz w:val="24"/>
+                <w:szCs w:val="24"/>
+              </w:rPr>
+            </w:pPr>
+            <w:r>
+              <w:rPr>
+                <w:rFonts w:hint="eastAsia"/>
+                <w:sz w:val="24"/>
+                <w:szCs w:val="24"/>
+              </w:rPr>
+              <w:t>监测方法</w:t>
+            </w:r>
+          </w:p>
+        </w:tc>
+      </w:tr>
+    </w:tbl>
+    <w:p>
+      <w:pPr>
+        <w:pStyle w:val="BodyText"/>
+      </w:pPr>
+    </w:p>
     <w:sectPr>
-      <w:headerReference w:type="default" r:id="rId8"/>
-      <w:footerReference w:type="default" r:id="rId9"/>
-      <w:headerReference w:type="first" r:id="rId10"/>
-      <w:pgSz w:w="11906" w:h="16838"/>
-      <w:pgMar w:top="1304" w:right="1301" w:bottom="1304" w:left="1469" w:header="851" w:footer="992" w:gutter="0"/>
+      <w:pgSz w:w="16838" w:h="11906" w:orient="landscape"/>
+      <w:pgMar w:top="1469" w:right="1310" w:bottom="1296" w:left="1310" w:header="850" w:footer="994" w:gutter="0"/>
       <w:cols w:space="720"/>
       <w:titlePg/>
-      <w:docGrid w:type="lines" w:linePitch="312"/>
+      <w:docGrid w:type="linesAndChars" w:linePitch="312"/>
     </w:sectPr>
   </w:body>
 </w:document>
@@ -3507,7 +4042,7 @@
         <w:ind w:left="360" w:hanging="360"/>
       </w:pPr>
       <w:rPr>
-        <w:rFonts w:ascii="黑体" w:eastAsia="黑体" w:hint="eastAsia"/>
+        <w:rFonts w:ascii="SimHei" w:eastAsia="SimHei" w:hint="eastAsia"/>
       </w:rPr>
     </w:lvl>
     <w:lvl w:ilvl="1">
@@ -4453,7 +4988,7 @@
     <w:name w:val="font71"/>
     <w:basedOn w:val="DefaultParagraphFont"/>
     <w:rPr>
-      <w:rFonts w:ascii="黑体" w:eastAsia="黑体" w:hAnsi="宋体" w:cs="黑体" w:hint="eastAsia"/>
+      <w:rFonts w:ascii="SimHei" w:eastAsia="SimHei" w:hAnsi="宋体" w:cs="SimHei" w:hint="eastAsia"/>
       <w:i w:val="0"/>
       <w:color w:val="000000"/>
       <w:sz w:val="21"/>
@@ -4465,7 +5000,7 @@
     <w:name w:val="font121"/>
     <w:basedOn w:val="DefaultParagraphFont"/>
     <w:rPr>
-      <w:rFonts w:ascii="黑体" w:eastAsia="黑体" w:hAnsi="宋体" w:cs="黑体" w:hint="eastAsia"/>
+      <w:rFonts w:ascii="SimHei" w:eastAsia="SimHei" w:hAnsi="宋体" w:cs="SimHei" w:hint="eastAsia"/>
       <w:i w:val="0"/>
       <w:color w:val="000000"/>
       <w:sz w:val="18"/>
@@ -4512,7 +5047,7 @@
     <w:name w:val="font01"/>
     <w:basedOn w:val="DefaultParagraphFont"/>
     <w:rPr>
-      <w:rFonts w:ascii="黑体" w:eastAsia="黑体" w:hAnsi="宋体" w:cs="黑体" w:hint="eastAsia"/>
+      <w:rFonts w:ascii="SimHei" w:eastAsia="SimHei" w:hAnsi="宋体" w:cs="SimHei" w:hint="eastAsia"/>
       <w:i w:val="0"/>
       <w:color w:val="000000"/>
       <w:sz w:val="24"/>
@@ -4524,7 +5059,7 @@
     <w:name w:val="font61"/>
     <w:basedOn w:val="DefaultParagraphFont"/>
     <w:rPr>
-      <w:rFonts w:ascii="黑体" w:eastAsia="黑体" w:hAnsi="宋体" w:cs="黑体" w:hint="eastAsia"/>
+      <w:rFonts w:ascii="SimHei" w:eastAsia="SimHei" w:hAnsi="宋体" w:cs="SimHei" w:hint="eastAsia"/>
       <w:b/>
       <w:i w:val="0"/>
       <w:color w:val="000000"/>
@@ -4687,7 +5222,7 @@
     <w:name w:val="font51"/>
     <w:basedOn w:val="DefaultParagraphFont"/>
     <w:rPr>
-      <w:rFonts w:ascii="黑体" w:eastAsia="黑体" w:hAnsi="宋体" w:cs="黑体" w:hint="eastAsia"/>
+      <w:rFonts w:ascii="SimHei" w:eastAsia="SimHei" w:hAnsi="宋体" w:cs="SimHei" w:hint="eastAsia"/>
       <w:i w:val="0"/>
       <w:color w:val="000000"/>
       <w:sz w:val="21"/>
@@ -4711,7 +5246,7 @@
     <w:name w:val="font181"/>
     <w:basedOn w:val="DefaultParagraphFont"/>
     <w:rPr>
-      <w:rFonts w:ascii="黑体" w:eastAsia="黑体" w:hAnsi="宋体" w:cs="黑体"/>
+      <w:rFonts w:ascii="SimHei" w:eastAsia="SimHei" w:hAnsi="宋体" w:cs="SimHei"/>
       <w:b/>
       <w:i w:val="0"/>
       <w:color w:val="000000"/>

--- a/Server/Resources/合同书.docx
+++ b/Server/Resources/合同书.docx
@@ -208,7 +208,7 @@
           <w:sz w:val="30"/>
           <w:szCs w:val="22"/>
         </w:rPr>
-        <w:t>受检客户</w:t>
+        <w:t>委托单位</w:t>
       </w:r>
       <w:r>
         <w:rPr>
@@ -1355,30 +1355,38 @@
       <w:r>
         <w:rPr>
           <w:rFonts w:hint="eastAsia"/>
-          <w:sz w:val="28"/>
-          <w:szCs w:val="28"/>
+          <w:b/>
+          <w:position w:val="-1"/>
+          <w:sz w:val="24"/>
+          <w:szCs w:val="24"/>
         </w:rPr>
         <w:t>$</w:t>
       </w:r>
       <w:r>
         <w:rPr>
-          <w:sz w:val="28"/>
-          <w:szCs w:val="28"/>
+          <w:b/>
+          <w:position w:val="-1"/>
+          <w:sz w:val="24"/>
+          <w:szCs w:val="24"/>
         </w:rPr>
         <w:t>[</w:t>
       </w:r>
       <w:r>
         <w:rPr>
           <w:rFonts w:hint="eastAsia"/>
-          <w:sz w:val="28"/>
-          <w:szCs w:val="28"/>
+          <w:b/>
+          <w:position w:val="-1"/>
+          <w:sz w:val="24"/>
+          <w:szCs w:val="24"/>
         </w:rPr>
         <w:t>统一社会信用代码</w:t>
       </w:r>
       <w:r>
         <w:rPr>
-          <w:sz w:val="28"/>
-          <w:szCs w:val="28"/>
+          <w:b/>
+          <w:position w:val="-1"/>
+          <w:sz w:val="24"/>
+          <w:szCs w:val="24"/>
         </w:rPr>
         <w:t>]</w:t>
       </w:r>
@@ -2287,7 +2295,7 @@
         </w:rPr>
         <w:t>、甲、乙双方在履行本协议过程中发生争议，由广德市人</w:t>
       </w:r>
-      <w:hyperlink r:id="rId7" w:tgtFrame="_blank" w:tooltip="民法" w:history="1">
+      <w:hyperlink r:id="rId8" w:tgtFrame="_blank" w:tooltip="民法" w:history="1">
         <w:r>
           <w:rPr>
             <w:bCs/>
@@ -2412,7 +2420,23 @@
                 <w:sz w:val="24"/>
                 <w:szCs w:val="24"/>
               </w:rPr>
-              <w:t>受检客户名称</w:t>
+              <w:t>委托</w:t>
+            </w:r>
+            <w:r>
+              <w:rPr>
+                <w:rFonts w:hint="eastAsia"/>
+                <w:sz w:val="24"/>
+                <w:szCs w:val="24"/>
+              </w:rPr>
+              <w:t>单位</w:t>
+            </w:r>
+            <w:r>
+              <w:rPr>
+                <w:rFonts w:hint="eastAsia"/>
+                <w:sz w:val="24"/>
+                <w:szCs w:val="24"/>
+              </w:rPr>
+              <w:t>名称</w:t>
             </w:r>
             <w:r>
               <w:rPr>
@@ -2549,7 +2573,15 @@
                 <w:sz w:val="24"/>
                 <w:szCs w:val="24"/>
               </w:rPr>
-              <w:t>受检客户</w:t>
+              <w:t>委托</w:t>
+            </w:r>
+            <w:r>
+              <w:rPr>
+                <w:rFonts w:hint="eastAsia"/>
+                <w:sz w:val="24"/>
+                <w:szCs w:val="24"/>
+              </w:rPr>
+              <w:t>单位</w:t>
             </w:r>
             <w:r>
               <w:rPr>
@@ -2694,7 +2726,15 @@
                 <w:sz w:val="24"/>
                 <w:szCs w:val="24"/>
               </w:rPr>
-              <w:t>受检客户</w:t>
+              <w:t>委托</w:t>
+            </w:r>
+            <w:r>
+              <w:rPr>
+                <w:rFonts w:hint="eastAsia"/>
+                <w:sz w:val="24"/>
+                <w:szCs w:val="24"/>
+              </w:rPr>
+              <w:t>单位</w:t>
             </w:r>
             <w:r>
               <w:rPr>
@@ -3043,9 +3083,9 @@
           <w:szCs w:val="32"/>
         </w:rPr>
         <w:sectPr>
-          <w:headerReference w:type="default" r:id="rId8"/>
-          <w:footerReference w:type="default" r:id="rId9"/>
-          <w:headerReference w:type="first" r:id="rId10"/>
+          <w:headerReference w:type="default" r:id="rId9"/>
+          <w:footerReference w:type="default" r:id="rId10"/>
+          <w:headerReference w:type="first" r:id="rId11"/>
           <w:pgSz w:w="11906" w:h="16838"/>
           <w:pgMar w:top="1304" w:right="1301" w:bottom="1304" w:left="1469" w:header="851" w:footer="992" w:gutter="0"/>
           <w:cols w:space="720"/>
@@ -3093,19 +3133,18 @@
           <w:sz w:val="36"/>
           <w:szCs w:val="36"/>
         </w:rPr>
-        <w:t>广德凯雷特机械科技有限公司</w:t>
-      </w:r>
-    </w:p>
-    <w:p>
-      <w:pPr>
-        <w:jc w:val="center"/>
-        <w:rPr>
+        <w:t>$[</w:t>
+      </w:r>
+      <w:r>
+        <w:rPr>
+          <w:rFonts w:hint="eastAsia"/>
           <w:b/>
           <w:bCs/>
           <w:sz w:val="36"/>
           <w:szCs w:val="36"/>
         </w:rPr>
-      </w:pPr>
+        <w:t>委托单位名称</w:t>
+      </w:r>
       <w:r>
         <w:rPr>
           <w:rFonts w:hint="eastAsia"/>
@@ -3114,17 +3153,56 @@
           <w:sz w:val="36"/>
           <w:szCs w:val="36"/>
         </w:rPr>
-        <w:t>2022</w:t>
-      </w:r>
-      <w:r>
-        <w:rPr>
-          <w:rFonts w:hint="eastAsia"/>
+        <w:t>]</w:t>
+      </w:r>
+    </w:p>
+    <w:p>
+      <w:pPr>
+        <w:jc w:val="center"/>
+        <w:rPr>
           <w:b/>
           <w:bCs/>
           <w:sz w:val="36"/>
           <w:szCs w:val="36"/>
         </w:rPr>
-        <w:t>年排污许可、比对监测方案</w:t>
+      </w:pPr>
+      <w:r>
+        <w:rPr>
+          <w:b/>
+          <w:bCs/>
+          <w:sz w:val="36"/>
+          <w:szCs w:val="36"/>
+        </w:rPr>
+        <w:t>$[</w:t>
+      </w:r>
+      <w:r>
+        <w:rPr>
+          <w:rFonts w:hint="eastAsia"/>
+          <w:b/>
+          <w:bCs/>
+          <w:sz w:val="36"/>
+          <w:szCs w:val="36"/>
+        </w:rPr>
+        <w:t>项目名称</w:t>
+      </w:r>
+      <w:r>
+        <w:rPr>
+          <w:b/>
+          <w:bCs/>
+          <w:sz w:val="36"/>
+          <w:szCs w:val="36"/>
+        </w:rPr>
+        <w:t>]</w:t>
+      </w:r>
+      <w:r>
+        <w:rPr>
+          <w:rFonts w:hint="eastAsia"/>
+          <w:b/>
+          <w:bCs/>
+          <w:sz w:val="36"/>
+          <w:szCs w:val="36"/>
+        </w:rPr>
+        <w:t>方案</w:t>
       </w:r>
     </w:p>
     <w:p>
@@ -3152,7 +3230,31 @@
           <w:sz w:val="24"/>
           <w:szCs w:val="32"/>
         </w:rPr>
-        <w:t>广德凯雷特机械科技有限公司</w:t>
+        <w:t>$[</w:t>
+      </w:r>
+      <w:r>
+        <w:rPr>
+          <w:rFonts w:hint="eastAsia"/>
+          <w:sz w:val="24"/>
+          <w:szCs w:val="32"/>
+        </w:rPr>
+        <w:t>委托单位</w:t>
+      </w:r>
+      <w:r>
+        <w:rPr>
+          <w:rFonts w:hint="eastAsia"/>
+          <w:sz w:val="24"/>
+          <w:szCs w:val="32"/>
+        </w:rPr>
+        <w:t>名称</w:t>
+      </w:r>
+      <w:r>
+        <w:rPr>
+          <w:rFonts w:hint="eastAsia"/>
+          <w:sz w:val="24"/>
+          <w:szCs w:val="32"/>
+        </w:rPr>
+        <w:t>]</w:t>
       </w:r>
     </w:p>
     <w:p>
@@ -3173,7 +3275,39 @@
           <w:sz w:val="24"/>
           <w:szCs w:val="32"/>
         </w:rPr>
-        <w:t>受检单位：广德凯雷特机械科技有限公司</w:t>
+        <w:t>受检单位：</w:t>
+      </w:r>
+      <w:r>
+        <w:rPr>
+          <w:rFonts w:hint="eastAsia"/>
+          <w:sz w:val="24"/>
+          <w:szCs w:val="32"/>
+        </w:rPr>
+        <w:t>$[</w:t>
+      </w:r>
+      <w:r>
+        <w:rPr>
+          <w:rFonts w:hint="eastAsia"/>
+          <w:sz w:val="24"/>
+          <w:szCs w:val="32"/>
+        </w:rPr>
+        <w:t>受检单位</w:t>
+      </w:r>
+      <w:r>
+        <w:rPr>
+          <w:rFonts w:hint="eastAsia"/>
+          <w:sz w:val="24"/>
+          <w:szCs w:val="32"/>
+        </w:rPr>
+        <w:t>名称</w:t>
+      </w:r>
+      <w:r>
+        <w:rPr>
+          <w:rFonts w:hint="eastAsia"/>
+          <w:sz w:val="24"/>
+          <w:szCs w:val="32"/>
+        </w:rPr>
+        <w:t>]</w:t>
       </w:r>
     </w:p>
     <w:p>
@@ -3201,14 +3335,29 @@
           <w:sz w:val="24"/>
           <w:szCs w:val="32"/>
         </w:rPr>
-        <w:t>委托</w:t>
+        <w:t>$</w:t>
       </w:r>
       <w:r>
         <w:rPr>
           <w:sz w:val="24"/>
           <w:szCs w:val="32"/>
         </w:rPr>
-        <w:t>监测</w:t>
+        <w:t>[</w:t>
+      </w:r>
+      <w:r>
+        <w:rPr>
+          <w:rFonts w:hint="eastAsia"/>
+          <w:sz w:val="24"/>
+          <w:szCs w:val="32"/>
+        </w:rPr>
+        <w:t>项目类型</w:t>
+      </w:r>
+      <w:r>
+        <w:rPr>
+          <w:sz w:val="24"/>
+          <w:szCs w:val="32"/>
+        </w:rPr>
+        <w:t>]</w:t>
       </w:r>
     </w:p>
     <w:p>
@@ -3229,7 +3378,7 @@
           <w:sz w:val="24"/>
           <w:szCs w:val="32"/>
         </w:rPr>
-        <w:t>监测地址：广德经济开发区国华路</w:t>
+        <w:t>监测地址：</w:t>
       </w:r>
       <w:r>
         <w:rPr>
@@ -3237,7 +3386,7 @@
           <w:sz w:val="24"/>
           <w:szCs w:val="32"/>
         </w:rPr>
-        <w:t>17</w:t>
+        <w:t>$[</w:t>
       </w:r>
       <w:r>
         <w:rPr>
@@ -3245,7 +3394,23 @@
           <w:sz w:val="24"/>
           <w:szCs w:val="32"/>
         </w:rPr>
-        <w:t>号</w:t>
+        <w:t>受检单位</w:t>
+      </w:r>
+      <w:r>
+        <w:rPr>
+          <w:rFonts w:hint="eastAsia"/>
+          <w:sz w:val="24"/>
+          <w:szCs w:val="32"/>
+        </w:rPr>
+        <w:t>地址</w:t>
+      </w:r>
+      <w:r>
+        <w:rPr>
+          <w:rFonts w:hint="eastAsia"/>
+          <w:sz w:val="24"/>
+          <w:szCs w:val="32"/>
+        </w:rPr>
+        <w:t>]</w:t>
       </w:r>
     </w:p>
     <w:p>
@@ -3274,7 +3439,7 @@
           <w:sz w:val="24"/>
           <w:szCs w:val="32"/>
         </w:rPr>
-        <w:t>13605635756</w:t>
+        <w:t>$[</w:t>
       </w:r>
       <w:r>
         <w:rPr>
@@ -3282,7 +3447,47 @@
           <w:sz w:val="24"/>
           <w:szCs w:val="32"/>
         </w:rPr>
-        <w:t>翁</w:t>
+        <w:t>委托单位电话</w:t>
+      </w:r>
+      <w:r>
+        <w:rPr>
+          <w:rFonts w:hint="eastAsia"/>
+          <w:sz w:val="24"/>
+          <w:szCs w:val="32"/>
+        </w:rPr>
+        <w:t>]</w:t>
+      </w:r>
+      <w:r>
+        <w:rPr>
+          <w:rFonts w:hint="eastAsia"/>
+          <w:sz w:val="24"/>
+          <w:szCs w:val="32"/>
+        </w:rPr>
+        <w:t xml:space="preserve"> </w:t>
+      </w:r>
+      <w:r>
+        <w:rPr>
+          <w:rFonts w:hint="eastAsia"/>
+          <w:sz w:val="24"/>
+          <w:szCs w:val="32"/>
+        </w:rPr>
+        <w:t>$[</w:t>
+      </w:r>
+      <w:r>
+        <w:rPr>
+          <w:rFonts w:hint="eastAsia"/>
+          <w:sz w:val="24"/>
+          <w:szCs w:val="32"/>
+        </w:rPr>
+        <w:t>委托单位联系人</w:t>
+      </w:r>
+      <w:r>
+        <w:rPr>
+          <w:rFonts w:hint="eastAsia"/>
+          <w:sz w:val="24"/>
+          <w:szCs w:val="32"/>
+        </w:rPr>
+        <w:t>]</w:t>
       </w:r>
       <w:r>
         <w:rPr>
@@ -3311,40 +3516,44 @@
           <w:sz w:val="24"/>
           <w:szCs w:val="32"/>
         </w:rPr>
-        <w:t>方案编制人：张继发</w:t>
+        <w:t>方案编制人：</w:t>
+      </w:r>
+      <w:r>
+        <w:rPr>
+          <w:rFonts w:hint="eastAsia"/>
+          <w:sz w:val="24"/>
+          <w:szCs w:val="32"/>
+        </w:rPr>
+        <w:t>$</w:t>
+      </w:r>
+      <w:r>
+        <w:rPr>
+          <w:sz w:val="24"/>
+          <w:szCs w:val="32"/>
+        </w:rPr>
+        <w:t>[</w:t>
+      </w:r>
+      <w:r>
+        <w:rPr>
+          <w:rFonts w:hint="eastAsia"/>
+          <w:sz w:val="24"/>
+          <w:szCs w:val="32"/>
+        </w:rPr>
+        <w:t>创建人</w:t>
+      </w:r>
+      <w:r>
+        <w:rPr>
+          <w:sz w:val="24"/>
+          <w:szCs w:val="32"/>
+        </w:rPr>
+        <w:t>]</w:t>
       </w:r>
     </w:p>
     <w:p>
       <w:pPr>
         <w:spacing w:line="360" w:lineRule="auto"/>
-        <w:outlineLvl w:val="0"/>
-        <w:rPr>
-          <w:b/>
-          <w:bCs/>
-          <w:sz w:val="32"/>
-          <w:szCs w:val="32"/>
-        </w:rPr>
-      </w:pPr>
-      <w:bookmarkStart w:id="0" w:name="WRWAMOUNT"/>
-      <w:bookmarkEnd w:id="0"/>
-      <w:r>
-        <w:rPr>
-          <w:rFonts w:hint="eastAsia"/>
-          <w:b/>
-          <w:bCs/>
-          <w:sz w:val="32"/>
-          <w:szCs w:val="32"/>
-        </w:rPr>
-        <w:t>一、废气</w:t>
-      </w:r>
-    </w:p>
-    <w:p>
-      <w:pPr>
-        <w:spacing w:line="360" w:lineRule="auto"/>
-        <w:ind w:firstLineChars="100" w:firstLine="281"/>
-        <w:outlineLvl w:val="0"/>
-        <w:rPr>
-          <w:rFonts w:hint="eastAsia"/>
+        <w:outlineLvl w:val="1"/>
+        <w:rPr>
           <w:b/>
           <w:bCs/>
           <w:color w:val="000000"/>
@@ -3352,43 +3561,10 @@
           <w:szCs w:val="32"/>
         </w:rPr>
       </w:pPr>
-      <w:r>
-        <w:rPr>
-          <w:rFonts w:hint="eastAsia"/>
-          <w:b/>
-          <w:bCs/>
-          <w:color w:val="000000"/>
-          <w:sz w:val="28"/>
-          <w:szCs w:val="28"/>
-        </w:rPr>
-        <w:t>（</w:t>
-      </w:r>
-      <w:r>
-        <w:rPr>
-          <w:rFonts w:hint="eastAsia"/>
-          <w:b/>
-          <w:bCs/>
-          <w:color w:val="000000"/>
-          <w:sz w:val="28"/>
-          <w:szCs w:val="28"/>
-        </w:rPr>
-        <w:t>1</w:t>
-      </w:r>
-      <w:r>
-        <w:rPr>
-          <w:rFonts w:hint="eastAsia"/>
-          <w:b/>
-          <w:bCs/>
-          <w:color w:val="000000"/>
-          <w:sz w:val="28"/>
-          <w:szCs w:val="28"/>
-        </w:rPr>
-        <w:t>）无组织废气</w:t>
-      </w:r>
     </w:p>
     <w:tbl>
       <w:tblPr>
-        <w:tblW w:w="0" w:type="auto"/>
+        <w:tblW w:w="14256" w:type="dxa"/>
         <w:jc w:val="center"/>
         <w:tblBorders>
           <w:top w:val="single" w:sz="4" w:space="0" w:color="auto"/>
@@ -3403,9 +3579,10 @@
         <w:tblCaption w:val="检测方案"/>
       </w:tblPr>
       <w:tblGrid>
-        <w:gridCol w:w="3211"/>
-        <w:gridCol w:w="2355"/>
-        <w:gridCol w:w="2640"/>
+        <w:gridCol w:w="1705"/>
+        <w:gridCol w:w="1710"/>
+        <w:gridCol w:w="2700"/>
+        <w:gridCol w:w="2172"/>
         <w:gridCol w:w="1470"/>
         <w:gridCol w:w="2190"/>
         <w:gridCol w:w="2309"/>
@@ -3417,7 +3594,7 @@
         </w:trPr>
         <w:tc>
           <w:tcPr>
-            <w:tcW w:w="3211" w:type="dxa"/>
+            <w:tcW w:w="1705" w:type="dxa"/>
             <w:vAlign w:val="center"/>
           </w:tcPr>
           <w:p>
@@ -3436,13 +3613,13 @@
                 <w:sz w:val="24"/>
                 <w:szCs w:val="24"/>
               </w:rPr>
-              <w:t>监测点位</w:t>
+              <w:t>监测点位编号</w:t>
             </w:r>
           </w:p>
         </w:tc>
         <w:tc>
           <w:tcPr>
-            <w:tcW w:w="2355" w:type="dxa"/>
+            <w:tcW w:w="1710" w:type="dxa"/>
             <w:vAlign w:val="center"/>
           </w:tcPr>
           <w:p>
@@ -3461,13 +3638,38 @@
                 <w:sz w:val="24"/>
                 <w:szCs w:val="24"/>
               </w:rPr>
-              <w:t>监测因子</w:t>
+              <w:t>监测点位名称</w:t>
             </w:r>
           </w:p>
         </w:tc>
         <w:tc>
           <w:tcPr>
-            <w:tcW w:w="2640" w:type="dxa"/>
+            <w:tcW w:w="2700" w:type="dxa"/>
+            <w:vAlign w:val="center"/>
+          </w:tcPr>
+          <w:p>
+            <w:pPr>
+              <w:adjustRightInd w:val="0"/>
+              <w:snapToGrid w:val="0"/>
+              <w:jc w:val="center"/>
+              <w:rPr>
+                <w:sz w:val="24"/>
+                <w:szCs w:val="24"/>
+              </w:rPr>
+            </w:pPr>
+            <w:r>
+              <w:rPr>
+                <w:rFonts w:hint="eastAsia"/>
+                <w:sz w:val="24"/>
+                <w:szCs w:val="24"/>
+              </w:rPr>
+              <w:t>监测因子</w:t>
+            </w:r>
+          </w:p>
+        </w:tc>
+        <w:tc>
+          <w:tcPr>
+            <w:tcW w:w="2172" w:type="dxa"/>
             <w:vAlign w:val="center"/>
           </w:tcPr>
           <w:p>
@@ -3570,14 +3772,2258 @@
     <w:p>
       <w:pPr>
         <w:pStyle w:val="BodyText"/>
+        <w:sectPr>
+          <w:pgSz w:w="16838" w:h="11906" w:orient="landscape"/>
+          <w:pgMar w:top="1469" w:right="1310" w:bottom="1296" w:left="1310" w:header="850" w:footer="994" w:gutter="0"/>
+          <w:cols w:space="720"/>
+          <w:titlePg/>
+          <w:docGrid w:type="linesAndChars" w:linePitch="312"/>
+        </w:sectPr>
+      </w:pPr>
+      <w:bookmarkStart w:id="0" w:name="WRWAMOUNT"/>
+      <w:bookmarkEnd w:id="0"/>
+    </w:p>
+    <w:p>
+      <w:pPr>
+        <w:pStyle w:val="BodyText"/>
+      </w:pPr>
+      <w:r>
+        <w:rPr>
+          <w:rFonts w:hint="eastAsia"/>
+          <w:b/>
+          <w:bCs/>
+          <w:sz w:val="32"/>
+          <w:szCs w:val="32"/>
+        </w:rPr>
+        <w:lastRenderedPageBreak/>
+        <w:t>附件：报价单</w:t>
+      </w:r>
+    </w:p>
+    <w:tbl>
+      <w:tblPr>
+        <w:tblW w:w="9120" w:type="dxa"/>
+        <w:tblInd w:w="93" w:type="dxa"/>
+        <w:tblLayout w:type="fixed"/>
+        <w:tblLook w:val="0000" w:firstRow="0" w:lastRow="0" w:firstColumn="0" w:lastColumn="0" w:noHBand="0" w:noVBand="0"/>
+        <w:tblCaption w:val="报价单"/>
+      </w:tblPr>
+      <w:tblGrid>
+        <w:gridCol w:w="1107"/>
+        <w:gridCol w:w="1850"/>
+        <w:gridCol w:w="767"/>
+        <w:gridCol w:w="978"/>
+        <w:gridCol w:w="1822"/>
+        <w:gridCol w:w="710"/>
+        <w:gridCol w:w="824"/>
+        <w:gridCol w:w="1062"/>
+      </w:tblGrid>
+      <w:tr>
+        <w:trPr>
+          <w:trHeight w:val="441"/>
+        </w:trPr>
+        <w:tc>
+          <w:tcPr>
+            <w:tcW w:w="9120" w:type="dxa"/>
+            <w:gridSpan w:val="8"/>
+            <w:tcBorders>
+              <w:top w:val="single" w:sz="4" w:space="0" w:color="000000"/>
+              <w:left w:val="single" w:sz="4" w:space="0" w:color="000000"/>
+              <w:bottom w:val="single" w:sz="4" w:space="0" w:color="000000"/>
+              <w:right w:val="single" w:sz="4" w:space="0" w:color="000000"/>
+            </w:tcBorders>
+            <w:noWrap/>
+            <w:vAlign w:val="center"/>
+          </w:tcPr>
+          <w:p>
+            <w:pPr>
+              <w:widowControl/>
+              <w:jc w:val="center"/>
+              <w:textAlignment w:val="center"/>
+              <w:rPr>
+                <w:b/>
+                <w:bCs/>
+                <w:color w:val="000000"/>
+                <w:sz w:val="44"/>
+                <w:szCs w:val="44"/>
+              </w:rPr>
+            </w:pPr>
+            <w:r>
+              <w:rPr>
+                <w:b/>
+                <w:bCs/>
+                <w:noProof/>
+                <w:color w:val="000000"/>
+                <w:kern w:val="0"/>
+                <w:sz w:val="44"/>
+                <w:szCs w:val="44"/>
+                <w:bdr w:val="single" w:sz="4" w:space="0" w:color="000000"/>
+                <w:lang w:bidi="ar"/>
+              </w:rPr>
+              <w:drawing>
+                <wp:anchor distT="0" distB="0" distL="114300" distR="114300" simplePos="0" relativeHeight="251659264" behindDoc="0" locked="0" layoutInCell="1" allowOverlap="1" wp14:anchorId="701BF86F" wp14:editId="71A036DD">
+                  <wp:simplePos x="0" y="0"/>
+                  <wp:positionH relativeFrom="column">
+                    <wp:posOffset>9525</wp:posOffset>
+                  </wp:positionH>
+                  <wp:positionV relativeFrom="paragraph">
+                    <wp:posOffset>9525</wp:posOffset>
+                  </wp:positionV>
+                  <wp:extent cx="867410" cy="729615"/>
+                  <wp:effectExtent l="0" t="0" r="0" b="0"/>
+                  <wp:wrapNone/>
+                  <wp:docPr id="9" name="图片_1" descr="Logo"/>
+                  <wp:cNvGraphicFramePr>
+                    <a:graphicFrameLocks xmlns:a="http://schemas.openxmlformats.org/drawingml/2006/main"/>
+                  </wp:cNvGraphicFramePr>
+                  <a:graphic xmlns:a="http://schemas.openxmlformats.org/drawingml/2006/main">
+                    <a:graphicData uri="http://schemas.openxmlformats.org/drawingml/2006/picture">
+                      <pic:pic xmlns:pic="http://schemas.openxmlformats.org/drawingml/2006/picture">
+                        <pic:nvPicPr>
+                          <pic:cNvPr id="9" name="图片_1" descr="Logo"/>
+                          <pic:cNvPicPr>
+                            <a:picLocks noChangeArrowheads="1"/>
+                          </pic:cNvPicPr>
+                        </pic:nvPicPr>
+                        <pic:blipFill>
+                          <a:blip r:embed="rId12">
+                            <a:extLst>
+                              <a:ext uri="{28A0092B-C50C-407E-A947-70E740481C1C}">
+                                <a14:useLocalDpi xmlns:a14="http://schemas.microsoft.com/office/drawing/2010/main" val="0"/>
+                              </a:ext>
+                            </a:extLst>
+                          </a:blip>
+                          <a:srcRect/>
+                          <a:stretch>
+                            <a:fillRect/>
+                          </a:stretch>
+                        </pic:blipFill>
+                        <pic:spPr bwMode="auto">
+                          <a:xfrm>
+                            <a:off x="0" y="0"/>
+                            <a:ext cx="867410" cy="729615"/>
+                          </a:xfrm>
+                          <a:prstGeom prst="rect">
+                            <a:avLst/>
+                          </a:prstGeom>
+                          <a:noFill/>
+                          <a:ln>
+                            <a:noFill/>
+                          </a:ln>
+                          <a:effectLst/>
+                        </pic:spPr>
+                      </pic:pic>
+                    </a:graphicData>
+                  </a:graphic>
+                  <wp14:sizeRelH relativeFrom="page">
+                    <wp14:pctWidth>0</wp14:pctWidth>
+                  </wp14:sizeRelH>
+                  <wp14:sizeRelV relativeFrom="page">
+                    <wp14:pctHeight>0</wp14:pctHeight>
+                  </wp14:sizeRelV>
+                </wp:anchor>
+              </w:drawing>
+            </w:r>
+            <w:r>
+              <w:rPr>
+                <w:rFonts w:ascii="宋体" w:hAnsi="宋体" w:cs="宋体" w:hint="eastAsia"/>
+                <w:b/>
+                <w:bCs/>
+                <w:color w:val="000000"/>
+                <w:kern w:val="0"/>
+                <w:sz w:val="44"/>
+                <w:szCs w:val="44"/>
+                <w:lang w:bidi="ar"/>
+              </w:rPr>
+              <w:t>$</w:t>
+            </w:r>
+            <w:r>
+              <w:rPr>
+                <w:rFonts w:ascii="宋体" w:hAnsi="宋体" w:cs="宋体"/>
+                <w:b/>
+                <w:bCs/>
+                <w:color w:val="000000"/>
+                <w:kern w:val="0"/>
+                <w:sz w:val="44"/>
+                <w:szCs w:val="44"/>
+                <w:lang w:bidi="ar"/>
+              </w:rPr>
+              <w:t>[</w:t>
+            </w:r>
+            <w:r>
+              <w:rPr>
+                <w:rFonts w:ascii="宋体" w:hAnsi="宋体" w:cs="宋体" w:hint="eastAsia"/>
+                <w:b/>
+                <w:bCs/>
+                <w:color w:val="000000"/>
+                <w:kern w:val="0"/>
+                <w:sz w:val="44"/>
+                <w:szCs w:val="44"/>
+                <w:lang w:bidi="ar"/>
+              </w:rPr>
+              <w:t>公司名称</w:t>
+            </w:r>
+            <w:r>
+              <w:rPr>
+                <w:rFonts w:ascii="宋体" w:hAnsi="宋体" w:cs="宋体"/>
+                <w:b/>
+                <w:bCs/>
+                <w:color w:val="000000"/>
+                <w:kern w:val="0"/>
+                <w:sz w:val="44"/>
+                <w:szCs w:val="44"/>
+                <w:lang w:bidi="ar"/>
+              </w:rPr>
+              <w:t>]</w:t>
+            </w:r>
+          </w:p>
+        </w:tc>
+      </w:tr>
+      <w:tr>
+        <w:trPr>
+          <w:trHeight w:val="441"/>
+        </w:trPr>
+        <w:tc>
+          <w:tcPr>
+            <w:tcW w:w="9120" w:type="dxa"/>
+            <w:gridSpan w:val="8"/>
+            <w:tcBorders>
+              <w:top w:val="single" w:sz="4" w:space="0" w:color="000000"/>
+              <w:left w:val="single" w:sz="4" w:space="0" w:color="000000"/>
+              <w:bottom w:val="single" w:sz="4" w:space="0" w:color="000000"/>
+              <w:right w:val="single" w:sz="4" w:space="0" w:color="000000"/>
+            </w:tcBorders>
+            <w:noWrap/>
+            <w:vAlign w:val="center"/>
+          </w:tcPr>
+          <w:p>
+            <w:pPr>
+              <w:widowControl/>
+              <w:jc w:val="center"/>
+              <w:textAlignment w:val="center"/>
+              <w:rPr>
+                <w:b/>
+                <w:bCs/>
+                <w:color w:val="000000"/>
+                <w:sz w:val="44"/>
+                <w:szCs w:val="44"/>
+              </w:rPr>
+            </w:pPr>
+            <w:r>
+              <w:rPr>
+                <w:rFonts w:ascii="宋体" w:hAnsi="宋体" w:cs="宋体" w:hint="eastAsia"/>
+                <w:b/>
+                <w:bCs/>
+                <w:color w:val="000000"/>
+                <w:kern w:val="0"/>
+                <w:sz w:val="44"/>
+                <w:szCs w:val="44"/>
+                <w:lang w:bidi="ar"/>
+              </w:rPr>
+              <w:t>检测报价单</w:t>
+            </w:r>
+            <w:r>
+              <w:rPr>
+                <w:b/>
+                <w:bCs/>
+                <w:color w:val="000000"/>
+                <w:kern w:val="0"/>
+                <w:sz w:val="44"/>
+                <w:szCs w:val="44"/>
+                <w:lang w:bidi="ar"/>
+              </w:rPr>
+              <w:t xml:space="preserve">  </w:t>
+            </w:r>
+          </w:p>
+        </w:tc>
+      </w:tr>
+      <w:tr>
+        <w:trPr>
+          <w:trHeight w:val="441"/>
+        </w:trPr>
+        <w:tc>
+          <w:tcPr>
+            <w:tcW w:w="9120" w:type="dxa"/>
+            <w:gridSpan w:val="8"/>
+            <w:tcBorders>
+              <w:top w:val="single" w:sz="4" w:space="0" w:color="000000"/>
+              <w:left w:val="single" w:sz="4" w:space="0" w:color="000000"/>
+              <w:bottom w:val="single" w:sz="4" w:space="0" w:color="000000"/>
+              <w:right w:val="single" w:sz="4" w:space="0" w:color="000000"/>
+            </w:tcBorders>
+            <w:noWrap/>
+            <w:vAlign w:val="center"/>
+          </w:tcPr>
+          <w:p>
+            <w:pPr>
+              <w:widowControl/>
+              <w:jc w:val="center"/>
+              <w:textAlignment w:val="center"/>
+              <w:rPr>
+                <w:color w:val="000000"/>
+                <w:szCs w:val="21"/>
+              </w:rPr>
+            </w:pPr>
+            <w:r>
+              <w:rPr>
+                <w:color w:val="000000"/>
+                <w:kern w:val="0"/>
+                <w:szCs w:val="21"/>
+                <w:lang w:bidi="ar"/>
+              </w:rPr>
+              <w:t xml:space="preserve">                                        </w:t>
+            </w:r>
+            <w:r>
+              <w:rPr>
+                <w:color w:val="000000"/>
+                <w:kern w:val="0"/>
+                <w:szCs w:val="21"/>
+                <w:lang w:bidi="ar"/>
+              </w:rPr>
+              <w:t xml:space="preserve">            </w:t>
+            </w:r>
+            <w:r>
+              <w:rPr>
+                <w:rFonts w:ascii="宋体" w:hAnsi="宋体" w:cs="宋体" w:hint="eastAsia"/>
+                <w:color w:val="000000"/>
+                <w:kern w:val="0"/>
+                <w:szCs w:val="21"/>
+                <w:lang w:bidi="ar"/>
+              </w:rPr>
+              <w:t>编号：</w:t>
+            </w:r>
+            <w:r>
+              <w:rPr>
+                <w:rFonts w:ascii="宋体" w:hAnsi="宋体" w:cs="宋体" w:hint="eastAsia"/>
+                <w:color w:val="000000"/>
+                <w:kern w:val="0"/>
+                <w:szCs w:val="21"/>
+                <w:lang w:bidi="ar"/>
+              </w:rPr>
+              <w:t>$</w:t>
+            </w:r>
+            <w:r>
+              <w:rPr>
+                <w:rFonts w:ascii="宋体" w:hAnsi="宋体" w:cs="宋体"/>
+                <w:color w:val="000000"/>
+                <w:kern w:val="0"/>
+                <w:szCs w:val="21"/>
+                <w:lang w:bidi="ar"/>
+              </w:rPr>
+              <w:t>[</w:t>
+            </w:r>
+            <w:r>
+              <w:rPr>
+                <w:rFonts w:ascii="宋体" w:hAnsi="宋体" w:cs="宋体" w:hint="eastAsia"/>
+                <w:color w:val="000000"/>
+                <w:kern w:val="0"/>
+                <w:szCs w:val="21"/>
+                <w:lang w:bidi="ar"/>
+              </w:rPr>
+              <w:t>项目编号</w:t>
+            </w:r>
+            <w:r>
+              <w:rPr>
+                <w:rFonts w:ascii="宋体" w:hAnsi="宋体" w:cs="宋体"/>
+                <w:color w:val="000000"/>
+                <w:kern w:val="0"/>
+                <w:szCs w:val="21"/>
+                <w:lang w:bidi="ar"/>
+              </w:rPr>
+              <w:t>]</w:t>
+            </w:r>
+            <w:r>
+              <w:rPr>
+                <w:color w:val="000000"/>
+                <w:kern w:val="0"/>
+                <w:szCs w:val="21"/>
+                <w:lang w:bidi="ar"/>
+              </w:rPr>
+              <w:t xml:space="preserve">    </w:t>
+            </w:r>
+          </w:p>
+        </w:tc>
+      </w:tr>
+      <w:tr>
+        <w:trPr>
+          <w:trHeight w:val="441"/>
+        </w:trPr>
+        <w:tc>
+          <w:tcPr>
+            <w:tcW w:w="4702" w:type="dxa"/>
+            <w:gridSpan w:val="4"/>
+            <w:tcBorders>
+              <w:top w:val="single" w:sz="4" w:space="0" w:color="000000"/>
+              <w:left w:val="single" w:sz="4" w:space="0" w:color="000000"/>
+              <w:bottom w:val="single" w:sz="4" w:space="0" w:color="000000"/>
+              <w:right w:val="single" w:sz="4" w:space="0" w:color="000000"/>
+            </w:tcBorders>
+            <w:vAlign w:val="center"/>
+          </w:tcPr>
+          <w:p>
+            <w:pPr>
+              <w:widowControl/>
+              <w:jc w:val="left"/>
+              <w:textAlignment w:val="center"/>
+              <w:rPr>
+                <w:rFonts w:ascii="宋体" w:hAnsi="宋体" w:cs="宋体"/>
+                <w:color w:val="000000"/>
+                <w:sz w:val="22"/>
+                <w:szCs w:val="22"/>
+              </w:rPr>
+            </w:pPr>
+            <w:r>
+              <w:rPr>
+                <w:rFonts w:ascii="宋体" w:hAnsi="宋体" w:cs="宋体" w:hint="eastAsia"/>
+                <w:color w:val="000000"/>
+                <w:kern w:val="0"/>
+                <w:sz w:val="22"/>
+                <w:szCs w:val="22"/>
+                <w:lang w:bidi="ar"/>
+              </w:rPr>
+              <w:t>收件单位：</w:t>
+            </w:r>
+            <w:r>
+              <w:rPr>
+                <w:rFonts w:ascii="宋体" w:hAnsi="宋体" w:cs="宋体" w:hint="eastAsia"/>
+                <w:color w:val="000000"/>
+                <w:kern w:val="0"/>
+                <w:sz w:val="22"/>
+                <w:szCs w:val="22"/>
+                <w:lang w:bidi="ar"/>
+              </w:rPr>
+              <w:t>$</w:t>
+            </w:r>
+            <w:r>
+              <w:rPr>
+                <w:rFonts w:ascii="宋体" w:hAnsi="宋体" w:cs="宋体"/>
+                <w:color w:val="000000"/>
+                <w:kern w:val="0"/>
+                <w:sz w:val="22"/>
+                <w:szCs w:val="22"/>
+                <w:lang w:bidi="ar"/>
+              </w:rPr>
+              <w:t>[</w:t>
+            </w:r>
+            <w:r>
+              <w:rPr>
+                <w:rFonts w:ascii="宋体" w:hAnsi="宋体" w:cs="宋体" w:hint="eastAsia"/>
+                <w:color w:val="000000"/>
+                <w:kern w:val="0"/>
+                <w:sz w:val="22"/>
+                <w:szCs w:val="22"/>
+                <w:lang w:bidi="ar"/>
+              </w:rPr>
+              <w:t>委托单位名称</w:t>
+            </w:r>
+            <w:r>
+              <w:rPr>
+                <w:rFonts w:ascii="宋体" w:hAnsi="宋体" w:cs="宋体"/>
+                <w:color w:val="000000"/>
+                <w:kern w:val="0"/>
+                <w:sz w:val="22"/>
+                <w:szCs w:val="22"/>
+                <w:lang w:bidi="ar"/>
+              </w:rPr>
+              <w:t>]</w:t>
+            </w:r>
+          </w:p>
+        </w:tc>
+        <w:tc>
+          <w:tcPr>
+            <w:tcW w:w="4418" w:type="dxa"/>
+            <w:gridSpan w:val="4"/>
+            <w:tcBorders>
+              <w:top w:val="single" w:sz="4" w:space="0" w:color="000000"/>
+              <w:left w:val="single" w:sz="4" w:space="0" w:color="000000"/>
+              <w:bottom w:val="single" w:sz="4" w:space="0" w:color="000000"/>
+              <w:right w:val="single" w:sz="4" w:space="0" w:color="000000"/>
+            </w:tcBorders>
+            <w:vAlign w:val="center"/>
+          </w:tcPr>
+          <w:p>
+            <w:pPr>
+              <w:widowControl/>
+              <w:jc w:val="left"/>
+              <w:textAlignment w:val="center"/>
+              <w:rPr>
+                <w:color w:val="000000"/>
+                <w:sz w:val="22"/>
+                <w:szCs w:val="22"/>
+              </w:rPr>
+            </w:pPr>
+            <w:r>
+              <w:rPr>
+                <w:rFonts w:ascii="宋体" w:hAnsi="宋体" w:cs="宋体" w:hint="eastAsia"/>
+                <w:color w:val="000000"/>
+                <w:kern w:val="0"/>
+                <w:sz w:val="22"/>
+                <w:szCs w:val="22"/>
+                <w:lang w:bidi="ar"/>
+              </w:rPr>
+              <w:t>发件单位：</w:t>
+            </w:r>
+            <w:r>
+              <w:rPr>
+                <w:rFonts w:ascii="宋体" w:hAnsi="宋体" w:cs="宋体" w:hint="eastAsia"/>
+                <w:color w:val="000000"/>
+                <w:kern w:val="0"/>
+                <w:sz w:val="22"/>
+                <w:szCs w:val="22"/>
+                <w:lang w:bidi="ar"/>
+              </w:rPr>
+              <w:t>$</w:t>
+            </w:r>
+            <w:r>
+              <w:rPr>
+                <w:rFonts w:ascii="宋体" w:hAnsi="宋体" w:cs="宋体"/>
+                <w:color w:val="000000"/>
+                <w:kern w:val="0"/>
+                <w:sz w:val="22"/>
+                <w:szCs w:val="22"/>
+                <w:lang w:bidi="ar"/>
+              </w:rPr>
+              <w:t>[</w:t>
+            </w:r>
+            <w:r>
+              <w:rPr>
+                <w:rFonts w:ascii="宋体" w:hAnsi="宋体" w:cs="宋体" w:hint="eastAsia"/>
+                <w:color w:val="000000"/>
+                <w:kern w:val="0"/>
+                <w:sz w:val="22"/>
+                <w:szCs w:val="22"/>
+                <w:lang w:bidi="ar"/>
+              </w:rPr>
+              <w:t>公司名称</w:t>
+            </w:r>
+            <w:r>
+              <w:rPr>
+                <w:rFonts w:ascii="宋体" w:hAnsi="宋体" w:cs="宋体"/>
+                <w:color w:val="000000"/>
+                <w:kern w:val="0"/>
+                <w:sz w:val="22"/>
+                <w:szCs w:val="22"/>
+                <w:lang w:bidi="ar"/>
+              </w:rPr>
+              <w:t>]</w:t>
+            </w:r>
+          </w:p>
+        </w:tc>
+      </w:tr>
+      <w:tr>
+        <w:trPr>
+          <w:trHeight w:val="441"/>
+        </w:trPr>
+        <w:tc>
+          <w:tcPr>
+            <w:tcW w:w="4702" w:type="dxa"/>
+            <w:gridSpan w:val="4"/>
+            <w:tcBorders>
+              <w:top w:val="single" w:sz="4" w:space="0" w:color="000000"/>
+              <w:left w:val="single" w:sz="4" w:space="0" w:color="000000"/>
+              <w:bottom w:val="single" w:sz="4" w:space="0" w:color="000000"/>
+              <w:right w:val="single" w:sz="4" w:space="0" w:color="000000"/>
+            </w:tcBorders>
+            <w:vAlign w:val="center"/>
+          </w:tcPr>
+          <w:p>
+            <w:pPr>
+              <w:widowControl/>
+              <w:jc w:val="left"/>
+              <w:textAlignment w:val="center"/>
+              <w:rPr>
+                <w:color w:val="000000"/>
+                <w:sz w:val="22"/>
+                <w:szCs w:val="22"/>
+              </w:rPr>
+            </w:pPr>
+            <w:r>
+              <w:rPr>
+                <w:rFonts w:ascii="宋体" w:hAnsi="宋体" w:cs="宋体" w:hint="eastAsia"/>
+                <w:color w:val="000000"/>
+                <w:kern w:val="0"/>
+                <w:sz w:val="22"/>
+                <w:szCs w:val="22"/>
+                <w:lang w:bidi="ar"/>
+              </w:rPr>
+              <w:t>收件人：</w:t>
+            </w:r>
+          </w:p>
+        </w:tc>
+        <w:tc>
+          <w:tcPr>
+            <w:tcW w:w="4418" w:type="dxa"/>
+            <w:gridSpan w:val="4"/>
+            <w:tcBorders>
+              <w:top w:val="single" w:sz="4" w:space="0" w:color="000000"/>
+              <w:left w:val="single" w:sz="4" w:space="0" w:color="000000"/>
+              <w:bottom w:val="single" w:sz="4" w:space="0" w:color="000000"/>
+              <w:right w:val="single" w:sz="4" w:space="0" w:color="000000"/>
+            </w:tcBorders>
+            <w:vAlign w:val="center"/>
+          </w:tcPr>
+          <w:p>
+            <w:pPr>
+              <w:widowControl/>
+              <w:jc w:val="left"/>
+              <w:textAlignment w:val="center"/>
+              <w:rPr>
+                <w:color w:val="000000"/>
+                <w:sz w:val="22"/>
+                <w:szCs w:val="22"/>
+              </w:rPr>
+            </w:pPr>
+            <w:r>
+              <w:rPr>
+                <w:rFonts w:ascii="宋体" w:hAnsi="宋体" w:cs="宋体" w:hint="eastAsia"/>
+                <w:color w:val="000000"/>
+                <w:kern w:val="0"/>
+                <w:sz w:val="22"/>
+                <w:szCs w:val="22"/>
+                <w:lang w:bidi="ar"/>
+              </w:rPr>
+              <w:t>发件人：</w:t>
+            </w:r>
+          </w:p>
+        </w:tc>
+      </w:tr>
+      <w:tr>
+        <w:trPr>
+          <w:trHeight w:val="441"/>
+        </w:trPr>
+        <w:tc>
+          <w:tcPr>
+            <w:tcW w:w="4702" w:type="dxa"/>
+            <w:gridSpan w:val="4"/>
+            <w:tcBorders>
+              <w:top w:val="single" w:sz="4" w:space="0" w:color="000000"/>
+              <w:left w:val="single" w:sz="4" w:space="0" w:color="000000"/>
+              <w:bottom w:val="single" w:sz="4" w:space="0" w:color="000000"/>
+              <w:right w:val="single" w:sz="4" w:space="0" w:color="000000"/>
+            </w:tcBorders>
+            <w:noWrap/>
+            <w:vAlign w:val="center"/>
+          </w:tcPr>
+          <w:p>
+            <w:pPr>
+              <w:widowControl/>
+              <w:jc w:val="left"/>
+              <w:textAlignment w:val="center"/>
+              <w:rPr>
+                <w:color w:val="000000"/>
+                <w:sz w:val="22"/>
+                <w:szCs w:val="22"/>
+              </w:rPr>
+            </w:pPr>
+            <w:r>
+              <w:rPr>
+                <w:rFonts w:ascii="宋体" w:hAnsi="宋体" w:cs="宋体" w:hint="eastAsia"/>
+                <w:color w:val="000000"/>
+                <w:kern w:val="0"/>
+                <w:sz w:val="22"/>
+                <w:szCs w:val="22"/>
+                <w:lang w:bidi="ar"/>
+              </w:rPr>
+              <w:t>联系方式：</w:t>
+            </w:r>
+          </w:p>
+        </w:tc>
+        <w:tc>
+          <w:tcPr>
+            <w:tcW w:w="4418" w:type="dxa"/>
+            <w:gridSpan w:val="4"/>
+            <w:tcBorders>
+              <w:top w:val="single" w:sz="4" w:space="0" w:color="000000"/>
+              <w:left w:val="single" w:sz="4" w:space="0" w:color="000000"/>
+              <w:bottom w:val="single" w:sz="4" w:space="0" w:color="000000"/>
+              <w:right w:val="single" w:sz="4" w:space="0" w:color="000000"/>
+            </w:tcBorders>
+            <w:vAlign w:val="center"/>
+          </w:tcPr>
+          <w:p>
+            <w:pPr>
+              <w:widowControl/>
+              <w:jc w:val="left"/>
+              <w:textAlignment w:val="center"/>
+              <w:rPr>
+                <w:color w:val="000000"/>
+                <w:sz w:val="22"/>
+                <w:szCs w:val="22"/>
+              </w:rPr>
+            </w:pPr>
+            <w:r>
+              <w:rPr>
+                <w:rFonts w:ascii="宋体" w:hAnsi="宋体" w:cs="宋体" w:hint="eastAsia"/>
+                <w:color w:val="000000"/>
+                <w:kern w:val="0"/>
+                <w:sz w:val="22"/>
+                <w:szCs w:val="22"/>
+                <w:lang w:bidi="ar"/>
+              </w:rPr>
+              <w:t>联系方式：</w:t>
+            </w:r>
+          </w:p>
+        </w:tc>
+      </w:tr>
+      <w:tr>
+        <w:trPr>
+          <w:trHeight w:val="441"/>
+        </w:trPr>
+        <w:tc>
+          <w:tcPr>
+            <w:tcW w:w="4702" w:type="dxa"/>
+            <w:gridSpan w:val="4"/>
+            <w:tcBorders>
+              <w:top w:val="single" w:sz="4" w:space="0" w:color="000000"/>
+              <w:left w:val="single" w:sz="4" w:space="0" w:color="000000"/>
+              <w:bottom w:val="single" w:sz="4" w:space="0" w:color="000000"/>
+              <w:right w:val="single" w:sz="4" w:space="0" w:color="000000"/>
+            </w:tcBorders>
+            <w:vAlign w:val="center"/>
+          </w:tcPr>
+          <w:p>
+            <w:pPr>
+              <w:widowControl/>
+              <w:jc w:val="left"/>
+              <w:textAlignment w:val="center"/>
+              <w:rPr>
+                <w:color w:val="000000"/>
+                <w:sz w:val="22"/>
+                <w:szCs w:val="22"/>
+              </w:rPr>
+            </w:pPr>
+            <w:r>
+              <w:rPr>
+                <w:rFonts w:ascii="宋体" w:hAnsi="宋体" w:cs="宋体" w:hint="eastAsia"/>
+                <w:color w:val="000000"/>
+                <w:kern w:val="0"/>
+                <w:sz w:val="22"/>
+                <w:szCs w:val="22"/>
+                <w:lang w:bidi="ar"/>
+              </w:rPr>
+              <w:t>总页数</w:t>
+            </w:r>
+            <w:r>
+              <w:rPr>
+                <w:color w:val="000000"/>
+                <w:kern w:val="0"/>
+                <w:sz w:val="22"/>
+                <w:szCs w:val="22"/>
+                <w:lang w:bidi="ar"/>
+              </w:rPr>
+              <w:t xml:space="preserve">  </w:t>
+            </w:r>
+            <w:r>
+              <w:rPr>
+                <w:rFonts w:ascii="宋体" w:hAnsi="宋体" w:cs="宋体" w:hint="eastAsia"/>
+                <w:color w:val="000000"/>
+                <w:kern w:val="0"/>
+                <w:sz w:val="22"/>
+                <w:szCs w:val="22"/>
+                <w:lang w:bidi="ar"/>
+              </w:rPr>
+              <w:t>：</w:t>
+            </w:r>
+          </w:p>
+        </w:tc>
+        <w:tc>
+          <w:tcPr>
+            <w:tcW w:w="4418" w:type="dxa"/>
+            <w:gridSpan w:val="4"/>
+            <w:tcBorders>
+              <w:top w:val="single" w:sz="4" w:space="0" w:color="000000"/>
+              <w:left w:val="single" w:sz="4" w:space="0" w:color="000000"/>
+              <w:bottom w:val="single" w:sz="4" w:space="0" w:color="000000"/>
+              <w:right w:val="single" w:sz="4" w:space="0" w:color="000000"/>
+            </w:tcBorders>
+            <w:vAlign w:val="center"/>
+          </w:tcPr>
+          <w:p>
+            <w:pPr>
+              <w:widowControl/>
+              <w:jc w:val="left"/>
+              <w:textAlignment w:val="center"/>
+              <w:rPr>
+                <w:color w:val="000000"/>
+                <w:sz w:val="22"/>
+                <w:szCs w:val="22"/>
+              </w:rPr>
+            </w:pPr>
+            <w:r>
+              <w:rPr>
+                <w:color w:val="000000"/>
+                <w:kern w:val="0"/>
+                <w:sz w:val="22"/>
+                <w:szCs w:val="22"/>
+                <w:lang w:bidi="ar"/>
+              </w:rPr>
+              <w:t>E-mail</w:t>
+            </w:r>
+            <w:r>
+              <w:rPr>
+                <w:rFonts w:ascii="宋体" w:hAnsi="宋体" w:cs="宋体" w:hint="eastAsia"/>
+                <w:color w:val="000000"/>
+                <w:kern w:val="0"/>
+                <w:sz w:val="22"/>
+                <w:szCs w:val="22"/>
+                <w:lang w:bidi="ar"/>
+              </w:rPr>
+              <w:t>：</w:t>
+            </w:r>
+          </w:p>
+        </w:tc>
+      </w:tr>
+      <w:tr>
+        <w:trPr>
+          <w:trHeight w:val="441"/>
+        </w:trPr>
+        <w:tc>
+          <w:tcPr>
+            <w:tcW w:w="9120" w:type="dxa"/>
+            <w:gridSpan w:val="8"/>
+            <w:tcBorders>
+              <w:top w:val="single" w:sz="4" w:space="0" w:color="000000"/>
+              <w:left w:val="single" w:sz="4" w:space="0" w:color="000000"/>
+              <w:bottom w:val="single" w:sz="4" w:space="0" w:color="000000"/>
+              <w:right w:val="single" w:sz="4" w:space="0" w:color="000000"/>
+            </w:tcBorders>
+            <w:noWrap/>
+            <w:vAlign w:val="center"/>
+          </w:tcPr>
+          <w:p>
+            <w:pPr>
+              <w:widowControl/>
+              <w:jc w:val="left"/>
+              <w:textAlignment w:val="center"/>
+              <w:rPr>
+                <w:b/>
+                <w:bCs/>
+                <w:color w:val="000000"/>
+                <w:szCs w:val="21"/>
+              </w:rPr>
+            </w:pPr>
+            <w:r>
+              <w:rPr>
+                <w:rFonts w:ascii="宋体" w:hAnsi="宋体" w:cs="宋体" w:hint="eastAsia"/>
+                <w:b/>
+                <w:bCs/>
+                <w:color w:val="000000"/>
+                <w:kern w:val="0"/>
+                <w:szCs w:val="21"/>
+                <w:lang w:bidi="ar"/>
+              </w:rPr>
+              <w:t>经理：</w:t>
+            </w:r>
+          </w:p>
+        </w:tc>
+      </w:tr>
+      <w:tr>
+        <w:trPr>
+          <w:trHeight w:val="441"/>
+        </w:trPr>
+        <w:tc>
+          <w:tcPr>
+            <w:tcW w:w="9120" w:type="dxa"/>
+            <w:gridSpan w:val="8"/>
+            <w:tcBorders>
+              <w:top w:val="single" w:sz="4" w:space="0" w:color="000000"/>
+              <w:left w:val="single" w:sz="4" w:space="0" w:color="000000"/>
+              <w:bottom w:val="single" w:sz="4" w:space="0" w:color="000000"/>
+              <w:right w:val="single" w:sz="4" w:space="0" w:color="000000"/>
+            </w:tcBorders>
+            <w:noWrap/>
+            <w:vAlign w:val="center"/>
+          </w:tcPr>
+          <w:p>
+            <w:pPr>
+              <w:widowControl/>
+              <w:jc w:val="left"/>
+              <w:textAlignment w:val="center"/>
+              <w:rPr>
+                <w:b/>
+                <w:bCs/>
+                <w:color w:val="000000"/>
+                <w:szCs w:val="21"/>
+              </w:rPr>
+            </w:pPr>
+            <w:r>
+              <w:rPr>
+                <w:rFonts w:ascii="宋体" w:hAnsi="宋体" w:cs="宋体" w:hint="eastAsia"/>
+                <w:b/>
+                <w:bCs/>
+                <w:color w:val="000000"/>
+                <w:kern w:val="0"/>
+                <w:szCs w:val="21"/>
+                <w:lang w:bidi="ar"/>
+              </w:rPr>
+              <w:t>您好！贵公司所需的检测项目报价如下</w:t>
+            </w:r>
+            <w:r>
+              <w:rPr>
+                <w:b/>
+                <w:bCs/>
+                <w:color w:val="000000"/>
+                <w:kern w:val="0"/>
+                <w:szCs w:val="21"/>
+                <w:lang w:bidi="ar"/>
+              </w:rPr>
+              <w:t>:</w:t>
+            </w:r>
+            <w:r>
+              <w:rPr>
+                <w:color w:val="000000"/>
+                <w:kern w:val="0"/>
+                <w:szCs w:val="21"/>
+                <w:lang w:bidi="ar"/>
+              </w:rPr>
+              <w:t xml:space="preserve"> </w:t>
+            </w:r>
+          </w:p>
+        </w:tc>
+      </w:tr>
+      <w:tr>
+        <w:trPr>
+          <w:trHeight w:val="441"/>
+        </w:trPr>
+        <w:tc>
+          <w:tcPr>
+            <w:tcW w:w="9120" w:type="dxa"/>
+            <w:gridSpan w:val="8"/>
+            <w:tcBorders>
+              <w:top w:val="single" w:sz="4" w:space="0" w:color="000000"/>
+              <w:left w:val="single" w:sz="4" w:space="0" w:color="000000"/>
+              <w:bottom w:val="single" w:sz="4" w:space="0" w:color="000000"/>
+              <w:right w:val="single" w:sz="4" w:space="0" w:color="000000"/>
+            </w:tcBorders>
+            <w:vAlign w:val="center"/>
+          </w:tcPr>
+          <w:p>
+            <w:pPr>
+              <w:widowControl/>
+              <w:textAlignment w:val="center"/>
+              <w:rPr>
+                <w:b/>
+                <w:bCs/>
+                <w:color w:val="000000"/>
+                <w:szCs w:val="21"/>
+              </w:rPr>
+            </w:pPr>
+            <w:r>
+              <w:rPr>
+                <w:rFonts w:ascii="宋体" w:hAnsi="宋体" w:cs="宋体" w:hint="eastAsia"/>
+                <w:b/>
+                <w:bCs/>
+                <w:color w:val="000000"/>
+                <w:kern w:val="0"/>
+                <w:szCs w:val="21"/>
+                <w:lang w:bidi="ar"/>
+              </w:rPr>
+              <w:t>被检测单位：</w:t>
+            </w:r>
+          </w:p>
+        </w:tc>
+      </w:tr>
+      <w:tr>
+        <w:trPr>
+          <w:trHeight w:val="441"/>
+        </w:trPr>
+        <w:tc>
+          <w:tcPr>
+            <w:tcW w:w="1107" w:type="dxa"/>
+            <w:tcBorders>
+              <w:top w:val="single" w:sz="4" w:space="0" w:color="000000"/>
+              <w:left w:val="single" w:sz="4" w:space="0" w:color="000000"/>
+              <w:bottom w:val="single" w:sz="4" w:space="0" w:color="000000"/>
+              <w:right w:val="single" w:sz="4" w:space="0" w:color="000000"/>
+            </w:tcBorders>
+            <w:vAlign w:val="center"/>
+          </w:tcPr>
+          <w:p>
+            <w:pPr>
+              <w:widowControl/>
+              <w:jc w:val="center"/>
+              <w:textAlignment w:val="center"/>
+              <w:rPr>
+                <w:b/>
+                <w:bCs/>
+                <w:color w:val="000000"/>
+                <w:sz w:val="22"/>
+                <w:szCs w:val="22"/>
+              </w:rPr>
+            </w:pPr>
+            <w:r>
+              <w:rPr>
+                <w:rFonts w:ascii="宋体" w:hAnsi="宋体" w:cs="宋体" w:hint="eastAsia"/>
+                <w:b/>
+                <w:bCs/>
+                <w:color w:val="000000"/>
+                <w:kern w:val="0"/>
+                <w:sz w:val="22"/>
+                <w:szCs w:val="22"/>
+                <w:lang w:bidi="ar"/>
+              </w:rPr>
+              <w:t>类别</w:t>
+            </w:r>
+          </w:p>
+        </w:tc>
+        <w:tc>
+          <w:tcPr>
+            <w:tcW w:w="1850" w:type="dxa"/>
+            <w:tcBorders>
+              <w:top w:val="single" w:sz="4" w:space="0" w:color="000000"/>
+              <w:left w:val="single" w:sz="4" w:space="0" w:color="000000"/>
+              <w:bottom w:val="single" w:sz="4" w:space="0" w:color="000000"/>
+              <w:right w:val="single" w:sz="4" w:space="0" w:color="000000"/>
+            </w:tcBorders>
+            <w:vAlign w:val="center"/>
+          </w:tcPr>
+          <w:p>
+            <w:pPr>
+              <w:widowControl/>
+              <w:jc w:val="center"/>
+              <w:textAlignment w:val="center"/>
+              <w:rPr>
+                <w:b/>
+                <w:bCs/>
+                <w:color w:val="000000"/>
+                <w:sz w:val="22"/>
+                <w:szCs w:val="22"/>
+              </w:rPr>
+            </w:pPr>
+            <w:r>
+              <w:rPr>
+                <w:rFonts w:ascii="宋体" w:hAnsi="宋体" w:cs="宋体" w:hint="eastAsia"/>
+                <w:b/>
+                <w:bCs/>
+                <w:color w:val="000000"/>
+                <w:kern w:val="0"/>
+                <w:sz w:val="22"/>
+                <w:szCs w:val="22"/>
+                <w:lang w:bidi="ar"/>
+              </w:rPr>
+              <w:t>检测项目</w:t>
+            </w:r>
+          </w:p>
+        </w:tc>
+        <w:tc>
+          <w:tcPr>
+            <w:tcW w:w="767" w:type="dxa"/>
+            <w:tcBorders>
+              <w:top w:val="single" w:sz="4" w:space="0" w:color="000000"/>
+              <w:left w:val="single" w:sz="4" w:space="0" w:color="000000"/>
+              <w:bottom w:val="single" w:sz="4" w:space="0" w:color="000000"/>
+              <w:right w:val="single" w:sz="4" w:space="0" w:color="000000"/>
+            </w:tcBorders>
+            <w:vAlign w:val="center"/>
+          </w:tcPr>
+          <w:p>
+            <w:pPr>
+              <w:widowControl/>
+              <w:jc w:val="center"/>
+              <w:textAlignment w:val="center"/>
+              <w:rPr>
+                <w:b/>
+                <w:bCs/>
+                <w:color w:val="000000"/>
+                <w:sz w:val="22"/>
+                <w:szCs w:val="22"/>
+              </w:rPr>
+            </w:pPr>
+            <w:r>
+              <w:rPr>
+                <w:rFonts w:ascii="宋体" w:hAnsi="宋体" w:cs="宋体" w:hint="eastAsia"/>
+                <w:b/>
+                <w:bCs/>
+                <w:color w:val="000000"/>
+                <w:kern w:val="0"/>
+                <w:sz w:val="22"/>
+                <w:szCs w:val="22"/>
+                <w:lang w:bidi="ar"/>
+              </w:rPr>
+              <w:t>采样费</w:t>
+            </w:r>
+          </w:p>
+        </w:tc>
+        <w:tc>
+          <w:tcPr>
+            <w:tcW w:w="978" w:type="dxa"/>
+            <w:tcBorders>
+              <w:top w:val="single" w:sz="4" w:space="0" w:color="000000"/>
+              <w:left w:val="single" w:sz="4" w:space="0" w:color="000000"/>
+              <w:bottom w:val="single" w:sz="4" w:space="0" w:color="000000"/>
+              <w:right w:val="single" w:sz="4" w:space="0" w:color="000000"/>
+            </w:tcBorders>
+            <w:vAlign w:val="center"/>
+          </w:tcPr>
+          <w:p>
+            <w:pPr>
+              <w:widowControl/>
+              <w:jc w:val="center"/>
+              <w:textAlignment w:val="center"/>
+              <w:rPr>
+                <w:b/>
+                <w:bCs/>
+                <w:color w:val="000000"/>
+                <w:sz w:val="22"/>
+                <w:szCs w:val="22"/>
+              </w:rPr>
+            </w:pPr>
+            <w:r>
+              <w:rPr>
+                <w:rFonts w:ascii="宋体" w:hAnsi="宋体" w:cs="宋体" w:hint="eastAsia"/>
+                <w:b/>
+                <w:bCs/>
+                <w:color w:val="000000"/>
+                <w:kern w:val="0"/>
+                <w:sz w:val="22"/>
+                <w:szCs w:val="22"/>
+                <w:lang w:bidi="ar"/>
+              </w:rPr>
+              <w:t>检测费</w:t>
+            </w:r>
+          </w:p>
+        </w:tc>
+        <w:tc>
+          <w:tcPr>
+            <w:tcW w:w="1822" w:type="dxa"/>
+            <w:tcBorders>
+              <w:top w:val="single" w:sz="4" w:space="0" w:color="000000"/>
+              <w:left w:val="single" w:sz="4" w:space="0" w:color="000000"/>
+              <w:bottom w:val="single" w:sz="4" w:space="0" w:color="000000"/>
+              <w:right w:val="single" w:sz="4" w:space="0" w:color="000000"/>
+            </w:tcBorders>
+            <w:vAlign w:val="center"/>
+          </w:tcPr>
+          <w:p>
+            <w:pPr>
+              <w:widowControl/>
+              <w:jc w:val="center"/>
+              <w:textAlignment w:val="center"/>
+              <w:rPr>
+                <w:b/>
+                <w:bCs/>
+                <w:color w:val="000000"/>
+                <w:sz w:val="22"/>
+                <w:szCs w:val="22"/>
+              </w:rPr>
+            </w:pPr>
+            <w:r>
+              <w:rPr>
+                <w:rFonts w:ascii="宋体" w:hAnsi="宋体" w:cs="宋体" w:hint="eastAsia"/>
+                <w:b/>
+                <w:bCs/>
+                <w:color w:val="000000"/>
+                <w:kern w:val="0"/>
+                <w:sz w:val="22"/>
+                <w:szCs w:val="22"/>
+                <w:lang w:bidi="ar"/>
+              </w:rPr>
+              <w:t>频次</w:t>
+            </w:r>
+            <w:r>
+              <w:rPr>
+                <w:b/>
+                <w:bCs/>
+                <w:color w:val="000000"/>
+                <w:kern w:val="0"/>
+                <w:sz w:val="22"/>
+                <w:szCs w:val="22"/>
+                <w:lang w:bidi="ar"/>
+              </w:rPr>
+              <w:t>/</w:t>
+            </w:r>
+            <w:r>
+              <w:rPr>
+                <w:rFonts w:ascii="宋体" w:hAnsi="宋体" w:cs="宋体" w:hint="eastAsia"/>
+                <w:b/>
+                <w:bCs/>
+                <w:color w:val="000000"/>
+                <w:kern w:val="0"/>
+                <w:sz w:val="22"/>
+                <w:szCs w:val="22"/>
+                <w:lang w:bidi="ar"/>
+              </w:rPr>
+              <w:t>天</w:t>
+            </w:r>
+          </w:p>
+        </w:tc>
+        <w:tc>
+          <w:tcPr>
+            <w:tcW w:w="710" w:type="dxa"/>
+            <w:tcBorders>
+              <w:top w:val="single" w:sz="4" w:space="0" w:color="000000"/>
+              <w:left w:val="single" w:sz="4" w:space="0" w:color="000000"/>
+              <w:bottom w:val="single" w:sz="4" w:space="0" w:color="000000"/>
+              <w:right w:val="single" w:sz="4" w:space="0" w:color="000000"/>
+            </w:tcBorders>
+            <w:vAlign w:val="center"/>
+          </w:tcPr>
+          <w:p>
+            <w:pPr>
+              <w:widowControl/>
+              <w:jc w:val="center"/>
+              <w:textAlignment w:val="center"/>
+              <w:rPr>
+                <w:b/>
+                <w:bCs/>
+                <w:color w:val="000000"/>
+                <w:sz w:val="22"/>
+                <w:szCs w:val="22"/>
+              </w:rPr>
+            </w:pPr>
+            <w:r>
+              <w:rPr>
+                <w:rFonts w:ascii="宋体" w:hAnsi="宋体" w:cs="宋体" w:hint="eastAsia"/>
+                <w:b/>
+                <w:bCs/>
+                <w:color w:val="000000"/>
+                <w:kern w:val="0"/>
+                <w:sz w:val="22"/>
+                <w:szCs w:val="22"/>
+                <w:lang w:bidi="ar"/>
+              </w:rPr>
+              <w:t>天数</w:t>
+            </w:r>
+          </w:p>
+        </w:tc>
+        <w:tc>
+          <w:tcPr>
+            <w:tcW w:w="824" w:type="dxa"/>
+            <w:tcBorders>
+              <w:top w:val="single" w:sz="4" w:space="0" w:color="000000"/>
+              <w:left w:val="single" w:sz="4" w:space="0" w:color="000000"/>
+              <w:bottom w:val="single" w:sz="4" w:space="0" w:color="000000"/>
+              <w:right w:val="single" w:sz="4" w:space="0" w:color="000000"/>
+            </w:tcBorders>
+            <w:vAlign w:val="center"/>
+          </w:tcPr>
+          <w:p>
+            <w:pPr>
+              <w:widowControl/>
+              <w:jc w:val="center"/>
+              <w:textAlignment w:val="center"/>
+              <w:rPr>
+                <w:b/>
+                <w:bCs/>
+                <w:color w:val="000000"/>
+                <w:sz w:val="22"/>
+                <w:szCs w:val="22"/>
+              </w:rPr>
+            </w:pPr>
+            <w:r>
+              <w:rPr>
+                <w:rFonts w:ascii="宋体" w:hAnsi="宋体" w:cs="宋体" w:hint="eastAsia"/>
+                <w:b/>
+                <w:bCs/>
+                <w:color w:val="000000"/>
+                <w:kern w:val="0"/>
+                <w:sz w:val="22"/>
+                <w:szCs w:val="22"/>
+                <w:lang w:bidi="ar"/>
+              </w:rPr>
+              <w:t>小计</w:t>
+            </w:r>
+          </w:p>
+        </w:tc>
+        <w:tc>
+          <w:tcPr>
+            <w:tcW w:w="1062" w:type="dxa"/>
+            <w:tcBorders>
+              <w:top w:val="single" w:sz="4" w:space="0" w:color="000000"/>
+              <w:left w:val="single" w:sz="4" w:space="0" w:color="000000"/>
+              <w:bottom w:val="single" w:sz="4" w:space="0" w:color="000000"/>
+              <w:right w:val="single" w:sz="4" w:space="0" w:color="000000"/>
+            </w:tcBorders>
+            <w:vAlign w:val="center"/>
+          </w:tcPr>
+          <w:p>
+            <w:pPr>
+              <w:widowControl/>
+              <w:jc w:val="center"/>
+              <w:textAlignment w:val="center"/>
+              <w:rPr>
+                <w:b/>
+                <w:bCs/>
+                <w:color w:val="000000"/>
+                <w:sz w:val="22"/>
+                <w:szCs w:val="22"/>
+              </w:rPr>
+            </w:pPr>
+            <w:r>
+              <w:rPr>
+                <w:rFonts w:ascii="宋体" w:hAnsi="宋体" w:cs="宋体" w:hint="eastAsia"/>
+                <w:b/>
+                <w:bCs/>
+                <w:color w:val="000000"/>
+                <w:kern w:val="0"/>
+                <w:sz w:val="22"/>
+                <w:szCs w:val="22"/>
+                <w:lang w:bidi="ar"/>
+              </w:rPr>
+              <w:t>合计</w:t>
+            </w:r>
+          </w:p>
+        </w:tc>
+      </w:tr>
+      <w:tr>
+        <w:trPr>
+          <w:trHeight w:val="441"/>
+        </w:trPr>
+        <w:tc>
+          <w:tcPr>
+            <w:tcW w:w="1107" w:type="dxa"/>
+            <w:tcBorders>
+              <w:top w:val="single" w:sz="4" w:space="0" w:color="000000"/>
+              <w:left w:val="single" w:sz="4" w:space="0" w:color="000000"/>
+              <w:bottom w:val="single" w:sz="4" w:space="0" w:color="000000"/>
+              <w:right w:val="single" w:sz="4" w:space="0" w:color="000000"/>
+            </w:tcBorders>
+            <w:vAlign w:val="center"/>
+          </w:tcPr>
+          <w:p>
+            <w:pPr>
+              <w:widowControl/>
+              <w:jc w:val="center"/>
+              <w:textAlignment w:val="center"/>
+              <w:rPr>
+                <w:color w:val="000000"/>
+                <w:sz w:val="22"/>
+                <w:szCs w:val="22"/>
+              </w:rPr>
+            </w:pPr>
+            <w:r>
+              <w:rPr>
+                <w:rFonts w:ascii="宋体" w:hAnsi="宋体" w:cs="宋体" w:hint="eastAsia"/>
+                <w:color w:val="000000"/>
+                <w:kern w:val="0"/>
+                <w:sz w:val="22"/>
+                <w:szCs w:val="22"/>
+                <w:lang w:bidi="ar"/>
+              </w:rPr>
+              <w:t>报告费</w:t>
+            </w:r>
+          </w:p>
+        </w:tc>
+        <w:tc>
+          <w:tcPr>
+            <w:tcW w:w="6951" w:type="dxa"/>
+            <w:gridSpan w:val="6"/>
+            <w:tcBorders>
+              <w:top w:val="single" w:sz="4" w:space="0" w:color="000000"/>
+              <w:left w:val="single" w:sz="4" w:space="0" w:color="000000"/>
+              <w:bottom w:val="single" w:sz="4" w:space="0" w:color="000000"/>
+              <w:right w:val="single" w:sz="4" w:space="0" w:color="000000"/>
+            </w:tcBorders>
+            <w:vAlign w:val="center"/>
+          </w:tcPr>
+          <w:p>
+            <w:pPr>
+              <w:widowControl/>
+              <w:jc w:val="center"/>
+              <w:textAlignment w:val="center"/>
+              <w:rPr>
+                <w:color w:val="000000"/>
+                <w:sz w:val="22"/>
+                <w:szCs w:val="22"/>
+              </w:rPr>
+            </w:pPr>
+          </w:p>
+        </w:tc>
+        <w:tc>
+          <w:tcPr>
+            <w:tcW w:w="1062" w:type="dxa"/>
+            <w:tcBorders>
+              <w:top w:val="single" w:sz="4" w:space="0" w:color="000000"/>
+              <w:left w:val="single" w:sz="4" w:space="0" w:color="000000"/>
+              <w:bottom w:val="single" w:sz="4" w:space="0" w:color="000000"/>
+              <w:right w:val="single" w:sz="4" w:space="0" w:color="000000"/>
+            </w:tcBorders>
+            <w:vAlign w:val="center"/>
+          </w:tcPr>
+          <w:p>
+            <w:pPr>
+              <w:jc w:val="center"/>
+              <w:rPr>
+                <w:color w:val="000000"/>
+                <w:sz w:val="22"/>
+                <w:szCs w:val="22"/>
+              </w:rPr>
+            </w:pPr>
+          </w:p>
+        </w:tc>
+      </w:tr>
+      <w:tr>
+        <w:trPr>
+          <w:trHeight w:val="441"/>
+        </w:trPr>
+        <w:tc>
+          <w:tcPr>
+            <w:tcW w:w="1107" w:type="dxa"/>
+            <w:vMerge w:val="restart"/>
+            <w:tcBorders>
+              <w:top w:val="single" w:sz="4" w:space="0" w:color="000000"/>
+              <w:left w:val="single" w:sz="4" w:space="0" w:color="000000"/>
+              <w:bottom w:val="single" w:sz="4" w:space="0" w:color="000000"/>
+              <w:right w:val="single" w:sz="4" w:space="0" w:color="000000"/>
+            </w:tcBorders>
+            <w:noWrap/>
+            <w:vAlign w:val="center"/>
+          </w:tcPr>
+          <w:p>
+            <w:pPr>
+              <w:widowControl/>
+              <w:jc w:val="center"/>
+              <w:textAlignment w:val="center"/>
+              <w:rPr>
+                <w:color w:val="000000"/>
+                <w:sz w:val="22"/>
+                <w:szCs w:val="22"/>
+              </w:rPr>
+            </w:pPr>
+            <w:r>
+              <w:rPr>
+                <w:rFonts w:ascii="宋体" w:hAnsi="宋体" w:cs="宋体" w:hint="eastAsia"/>
+                <w:color w:val="000000"/>
+                <w:kern w:val="0"/>
+                <w:sz w:val="22"/>
+                <w:szCs w:val="22"/>
+                <w:lang w:bidi="ar"/>
+              </w:rPr>
+              <w:t>差旅费</w:t>
+            </w:r>
+          </w:p>
+        </w:tc>
+        <w:tc>
+          <w:tcPr>
+            <w:tcW w:w="1850" w:type="dxa"/>
+            <w:tcBorders>
+              <w:top w:val="single" w:sz="4" w:space="0" w:color="000000"/>
+              <w:left w:val="single" w:sz="4" w:space="0" w:color="000000"/>
+              <w:bottom w:val="single" w:sz="4" w:space="0" w:color="000000"/>
+              <w:right w:val="single" w:sz="4" w:space="0" w:color="000000"/>
+            </w:tcBorders>
+            <w:vAlign w:val="center"/>
+          </w:tcPr>
+          <w:p>
+            <w:pPr>
+              <w:widowControl/>
+              <w:jc w:val="center"/>
+              <w:textAlignment w:val="center"/>
+              <w:rPr>
+                <w:color w:val="000000"/>
+                <w:sz w:val="22"/>
+                <w:szCs w:val="22"/>
+              </w:rPr>
+            </w:pPr>
+            <w:r>
+              <w:rPr>
+                <w:rFonts w:ascii="宋体" w:hAnsi="宋体" w:cs="宋体" w:hint="eastAsia"/>
+                <w:color w:val="000000"/>
+                <w:kern w:val="0"/>
+                <w:sz w:val="22"/>
+                <w:szCs w:val="22"/>
+                <w:lang w:bidi="ar"/>
+              </w:rPr>
+              <w:t>项目</w:t>
+            </w:r>
+          </w:p>
+        </w:tc>
+        <w:tc>
+          <w:tcPr>
+            <w:tcW w:w="767" w:type="dxa"/>
+            <w:tcBorders>
+              <w:top w:val="single" w:sz="4" w:space="0" w:color="000000"/>
+              <w:left w:val="single" w:sz="4" w:space="0" w:color="000000"/>
+              <w:bottom w:val="single" w:sz="4" w:space="0" w:color="000000"/>
+              <w:right w:val="single" w:sz="4" w:space="0" w:color="000000"/>
+            </w:tcBorders>
+            <w:noWrap/>
+            <w:vAlign w:val="center"/>
+          </w:tcPr>
+          <w:p>
+            <w:pPr>
+              <w:widowControl/>
+              <w:jc w:val="center"/>
+              <w:textAlignment w:val="center"/>
+              <w:rPr>
+                <w:color w:val="000000"/>
+                <w:sz w:val="22"/>
+                <w:szCs w:val="22"/>
+              </w:rPr>
+            </w:pPr>
+            <w:r>
+              <w:rPr>
+                <w:rFonts w:ascii="宋体" w:hAnsi="宋体" w:cs="宋体" w:hint="eastAsia"/>
+                <w:color w:val="000000"/>
+                <w:kern w:val="0"/>
+                <w:sz w:val="22"/>
+                <w:szCs w:val="22"/>
+                <w:lang w:bidi="ar"/>
+              </w:rPr>
+              <w:t>单价</w:t>
+            </w:r>
+          </w:p>
+        </w:tc>
+        <w:tc>
+          <w:tcPr>
+            <w:tcW w:w="978" w:type="dxa"/>
+            <w:tcBorders>
+              <w:top w:val="single" w:sz="4" w:space="0" w:color="000000"/>
+              <w:left w:val="single" w:sz="4" w:space="0" w:color="000000"/>
+              <w:bottom w:val="single" w:sz="4" w:space="0" w:color="000000"/>
+              <w:right w:val="single" w:sz="4" w:space="0" w:color="000000"/>
+            </w:tcBorders>
+            <w:noWrap/>
+            <w:vAlign w:val="center"/>
+          </w:tcPr>
+          <w:p>
+            <w:pPr>
+              <w:widowControl/>
+              <w:jc w:val="center"/>
+              <w:textAlignment w:val="center"/>
+              <w:rPr>
+                <w:color w:val="000000"/>
+                <w:sz w:val="22"/>
+                <w:szCs w:val="22"/>
+              </w:rPr>
+            </w:pPr>
+            <w:r>
+              <w:rPr>
+                <w:rFonts w:ascii="宋体" w:hAnsi="宋体" w:cs="宋体" w:hint="eastAsia"/>
+                <w:color w:val="000000"/>
+                <w:kern w:val="0"/>
+                <w:sz w:val="22"/>
+                <w:szCs w:val="22"/>
+                <w:lang w:bidi="ar"/>
+              </w:rPr>
+              <w:t>车次</w:t>
+            </w:r>
+            <w:r>
+              <w:rPr>
+                <w:color w:val="000000"/>
+                <w:kern w:val="0"/>
+                <w:sz w:val="22"/>
+                <w:szCs w:val="22"/>
+                <w:lang w:bidi="ar"/>
+              </w:rPr>
+              <w:t>*</w:t>
+            </w:r>
+            <w:r>
+              <w:rPr>
+                <w:rFonts w:ascii="宋体" w:hAnsi="宋体" w:cs="宋体" w:hint="eastAsia"/>
+                <w:color w:val="000000"/>
+                <w:kern w:val="0"/>
+                <w:sz w:val="22"/>
+                <w:szCs w:val="22"/>
+                <w:lang w:bidi="ar"/>
+              </w:rPr>
+              <w:t>人次</w:t>
+            </w:r>
+          </w:p>
+        </w:tc>
+        <w:tc>
+          <w:tcPr>
+            <w:tcW w:w="1822" w:type="dxa"/>
+            <w:tcBorders>
+              <w:top w:val="single" w:sz="4" w:space="0" w:color="000000"/>
+              <w:left w:val="single" w:sz="4" w:space="0" w:color="000000"/>
+              <w:bottom w:val="single" w:sz="4" w:space="0" w:color="000000"/>
+              <w:right w:val="single" w:sz="4" w:space="0" w:color="000000"/>
+            </w:tcBorders>
+            <w:noWrap/>
+            <w:vAlign w:val="center"/>
+          </w:tcPr>
+          <w:p>
+            <w:pPr>
+              <w:widowControl/>
+              <w:jc w:val="center"/>
+              <w:textAlignment w:val="center"/>
+              <w:rPr>
+                <w:color w:val="000000"/>
+                <w:sz w:val="22"/>
+                <w:szCs w:val="22"/>
+              </w:rPr>
+            </w:pPr>
+            <w:r>
+              <w:rPr>
+                <w:rFonts w:ascii="宋体" w:hAnsi="宋体" w:cs="宋体" w:hint="eastAsia"/>
+                <w:color w:val="000000"/>
+                <w:kern w:val="0"/>
+                <w:sz w:val="22"/>
+                <w:szCs w:val="22"/>
+                <w:lang w:bidi="ar"/>
+              </w:rPr>
+              <w:t>小计</w:t>
+            </w:r>
+          </w:p>
+        </w:tc>
+        <w:tc>
+          <w:tcPr>
+            <w:tcW w:w="1534" w:type="dxa"/>
+            <w:gridSpan w:val="2"/>
+            <w:tcBorders>
+              <w:top w:val="single" w:sz="4" w:space="0" w:color="000000"/>
+              <w:left w:val="single" w:sz="4" w:space="0" w:color="000000"/>
+              <w:bottom w:val="single" w:sz="4" w:space="0" w:color="000000"/>
+              <w:right w:val="single" w:sz="4" w:space="0" w:color="000000"/>
+            </w:tcBorders>
+            <w:noWrap/>
+            <w:vAlign w:val="center"/>
+          </w:tcPr>
+          <w:p>
+            <w:pPr>
+              <w:jc w:val="center"/>
+              <w:rPr>
+                <w:color w:val="000000"/>
+                <w:sz w:val="22"/>
+                <w:szCs w:val="22"/>
+              </w:rPr>
+            </w:pPr>
+            <w:r>
+              <w:rPr>
+                <w:rFonts w:ascii="宋体" w:hAnsi="宋体" w:cs="宋体" w:hint="eastAsia"/>
+                <w:color w:val="000000"/>
+                <w:kern w:val="0"/>
+                <w:sz w:val="22"/>
+                <w:szCs w:val="22"/>
+                <w:lang w:bidi="ar"/>
+              </w:rPr>
+              <w:t>备注</w:t>
+            </w:r>
+          </w:p>
+        </w:tc>
+        <w:tc>
+          <w:tcPr>
+            <w:tcW w:w="1062" w:type="dxa"/>
+            <w:tcBorders>
+              <w:top w:val="single" w:sz="4" w:space="0" w:color="000000"/>
+              <w:left w:val="single" w:sz="4" w:space="0" w:color="000000"/>
+              <w:bottom w:val="single" w:sz="4" w:space="0" w:color="000000"/>
+              <w:right w:val="single" w:sz="4" w:space="0" w:color="000000"/>
+            </w:tcBorders>
+            <w:vAlign w:val="center"/>
+          </w:tcPr>
+          <w:p>
+            <w:pPr>
+              <w:jc w:val="center"/>
+              <w:rPr>
+                <w:color w:val="000000"/>
+                <w:sz w:val="22"/>
+                <w:szCs w:val="22"/>
+              </w:rPr>
+            </w:pPr>
+          </w:p>
+        </w:tc>
+      </w:tr>
+      <w:tr>
+        <w:trPr>
+          <w:trHeight w:val="441"/>
+        </w:trPr>
+        <w:tc>
+          <w:tcPr>
+            <w:tcW w:w="1107" w:type="dxa"/>
+            <w:vMerge/>
+            <w:tcBorders>
+              <w:top w:val="single" w:sz="4" w:space="0" w:color="000000"/>
+              <w:left w:val="single" w:sz="4" w:space="0" w:color="000000"/>
+              <w:bottom w:val="single" w:sz="4" w:space="0" w:color="000000"/>
+              <w:right w:val="single" w:sz="4" w:space="0" w:color="000000"/>
+            </w:tcBorders>
+            <w:noWrap/>
+            <w:vAlign w:val="center"/>
+          </w:tcPr>
+          <w:p>
+            <w:pPr>
+              <w:jc w:val="center"/>
+              <w:rPr>
+                <w:color w:val="000000"/>
+                <w:sz w:val="22"/>
+                <w:szCs w:val="22"/>
+              </w:rPr>
+            </w:pPr>
+          </w:p>
+        </w:tc>
+        <w:tc>
+          <w:tcPr>
+            <w:tcW w:w="1850" w:type="dxa"/>
+            <w:tcBorders>
+              <w:top w:val="single" w:sz="4" w:space="0" w:color="000000"/>
+              <w:left w:val="single" w:sz="4" w:space="0" w:color="000000"/>
+              <w:bottom w:val="single" w:sz="4" w:space="0" w:color="000000"/>
+              <w:right w:val="single" w:sz="4" w:space="0" w:color="000000"/>
+            </w:tcBorders>
+            <w:vAlign w:val="center"/>
+          </w:tcPr>
+          <w:p>
+            <w:pPr>
+              <w:widowControl/>
+              <w:jc w:val="center"/>
+              <w:textAlignment w:val="center"/>
+              <w:rPr>
+                <w:color w:val="000000"/>
+                <w:sz w:val="22"/>
+                <w:szCs w:val="22"/>
+              </w:rPr>
+            </w:pPr>
+            <w:r>
+              <w:rPr>
+                <w:rFonts w:ascii="宋体" w:hAnsi="宋体" w:cs="宋体" w:hint="eastAsia"/>
+                <w:color w:val="000000"/>
+                <w:kern w:val="0"/>
+                <w:sz w:val="22"/>
+                <w:szCs w:val="22"/>
+                <w:lang w:bidi="ar"/>
+              </w:rPr>
+              <w:t>车辆</w:t>
+            </w:r>
+          </w:p>
+        </w:tc>
+        <w:tc>
+          <w:tcPr>
+            <w:tcW w:w="767" w:type="dxa"/>
+            <w:tcBorders>
+              <w:top w:val="single" w:sz="4" w:space="0" w:color="000000"/>
+              <w:left w:val="single" w:sz="4" w:space="0" w:color="000000"/>
+              <w:bottom w:val="single" w:sz="4" w:space="0" w:color="000000"/>
+              <w:right w:val="single" w:sz="4" w:space="0" w:color="000000"/>
+            </w:tcBorders>
+            <w:noWrap/>
+            <w:vAlign w:val="center"/>
+          </w:tcPr>
+          <w:p>
+            <w:pPr>
+              <w:widowControl/>
+              <w:jc w:val="center"/>
+              <w:textAlignment w:val="center"/>
+              <w:rPr>
+                <w:color w:val="000000"/>
+                <w:sz w:val="22"/>
+                <w:szCs w:val="22"/>
+              </w:rPr>
+            </w:pPr>
+            <w:r>
+              <w:rPr>
+                <w:color w:val="000000"/>
+                <w:kern w:val="0"/>
+                <w:sz w:val="22"/>
+                <w:szCs w:val="22"/>
+                <w:lang w:bidi="ar"/>
+              </w:rPr>
+              <w:t>200</w:t>
+            </w:r>
+          </w:p>
+        </w:tc>
+        <w:tc>
+          <w:tcPr>
+            <w:tcW w:w="978" w:type="dxa"/>
+            <w:tcBorders>
+              <w:top w:val="single" w:sz="4" w:space="0" w:color="000000"/>
+              <w:left w:val="single" w:sz="4" w:space="0" w:color="000000"/>
+              <w:bottom w:val="single" w:sz="4" w:space="0" w:color="000000"/>
+              <w:right w:val="single" w:sz="4" w:space="0" w:color="000000"/>
+            </w:tcBorders>
+            <w:noWrap/>
+            <w:vAlign w:val="center"/>
+          </w:tcPr>
+          <w:p>
+            <w:pPr>
+              <w:widowControl/>
+              <w:jc w:val="center"/>
+              <w:textAlignment w:val="center"/>
+              <w:rPr>
+                <w:color w:val="000000"/>
+                <w:sz w:val="22"/>
+                <w:szCs w:val="22"/>
+              </w:rPr>
+            </w:pPr>
+          </w:p>
+        </w:tc>
+        <w:tc>
+          <w:tcPr>
+            <w:tcW w:w="1822" w:type="dxa"/>
+            <w:tcBorders>
+              <w:top w:val="single" w:sz="4" w:space="0" w:color="000000"/>
+              <w:left w:val="single" w:sz="4" w:space="0" w:color="000000"/>
+              <w:bottom w:val="single" w:sz="4" w:space="0" w:color="000000"/>
+              <w:right w:val="single" w:sz="4" w:space="0" w:color="000000"/>
+            </w:tcBorders>
+            <w:noWrap/>
+            <w:vAlign w:val="center"/>
+          </w:tcPr>
+          <w:p>
+            <w:pPr>
+              <w:widowControl/>
+              <w:jc w:val="center"/>
+              <w:textAlignment w:val="center"/>
+              <w:rPr>
+                <w:color w:val="000000"/>
+                <w:sz w:val="22"/>
+                <w:szCs w:val="22"/>
+              </w:rPr>
+            </w:pPr>
+          </w:p>
+        </w:tc>
+        <w:tc>
+          <w:tcPr>
+            <w:tcW w:w="1534" w:type="dxa"/>
+            <w:gridSpan w:val="2"/>
+            <w:tcBorders>
+              <w:top w:val="single" w:sz="4" w:space="0" w:color="000000"/>
+              <w:left w:val="single" w:sz="4" w:space="0" w:color="000000"/>
+              <w:bottom w:val="single" w:sz="4" w:space="0" w:color="000000"/>
+              <w:right w:val="single" w:sz="4" w:space="0" w:color="000000"/>
+            </w:tcBorders>
+            <w:noWrap/>
+            <w:vAlign w:val="center"/>
+          </w:tcPr>
+          <w:p>
+            <w:pPr>
+              <w:jc w:val="center"/>
+              <w:rPr>
+                <w:color w:val="000000"/>
+                <w:sz w:val="22"/>
+                <w:szCs w:val="22"/>
+              </w:rPr>
+            </w:pPr>
+            <w:r>
+              <w:rPr>
+                <w:rFonts w:ascii="宋体" w:hAnsi="宋体" w:cs="宋体" w:hint="eastAsia"/>
+                <w:color w:val="000000"/>
+                <w:kern w:val="0"/>
+                <w:sz w:val="22"/>
+                <w:szCs w:val="22"/>
+                <w:lang w:bidi="ar"/>
+              </w:rPr>
+              <w:t>包含往返</w:t>
+            </w:r>
+          </w:p>
+        </w:tc>
+        <w:tc>
+          <w:tcPr>
+            <w:tcW w:w="1062" w:type="dxa"/>
+            <w:tcBorders>
+              <w:top w:val="single" w:sz="4" w:space="0" w:color="000000"/>
+              <w:left w:val="single" w:sz="4" w:space="0" w:color="000000"/>
+              <w:bottom w:val="single" w:sz="4" w:space="0" w:color="000000"/>
+              <w:right w:val="single" w:sz="4" w:space="0" w:color="000000"/>
+            </w:tcBorders>
+            <w:vAlign w:val="center"/>
+          </w:tcPr>
+          <w:p>
+            <w:pPr>
+              <w:jc w:val="center"/>
+              <w:rPr>
+                <w:color w:val="000000"/>
+                <w:sz w:val="22"/>
+                <w:szCs w:val="22"/>
+              </w:rPr>
+            </w:pPr>
+          </w:p>
+        </w:tc>
+      </w:tr>
+      <w:tr>
+        <w:trPr>
+          <w:trHeight w:val="441"/>
+        </w:trPr>
+        <w:tc>
+          <w:tcPr>
+            <w:tcW w:w="1107" w:type="dxa"/>
+            <w:vMerge/>
+            <w:tcBorders>
+              <w:top w:val="single" w:sz="4" w:space="0" w:color="000000"/>
+              <w:left w:val="single" w:sz="4" w:space="0" w:color="000000"/>
+              <w:bottom w:val="single" w:sz="4" w:space="0" w:color="000000"/>
+              <w:right w:val="single" w:sz="4" w:space="0" w:color="000000"/>
+            </w:tcBorders>
+            <w:noWrap/>
+            <w:vAlign w:val="center"/>
+          </w:tcPr>
+          <w:p>
+            <w:pPr>
+              <w:jc w:val="center"/>
+              <w:rPr>
+                <w:color w:val="000000"/>
+                <w:sz w:val="22"/>
+                <w:szCs w:val="22"/>
+              </w:rPr>
+            </w:pPr>
+          </w:p>
+        </w:tc>
+        <w:tc>
+          <w:tcPr>
+            <w:tcW w:w="1850" w:type="dxa"/>
+            <w:tcBorders>
+              <w:top w:val="single" w:sz="4" w:space="0" w:color="000000"/>
+              <w:left w:val="single" w:sz="4" w:space="0" w:color="000000"/>
+              <w:bottom w:val="single" w:sz="4" w:space="0" w:color="000000"/>
+              <w:right w:val="single" w:sz="4" w:space="0" w:color="000000"/>
+            </w:tcBorders>
+            <w:vAlign w:val="center"/>
+          </w:tcPr>
+          <w:p>
+            <w:pPr>
+              <w:widowControl/>
+              <w:jc w:val="center"/>
+              <w:textAlignment w:val="center"/>
+              <w:rPr>
+                <w:color w:val="000000"/>
+                <w:sz w:val="22"/>
+                <w:szCs w:val="22"/>
+              </w:rPr>
+            </w:pPr>
+            <w:r>
+              <w:rPr>
+                <w:rFonts w:ascii="宋体" w:hAnsi="宋体" w:cs="宋体" w:hint="eastAsia"/>
+                <w:color w:val="000000"/>
+                <w:kern w:val="0"/>
+                <w:sz w:val="22"/>
+                <w:szCs w:val="22"/>
+                <w:lang w:bidi="ar"/>
+              </w:rPr>
+              <w:t>人工</w:t>
+            </w:r>
+          </w:p>
+        </w:tc>
+        <w:tc>
+          <w:tcPr>
+            <w:tcW w:w="767" w:type="dxa"/>
+            <w:tcBorders>
+              <w:top w:val="single" w:sz="4" w:space="0" w:color="000000"/>
+              <w:left w:val="single" w:sz="4" w:space="0" w:color="000000"/>
+              <w:bottom w:val="single" w:sz="4" w:space="0" w:color="000000"/>
+              <w:right w:val="single" w:sz="4" w:space="0" w:color="000000"/>
+            </w:tcBorders>
+            <w:vAlign w:val="center"/>
+          </w:tcPr>
+          <w:p>
+            <w:pPr>
+              <w:widowControl/>
+              <w:jc w:val="center"/>
+              <w:textAlignment w:val="center"/>
+              <w:rPr>
+                <w:color w:val="000000"/>
+                <w:sz w:val="22"/>
+                <w:szCs w:val="22"/>
+              </w:rPr>
+            </w:pPr>
+            <w:r>
+              <w:rPr>
+                <w:color w:val="000000"/>
+                <w:kern w:val="0"/>
+                <w:sz w:val="22"/>
+                <w:szCs w:val="22"/>
+                <w:lang w:bidi="ar"/>
+              </w:rPr>
+              <w:t>90</w:t>
+            </w:r>
+          </w:p>
+        </w:tc>
+        <w:tc>
+          <w:tcPr>
+            <w:tcW w:w="978" w:type="dxa"/>
+            <w:tcBorders>
+              <w:top w:val="single" w:sz="4" w:space="0" w:color="000000"/>
+              <w:left w:val="single" w:sz="4" w:space="0" w:color="000000"/>
+              <w:bottom w:val="single" w:sz="4" w:space="0" w:color="000000"/>
+              <w:right w:val="single" w:sz="4" w:space="0" w:color="000000"/>
+            </w:tcBorders>
+            <w:vAlign w:val="center"/>
+          </w:tcPr>
+          <w:p>
+            <w:pPr>
+              <w:widowControl/>
+              <w:jc w:val="center"/>
+              <w:textAlignment w:val="center"/>
+              <w:rPr>
+                <w:color w:val="000000"/>
+                <w:sz w:val="22"/>
+                <w:szCs w:val="22"/>
+              </w:rPr>
+            </w:pPr>
+          </w:p>
+        </w:tc>
+        <w:tc>
+          <w:tcPr>
+            <w:tcW w:w="1822" w:type="dxa"/>
+            <w:tcBorders>
+              <w:top w:val="single" w:sz="4" w:space="0" w:color="000000"/>
+              <w:left w:val="single" w:sz="4" w:space="0" w:color="000000"/>
+              <w:bottom w:val="single" w:sz="4" w:space="0" w:color="000000"/>
+              <w:right w:val="single" w:sz="4" w:space="0" w:color="000000"/>
+            </w:tcBorders>
+            <w:vAlign w:val="center"/>
+          </w:tcPr>
+          <w:p>
+            <w:pPr>
+              <w:widowControl/>
+              <w:jc w:val="center"/>
+              <w:textAlignment w:val="center"/>
+              <w:rPr>
+                <w:color w:val="000000"/>
+                <w:sz w:val="22"/>
+                <w:szCs w:val="22"/>
+              </w:rPr>
+            </w:pPr>
+          </w:p>
+        </w:tc>
+        <w:tc>
+          <w:tcPr>
+            <w:tcW w:w="1534" w:type="dxa"/>
+            <w:gridSpan w:val="2"/>
+            <w:tcBorders>
+              <w:top w:val="single" w:sz="4" w:space="0" w:color="000000"/>
+              <w:left w:val="single" w:sz="4" w:space="0" w:color="000000"/>
+              <w:bottom w:val="single" w:sz="4" w:space="0" w:color="000000"/>
+              <w:right w:val="single" w:sz="4" w:space="0" w:color="000000"/>
+            </w:tcBorders>
+            <w:vAlign w:val="center"/>
+          </w:tcPr>
+          <w:p>
+            <w:pPr>
+              <w:jc w:val="center"/>
+              <w:rPr>
+                <w:color w:val="000000"/>
+                <w:sz w:val="22"/>
+                <w:szCs w:val="22"/>
+              </w:rPr>
+            </w:pPr>
+            <w:r>
+              <w:rPr>
+                <w:rFonts w:ascii="宋体" w:hAnsi="宋体" w:cs="宋体" w:hint="eastAsia"/>
+                <w:color w:val="000000"/>
+                <w:kern w:val="0"/>
+                <w:sz w:val="22"/>
+                <w:szCs w:val="22"/>
+                <w:lang w:bidi="ar"/>
+              </w:rPr>
+              <w:t>包含差旅费</w:t>
+            </w:r>
+          </w:p>
+        </w:tc>
+        <w:tc>
+          <w:tcPr>
+            <w:tcW w:w="1062" w:type="dxa"/>
+            <w:tcBorders>
+              <w:top w:val="single" w:sz="4" w:space="0" w:color="000000"/>
+              <w:left w:val="single" w:sz="4" w:space="0" w:color="000000"/>
+              <w:bottom w:val="single" w:sz="4" w:space="0" w:color="000000"/>
+              <w:right w:val="single" w:sz="4" w:space="0" w:color="000000"/>
+            </w:tcBorders>
+            <w:vAlign w:val="center"/>
+          </w:tcPr>
+          <w:p>
+            <w:pPr>
+              <w:jc w:val="center"/>
+              <w:rPr>
+                <w:color w:val="000000"/>
+                <w:sz w:val="22"/>
+                <w:szCs w:val="22"/>
+              </w:rPr>
+            </w:pPr>
+          </w:p>
+        </w:tc>
+      </w:tr>
+      <w:tr>
+        <w:trPr>
+          <w:trHeight w:val="441"/>
+        </w:trPr>
+        <w:tc>
+          <w:tcPr>
+            <w:tcW w:w="1107" w:type="dxa"/>
+            <w:tcBorders>
+              <w:top w:val="single" w:sz="4" w:space="0" w:color="000000"/>
+              <w:left w:val="single" w:sz="4" w:space="0" w:color="000000"/>
+              <w:bottom w:val="single" w:sz="4" w:space="0" w:color="000000"/>
+              <w:right w:val="single" w:sz="4" w:space="0" w:color="000000"/>
+            </w:tcBorders>
+            <w:vAlign w:val="center"/>
+          </w:tcPr>
+          <w:p>
+            <w:pPr>
+              <w:widowControl/>
+              <w:jc w:val="center"/>
+              <w:textAlignment w:val="center"/>
+              <w:rPr>
+                <w:rFonts w:ascii="宋体" w:hAnsi="宋体" w:cs="宋体"/>
+                <w:b/>
+                <w:bCs/>
+                <w:color w:val="000000"/>
+                <w:sz w:val="22"/>
+                <w:szCs w:val="22"/>
+              </w:rPr>
+            </w:pPr>
+            <w:r>
+              <w:rPr>
+                <w:rFonts w:ascii="宋体" w:hAnsi="宋体" w:cs="宋体" w:hint="eastAsia"/>
+                <w:b/>
+                <w:bCs/>
+                <w:color w:val="000000"/>
+                <w:kern w:val="0"/>
+                <w:sz w:val="22"/>
+                <w:szCs w:val="22"/>
+                <w:lang w:bidi="ar"/>
+              </w:rPr>
+              <w:t>合计</w:t>
+            </w:r>
+          </w:p>
+        </w:tc>
+        <w:tc>
+          <w:tcPr>
+            <w:tcW w:w="6951" w:type="dxa"/>
+            <w:gridSpan w:val="6"/>
+            <w:tcBorders>
+              <w:top w:val="single" w:sz="4" w:space="0" w:color="000000"/>
+              <w:left w:val="single" w:sz="4" w:space="0" w:color="000000"/>
+              <w:bottom w:val="single" w:sz="4" w:space="0" w:color="000000"/>
+              <w:right w:val="single" w:sz="4" w:space="0" w:color="000000"/>
+            </w:tcBorders>
+            <w:vAlign w:val="center"/>
+          </w:tcPr>
+          <w:p>
+            <w:pPr>
+              <w:widowControl/>
+              <w:jc w:val="center"/>
+              <w:textAlignment w:val="center"/>
+              <w:rPr>
+                <w:b/>
+                <w:bCs/>
+                <w:color w:val="000000"/>
+                <w:sz w:val="22"/>
+                <w:szCs w:val="22"/>
+              </w:rPr>
+            </w:pPr>
+          </w:p>
+        </w:tc>
+        <w:tc>
+          <w:tcPr>
+            <w:tcW w:w="1062" w:type="dxa"/>
+            <w:tcBorders>
+              <w:top w:val="single" w:sz="4" w:space="0" w:color="000000"/>
+              <w:left w:val="single" w:sz="4" w:space="0" w:color="000000"/>
+              <w:bottom w:val="single" w:sz="4" w:space="0" w:color="000000"/>
+              <w:right w:val="single" w:sz="4" w:space="0" w:color="000000"/>
+            </w:tcBorders>
+            <w:vAlign w:val="center"/>
+          </w:tcPr>
+          <w:p>
+            <w:pPr>
+              <w:jc w:val="center"/>
+              <w:rPr>
+                <w:b/>
+                <w:bCs/>
+                <w:color w:val="000000"/>
+                <w:sz w:val="22"/>
+                <w:szCs w:val="22"/>
+              </w:rPr>
+            </w:pPr>
+          </w:p>
+        </w:tc>
+      </w:tr>
+      <w:tr>
+        <w:trPr>
+          <w:trHeight w:val="447"/>
+        </w:trPr>
+        <w:tc>
+          <w:tcPr>
+            <w:tcW w:w="1107" w:type="dxa"/>
+            <w:tcBorders>
+              <w:top w:val="single" w:sz="4" w:space="0" w:color="000000"/>
+              <w:left w:val="single" w:sz="4" w:space="0" w:color="000000"/>
+              <w:bottom w:val="single" w:sz="4" w:space="0" w:color="000000"/>
+              <w:right w:val="single" w:sz="4" w:space="0" w:color="000000"/>
+            </w:tcBorders>
+            <w:vAlign w:val="center"/>
+          </w:tcPr>
+          <w:p>
+            <w:pPr>
+              <w:widowControl/>
+              <w:jc w:val="center"/>
+              <w:textAlignment w:val="center"/>
+              <w:rPr>
+                <w:rFonts w:ascii="宋体" w:hAnsi="宋体" w:cs="宋体"/>
+                <w:b/>
+                <w:bCs/>
+                <w:color w:val="000000"/>
+                <w:sz w:val="22"/>
+                <w:szCs w:val="22"/>
+              </w:rPr>
+            </w:pPr>
+            <w:r>
+              <w:rPr>
+                <w:rFonts w:ascii="宋体" w:hAnsi="宋体" w:cs="宋体" w:hint="eastAsia"/>
+                <w:b/>
+                <w:bCs/>
+                <w:color w:val="000000"/>
+                <w:kern w:val="0"/>
+                <w:sz w:val="22"/>
+                <w:szCs w:val="22"/>
+                <w:lang w:bidi="ar"/>
+              </w:rPr>
+              <w:t>优惠价格</w:t>
+            </w:r>
+          </w:p>
+        </w:tc>
+        <w:tc>
+          <w:tcPr>
+            <w:tcW w:w="6951" w:type="dxa"/>
+            <w:gridSpan w:val="6"/>
+            <w:tcBorders>
+              <w:top w:val="single" w:sz="4" w:space="0" w:color="000000"/>
+              <w:left w:val="single" w:sz="4" w:space="0" w:color="000000"/>
+              <w:bottom w:val="single" w:sz="4" w:space="0" w:color="000000"/>
+              <w:right w:val="single" w:sz="4" w:space="0" w:color="000000"/>
+            </w:tcBorders>
+            <w:vAlign w:val="center"/>
+          </w:tcPr>
+          <w:p>
+            <w:pPr>
+              <w:jc w:val="center"/>
+              <w:rPr>
+                <w:b/>
+                <w:bCs/>
+                <w:color w:val="000000"/>
+                <w:sz w:val="22"/>
+                <w:szCs w:val="22"/>
+              </w:rPr>
+            </w:pPr>
+          </w:p>
+        </w:tc>
+        <w:tc>
+          <w:tcPr>
+            <w:tcW w:w="1062" w:type="dxa"/>
+            <w:tcBorders>
+              <w:top w:val="single" w:sz="4" w:space="0" w:color="000000"/>
+              <w:left w:val="single" w:sz="4" w:space="0" w:color="000000"/>
+              <w:bottom w:val="single" w:sz="4" w:space="0" w:color="000000"/>
+              <w:right w:val="single" w:sz="4" w:space="0" w:color="000000"/>
+            </w:tcBorders>
+            <w:vAlign w:val="center"/>
+          </w:tcPr>
+          <w:p>
+            <w:pPr>
+              <w:jc w:val="center"/>
+              <w:rPr>
+                <w:b/>
+                <w:bCs/>
+                <w:color w:val="000000"/>
+                <w:sz w:val="22"/>
+                <w:szCs w:val="22"/>
+              </w:rPr>
+            </w:pPr>
+          </w:p>
+        </w:tc>
+      </w:tr>
+    </w:tbl>
+    <w:p>
+      <w:pPr>
+        <w:pStyle w:val="BodyText"/>
       </w:pPr>
     </w:p>
     <w:sectPr>
-      <w:pgSz w:w="16838" w:h="11906" w:orient="landscape"/>
-      <w:pgMar w:top="1469" w:right="1310" w:bottom="1296" w:left="1310" w:header="850" w:footer="994" w:gutter="0"/>
+      <w:pgSz w:w="11906" w:h="16838"/>
+      <w:pgMar w:top="1310" w:right="1296" w:bottom="1310" w:left="1469" w:header="850" w:footer="994" w:gutter="0"/>
       <w:cols w:space="720"/>
       <w:titlePg/>
-      <w:docGrid w:type="linesAndChars" w:linePitch="312"/>
+      <w:docGrid w:type="lines" w:linePitch="312"/>
     </w:sectPr>
   </w:body>
 </w:document>
@@ -4487,7 +6933,7 @@
     <w:lsdException w:name="Table Web 2" w:semiHidden="1" w:uiPriority="99" w:unhideWhenUsed="1"/>
     <w:lsdException w:name="Table Web 3" w:semiHidden="1" w:uiPriority="99" w:unhideWhenUsed="1"/>
     <w:lsdException w:name="Balloon Text" w:semiHidden="1"/>
-    <w:lsdException w:name="Table Grid" w:uiPriority="99"/>
+    <w:lsdException w:name="Table Grid" w:uiPriority="59" w:qFormat="1"/>
     <w:lsdException w:name="Table Theme" w:semiHidden="1" w:uiPriority="99" w:unhideWhenUsed="1"/>
     <w:lsdException w:name="Placeholder Text" w:semiHidden="1" w:uiPriority="99" w:unhideWhenUsed="1"/>
     <w:lsdException w:name="No Spacing" w:uiPriority="99" w:qFormat="1"/>
@@ -4931,8 +7377,9 @@
   <w:style w:type="table" w:styleId="TableGrid">
     <w:name w:val="Table Grid"/>
     <w:basedOn w:val="TableNormal"/>
-    <w:uiPriority w:val="99"/>
+    <w:uiPriority w:val="59"/>
     <w:unhideWhenUsed/>
+    <w:qFormat/>
     <w:pPr>
       <w:widowControl w:val="0"/>
       <w:jc w:val="both"/>
@@ -5355,6 +7802,15 @@
       <w:vertAlign w:val="superscript"/>
     </w:rPr>
   </w:style>
+  <w:style w:type="paragraph" w:customStyle="1" w:styleId="CharChar">
+    <w:name w:val="批注框文本 Char Char"/>
+    <w:basedOn w:val="Normal"/>
+    <w:qFormat/>
+    <w:rsid w:val="001D7A17"/>
+    <w:rPr>
+      <w:sz w:val="18"/>
+    </w:rPr>
+  </w:style>
 </w:styles>
 </file>
 
@@ -5651,4 +8107,34 @@
     </a:ext>
   </a:extLst>
 </a:theme>
+</file>
+
+<file path=word/webextensions/taskpanes.xml><?xml version="1.0" encoding="utf-8"?>
+<wetp:taskpanes xmlns:wetp="http://schemas.microsoft.com/office/webextensions/taskpanes/2010/11">
+  <wetp:taskpane dockstate="right" visibility="0" width="700" row="2">
+    <wetp:webextensionref xmlns:r="http://schemas.openxmlformats.org/officeDocument/2006/relationships" r:id="rId1"/>
+  </wetp:taskpane>
+</wetp:taskpanes>
+</file>
+
+<file path=word/webextensions/webextension1.xml><?xml version="1.0" encoding="utf-8"?>
+<we:webextension xmlns:we="http://schemas.microsoft.com/office/webextensions/webextension/2010/11" id="{6132AF19-2B27-4B75-B2BE-144835CCDC35}">
+  <we:reference id="wa104099688" version="1.3.0.0" store="en-US" storeType="OMEX"/>
+  <we:alternateReferences/>
+  <we:properties/>
+  <we:bindings/>
+  <we:snapshot xmlns:r="http://schemas.openxmlformats.org/officeDocument/2006/relationships"/>
+</we:webextension>
+</file>
+
+<file path=customXml/item1.xml><?xml version="1.0" encoding="utf-8"?>
+<b:Sources xmlns:b="http://schemas.openxmlformats.org/officeDocument/2006/bibliography" xmlns="http://schemas.openxmlformats.org/officeDocument/2006/bibliography" SelectedStyle="\APASixthEditionOfficeOnline.xsl" StyleName="APA" Version="6"/>
+</file>
+
+<file path=customXml/itemProps1.xml><?xml version="1.0" encoding="utf-8"?>
+<ds:datastoreItem xmlns:ds="http://schemas.openxmlformats.org/officeDocument/2006/customXml" ds:itemID="{41A99FBD-CC5F-4EF8-B236-16774C3E8BD8}">
+  <ds:schemaRefs>
+    <ds:schemaRef ds:uri="http://schemas.openxmlformats.org/officeDocument/2006/bibliography"/>
+  </ds:schemaRefs>
+</ds:datastoreItem>
 </file>
--- a/Server/Resources/合同书.docx
+++ b/Server/Resources/合同书.docx
@@ -3801,7 +3801,7 @@
     </w:p>
     <w:tbl>
       <w:tblPr>
-        <w:tblW w:w="9120" w:type="dxa"/>
+        <w:tblW w:w="0" w:type="auto"/>
         <w:tblInd w:w="93" w:type="dxa"/>
         <w:tblLayout w:type="fixed"/>
         <w:tblLook w:val="0000" w:firstRow="0" w:lastRow="0" w:firstColumn="0" w:lastColumn="0" w:noHBand="0" w:noVBand="0"/>
@@ -3812,7 +3812,8 @@
         <w:gridCol w:w="1850"/>
         <w:gridCol w:w="767"/>
         <w:gridCol w:w="978"/>
-        <w:gridCol w:w="1822"/>
+        <w:gridCol w:w="922"/>
+        <w:gridCol w:w="900"/>
         <w:gridCol w:w="710"/>
         <w:gridCol w:w="824"/>
         <w:gridCol w:w="1062"/>
@@ -3824,7 +3825,7 @@
         <w:tc>
           <w:tcPr>
             <w:tcW w:w="9120" w:type="dxa"/>
-            <w:gridSpan w:val="8"/>
+            <w:gridSpan w:val="9"/>
             <w:tcBorders>
               <w:top w:val="single" w:sz="4" w:space="0" w:color="000000"/>
               <w:left w:val="single" w:sz="4" w:space="0" w:color="000000"/>
@@ -3985,7 +3986,7 @@
         <w:tc>
           <w:tcPr>
             <w:tcW w:w="9120" w:type="dxa"/>
-            <w:gridSpan w:val="8"/>
+            <w:gridSpan w:val="9"/>
             <w:tcBorders>
               <w:top w:val="single" w:sz="4" w:space="0" w:color="000000"/>
               <w:left w:val="single" w:sz="4" w:space="0" w:color="000000"/>
@@ -4043,7 +4044,7 @@
         <w:tc>
           <w:tcPr>
             <w:tcW w:w="9120" w:type="dxa"/>
-            <w:gridSpan w:val="8"/>
+            <w:gridSpan w:val="9"/>
             <w:tcBorders>
               <w:top w:val="single" w:sz="4" w:space="0" w:color="000000"/>
               <w:left w:val="single" w:sz="4" w:space="0" w:color="000000"/>
@@ -4231,7 +4232,7 @@
         <w:tc>
           <w:tcPr>
             <w:tcW w:w="4418" w:type="dxa"/>
-            <w:gridSpan w:val="4"/>
+            <w:gridSpan w:val="5"/>
             <w:tcBorders>
               <w:top w:val="single" w:sz="4" w:space="0" w:color="000000"/>
               <w:left w:val="single" w:sz="4" w:space="0" w:color="000000"/>
@@ -4352,7 +4353,7 @@
         <w:tc>
           <w:tcPr>
             <w:tcW w:w="4418" w:type="dxa"/>
-            <w:gridSpan w:val="4"/>
+            <w:gridSpan w:val="5"/>
             <w:tcBorders>
               <w:top w:val="single" w:sz="4" w:space="0" w:color="000000"/>
               <w:left w:val="single" w:sz="4" w:space="0" w:color="000000"/>
@@ -4430,7 +4431,7 @@
         <w:tc>
           <w:tcPr>
             <w:tcW w:w="4418" w:type="dxa"/>
-            <w:gridSpan w:val="4"/>
+            <w:gridSpan w:val="5"/>
             <w:tcBorders>
               <w:top w:val="single" w:sz="4" w:space="0" w:color="000000"/>
               <w:left w:val="single" w:sz="4" w:space="0" w:color="000000"/>
@@ -4528,7 +4529,7 @@
         <w:tc>
           <w:tcPr>
             <w:tcW w:w="4418" w:type="dxa"/>
-            <w:gridSpan w:val="4"/>
+            <w:gridSpan w:val="5"/>
             <w:tcBorders>
               <w:top w:val="single" w:sz="4" w:space="0" w:color="000000"/>
               <w:left w:val="single" w:sz="4" w:space="0" w:color="000000"/>
@@ -4579,7 +4580,7 @@
         <w:tc>
           <w:tcPr>
             <w:tcW w:w="9120" w:type="dxa"/>
-            <w:gridSpan w:val="8"/>
+            <w:gridSpan w:val="9"/>
             <w:tcBorders>
               <w:top w:val="single" w:sz="4" w:space="0" w:color="000000"/>
               <w:left w:val="single" w:sz="4" w:space="0" w:color="000000"/>
@@ -4623,7 +4624,7 @@
         <w:tc>
           <w:tcPr>
             <w:tcW w:w="9120" w:type="dxa"/>
-            <w:gridSpan w:val="8"/>
+            <w:gridSpan w:val="9"/>
             <w:tcBorders>
               <w:top w:val="single" w:sz="4" w:space="0" w:color="000000"/>
               <w:left w:val="single" w:sz="4" w:space="0" w:color="000000"/>
@@ -4687,7 +4688,7 @@
         <w:tc>
           <w:tcPr>
             <w:tcW w:w="9120" w:type="dxa"/>
-            <w:gridSpan w:val="8"/>
+            <w:gridSpan w:val="9"/>
             <w:tcBorders>
               <w:top w:val="single" w:sz="4" w:space="0" w:color="000000"/>
               <w:left w:val="single" w:sz="4" w:space="0" w:color="000000"/>
@@ -4884,7 +4885,46 @@
         </w:tc>
         <w:tc>
           <w:tcPr>
-            <w:tcW w:w="1822" w:type="dxa"/>
+            <w:tcW w:w="922" w:type="dxa"/>
+            <w:tcBorders>
+              <w:top w:val="single" w:sz="4" w:space="0" w:color="000000"/>
+              <w:left w:val="single" w:sz="4" w:space="0" w:color="000000"/>
+              <w:bottom w:val="single" w:sz="4" w:space="0" w:color="000000"/>
+              <w:right w:val="single" w:sz="4" w:space="0" w:color="000000"/>
+            </w:tcBorders>
+            <w:vAlign w:val="center"/>
+          </w:tcPr>
+          <w:p>
+            <w:pPr>
+              <w:widowControl/>
+              <w:jc w:val="center"/>
+              <w:textAlignment w:val="center"/>
+              <w:rPr>
+                <w:b/>
+                <w:bCs/>
+                <w:color w:val="000000"/>
+                <w:sz w:val="22"/>
+                <w:szCs w:val="22"/>
+              </w:rPr>
+            </w:pPr>
+            <w:r>
+              <w:rPr>
+                <w:rFonts w:ascii="宋体" w:hAnsi="宋体" w:cs="宋体" w:hint="eastAsia"/>
+                <w:b/>
+                <w:bCs/>
+                <w:color w:val="000000"/>
+                <w:kern w:val="0"/>
+                <w:sz w:val="22"/>
+                <w:szCs w:val="22"/>
+                <w:lang w:bidi="ar"/>
+              </w:rPr>
+              <w:t>点位数量</w:t>
+            </w:r>
+          </w:p>
+        </w:tc>
+        <w:tc>
+          <w:tcPr>
+            <w:tcW w:w="900" w:type="dxa"/>
             <w:tcBorders>
               <w:top w:val="single" w:sz="4" w:space="0" w:color="000000"/>
               <w:left w:val="single" w:sz="4" w:space="0" w:color="000000"/>
@@ -5106,7 +5146,7 @@
         <w:tc>
           <w:tcPr>
             <w:tcW w:w="6951" w:type="dxa"/>
-            <w:gridSpan w:val="6"/>
+            <w:gridSpan w:val="7"/>
             <w:tcBorders>
               <w:top w:val="single" w:sz="4" w:space="0" w:color="000000"/>
               <w:left w:val="single" w:sz="4" w:space="0" w:color="000000"/>
@@ -5322,7 +5362,7 @@
         </w:tc>
         <w:tc>
           <w:tcPr>
-            <w:tcW w:w="1822" w:type="dxa"/>
+            <w:tcW w:w="922" w:type="dxa"/>
             <w:tcBorders>
               <w:top w:val="single" w:sz="4" w:space="0" w:color="000000"/>
               <w:left w:val="single" w:sz="4" w:space="0" w:color="000000"/>
@@ -5358,8 +5398,43 @@
         </w:tc>
         <w:tc>
           <w:tcPr>
-            <w:tcW w:w="1534" w:type="dxa"/>
-            <w:gridSpan w:val="2"/>
+            <w:tcW w:w="900" w:type="dxa"/>
+            <w:tcBorders>
+              <w:top w:val="single" w:sz="4" w:space="0" w:color="000000"/>
+              <w:left w:val="single" w:sz="4" w:space="0" w:color="000000"/>
+              <w:bottom w:val="single" w:sz="4" w:space="0" w:color="000000"/>
+              <w:right w:val="single" w:sz="4" w:space="0" w:color="000000"/>
+            </w:tcBorders>
+            <w:noWrap/>
+            <w:vAlign w:val="center"/>
+          </w:tcPr>
+          <w:p>
+            <w:pPr>
+              <w:widowControl/>
+              <w:jc w:val="center"/>
+              <w:textAlignment w:val="center"/>
+              <w:rPr>
+                <w:color w:val="000000"/>
+                <w:sz w:val="22"/>
+                <w:szCs w:val="22"/>
+              </w:rPr>
+            </w:pPr>
+            <w:r>
+              <w:rPr>
+                <w:rFonts w:ascii="宋体" w:hAnsi="宋体" w:cs="宋体" w:hint="eastAsia"/>
+                <w:color w:val="000000"/>
+                <w:kern w:val="0"/>
+                <w:sz w:val="22"/>
+                <w:szCs w:val="22"/>
+                <w:lang w:bidi="ar"/>
+              </w:rPr>
+              <w:t>备注</w:t>
+            </w:r>
+          </w:p>
+        </w:tc>
+        <w:tc>
+          <w:tcPr>
+            <w:tcW w:w="710" w:type="dxa"/>
             <w:tcBorders>
               <w:top w:val="single" w:sz="4" w:space="0" w:color="000000"/>
               <w:left w:val="single" w:sz="4" w:space="0" w:color="000000"/>
@@ -5378,17 +5453,29 @@
                 <w:szCs w:val="22"/>
               </w:rPr>
             </w:pPr>
-            <w:r>
-              <w:rPr>
-                <w:rFonts w:ascii="宋体" w:hAnsi="宋体" w:cs="宋体" w:hint="eastAsia"/>
-                <w:color w:val="000000"/>
-                <w:kern w:val="0"/>
-                <w:sz w:val="22"/>
-                <w:szCs w:val="22"/>
-                <w:lang w:bidi="ar"/>
-              </w:rPr>
-              <w:t>备注</w:t>
-            </w:r>
+          </w:p>
+        </w:tc>
+        <w:tc>
+          <w:tcPr>
+            <w:tcW w:w="824" w:type="dxa"/>
+            <w:tcBorders>
+              <w:top w:val="single" w:sz="4" w:space="0" w:color="000000"/>
+              <w:left w:val="single" w:sz="4" w:space="0" w:color="000000"/>
+              <w:bottom w:val="single" w:sz="4" w:space="0" w:color="000000"/>
+              <w:right w:val="single" w:sz="4" w:space="0" w:color="000000"/>
+            </w:tcBorders>
+            <w:noWrap/>
+            <w:vAlign w:val="center"/>
+          </w:tcPr>
+          <w:p>
+            <w:pPr>
+              <w:jc w:val="center"/>
+              <w:rPr>
+                <w:color w:val="000000"/>
+                <w:sz w:val="22"/>
+                <w:szCs w:val="22"/>
+              </w:rPr>
+            </w:pPr>
           </w:p>
         </w:tc>
         <w:tc>
@@ -5539,7 +5626,7 @@
         </w:tc>
         <w:tc>
           <w:tcPr>
-            <w:tcW w:w="1822" w:type="dxa"/>
+            <w:tcW w:w="922" w:type="dxa"/>
             <w:tcBorders>
               <w:top w:val="single" w:sz="4" w:space="0" w:color="000000"/>
               <w:left w:val="single" w:sz="4" w:space="0" w:color="000000"/>
@@ -5564,8 +5651,43 @@
         </w:tc>
         <w:tc>
           <w:tcPr>
-            <w:tcW w:w="1534" w:type="dxa"/>
-            <w:gridSpan w:val="2"/>
+            <w:tcW w:w="900" w:type="dxa"/>
+            <w:tcBorders>
+              <w:top w:val="single" w:sz="4" w:space="0" w:color="000000"/>
+              <w:left w:val="single" w:sz="4" w:space="0" w:color="000000"/>
+              <w:bottom w:val="single" w:sz="4" w:space="0" w:color="000000"/>
+              <w:right w:val="single" w:sz="4" w:space="0" w:color="000000"/>
+            </w:tcBorders>
+            <w:noWrap/>
+            <w:vAlign w:val="center"/>
+          </w:tcPr>
+          <w:p>
+            <w:pPr>
+              <w:widowControl/>
+              <w:jc w:val="center"/>
+              <w:textAlignment w:val="center"/>
+              <w:rPr>
+                <w:color w:val="000000"/>
+                <w:sz w:val="22"/>
+                <w:szCs w:val="22"/>
+              </w:rPr>
+            </w:pPr>
+            <w:r>
+              <w:rPr>
+                <w:rFonts w:ascii="宋体" w:hAnsi="宋体" w:cs="宋体" w:hint="eastAsia"/>
+                <w:color w:val="000000"/>
+                <w:kern w:val="0"/>
+                <w:sz w:val="22"/>
+                <w:szCs w:val="22"/>
+                <w:lang w:bidi="ar"/>
+              </w:rPr>
+              <w:t>包含往返</w:t>
+            </w:r>
+          </w:p>
+        </w:tc>
+        <w:tc>
+          <w:tcPr>
+            <w:tcW w:w="710" w:type="dxa"/>
             <w:tcBorders>
               <w:top w:val="single" w:sz="4" w:space="0" w:color="000000"/>
               <w:left w:val="single" w:sz="4" w:space="0" w:color="000000"/>
@@ -5584,17 +5706,29 @@
                 <w:szCs w:val="22"/>
               </w:rPr>
             </w:pPr>
-            <w:r>
-              <w:rPr>
-                <w:rFonts w:ascii="宋体" w:hAnsi="宋体" w:cs="宋体" w:hint="eastAsia"/>
-                <w:color w:val="000000"/>
-                <w:kern w:val="0"/>
-                <w:sz w:val="22"/>
-                <w:szCs w:val="22"/>
-                <w:lang w:bidi="ar"/>
-              </w:rPr>
-              <w:t>包含往返</w:t>
-            </w:r>
+          </w:p>
+        </w:tc>
+        <w:tc>
+          <w:tcPr>
+            <w:tcW w:w="824" w:type="dxa"/>
+            <w:tcBorders>
+              <w:top w:val="single" w:sz="4" w:space="0" w:color="000000"/>
+              <w:left w:val="single" w:sz="4" w:space="0" w:color="000000"/>
+              <w:bottom w:val="single" w:sz="4" w:space="0" w:color="000000"/>
+              <w:right w:val="single" w:sz="4" w:space="0" w:color="000000"/>
+            </w:tcBorders>
+            <w:noWrap/>
+            <w:vAlign w:val="center"/>
+          </w:tcPr>
+          <w:p>
+            <w:pPr>
+              <w:jc w:val="center"/>
+              <w:rPr>
+                <w:color w:val="000000"/>
+                <w:sz w:val="22"/>
+                <w:szCs w:val="22"/>
+              </w:rPr>
+            </w:pPr>
           </w:p>
         </w:tc>
         <w:tc>
@@ -5743,7 +5877,7 @@
         </w:tc>
         <w:tc>
           <w:tcPr>
-            <w:tcW w:w="1822" w:type="dxa"/>
+            <w:tcW w:w="922" w:type="dxa"/>
             <w:tcBorders>
               <w:top w:val="single" w:sz="4" w:space="0" w:color="000000"/>
               <w:left w:val="single" w:sz="4" w:space="0" w:color="000000"/>
@@ -5767,8 +5901,42 @@
         </w:tc>
         <w:tc>
           <w:tcPr>
-            <w:tcW w:w="1534" w:type="dxa"/>
-            <w:gridSpan w:val="2"/>
+            <w:tcW w:w="900" w:type="dxa"/>
+            <w:tcBorders>
+              <w:top w:val="single" w:sz="4" w:space="0" w:color="000000"/>
+              <w:left w:val="single" w:sz="4" w:space="0" w:color="000000"/>
+              <w:bottom w:val="single" w:sz="4" w:space="0" w:color="000000"/>
+              <w:right w:val="single" w:sz="4" w:space="0" w:color="000000"/>
+            </w:tcBorders>
+            <w:vAlign w:val="center"/>
+          </w:tcPr>
+          <w:p>
+            <w:pPr>
+              <w:widowControl/>
+              <w:jc w:val="center"/>
+              <w:textAlignment w:val="center"/>
+              <w:rPr>
+                <w:color w:val="000000"/>
+                <w:sz w:val="22"/>
+                <w:szCs w:val="22"/>
+              </w:rPr>
+            </w:pPr>
+            <w:r>
+              <w:rPr>
+                <w:rFonts w:ascii="宋体" w:hAnsi="宋体" w:cs="宋体" w:hint="eastAsia"/>
+                <w:color w:val="000000"/>
+                <w:kern w:val="0"/>
+                <w:sz w:val="22"/>
+                <w:szCs w:val="22"/>
+                <w:lang w:bidi="ar"/>
+              </w:rPr>
+              <w:t>包含差旅费</w:t>
+            </w:r>
+          </w:p>
+        </w:tc>
+        <w:tc>
+          <w:tcPr>
+            <w:tcW w:w="710" w:type="dxa"/>
             <w:tcBorders>
               <w:top w:val="single" w:sz="4" w:space="0" w:color="000000"/>
               <w:left w:val="single" w:sz="4" w:space="0" w:color="000000"/>
@@ -5786,17 +5954,28 @@
                 <w:szCs w:val="22"/>
               </w:rPr>
             </w:pPr>
-            <w:r>
-              <w:rPr>
-                <w:rFonts w:ascii="宋体" w:hAnsi="宋体" w:cs="宋体" w:hint="eastAsia"/>
-                <w:color w:val="000000"/>
-                <w:kern w:val="0"/>
-                <w:sz w:val="22"/>
-                <w:szCs w:val="22"/>
-                <w:lang w:bidi="ar"/>
-              </w:rPr>
-              <w:t>包含差旅费</w:t>
-            </w:r>
+          </w:p>
+        </w:tc>
+        <w:tc>
+          <w:tcPr>
+            <w:tcW w:w="824" w:type="dxa"/>
+            <w:tcBorders>
+              <w:top w:val="single" w:sz="4" w:space="0" w:color="000000"/>
+              <w:left w:val="single" w:sz="4" w:space="0" w:color="000000"/>
+              <w:bottom w:val="single" w:sz="4" w:space="0" w:color="000000"/>
+              <w:right w:val="single" w:sz="4" w:space="0" w:color="000000"/>
+            </w:tcBorders>
+            <w:vAlign w:val="center"/>
+          </w:tcPr>
+          <w:p>
+            <w:pPr>
+              <w:jc w:val="center"/>
+              <w:rPr>
+                <w:color w:val="000000"/>
+                <w:sz w:val="22"/>
+                <w:szCs w:val="22"/>
+              </w:rPr>
+            </w:pPr>
           </w:p>
         </w:tc>
         <w:tc>
@@ -5869,7 +6048,7 @@
         <w:tc>
           <w:tcPr>
             <w:tcW w:w="6951" w:type="dxa"/>
-            <w:gridSpan w:val="6"/>
+            <w:gridSpan w:val="7"/>
             <w:tcBorders>
               <w:top w:val="single" w:sz="4" w:space="0" w:color="000000"/>
               <w:left w:val="single" w:sz="4" w:space="0" w:color="000000"/>
@@ -5965,7 +6144,7 @@
         <w:tc>
           <w:tcPr>
             <w:tcW w:w="6951" w:type="dxa"/>
-            <w:gridSpan w:val="6"/>
+            <w:gridSpan w:val="7"/>
             <w:tcBorders>
               <w:top w:val="single" w:sz="4" w:space="0" w:color="000000"/>
               <w:left w:val="single" w:sz="4" w:space="0" w:color="000000"/>

--- a/Server/Resources/合同书.docx
+++ b/Server/Resources/合同书.docx
@@ -549,31 +549,24 @@
       </w:r>
       <w:r>
         <w:rPr>
-          <w:rFonts w:ascii="Times New Roman" w:eastAsia="宋体" w:hAnsi="Times New Roman"/>
-          <w:szCs w:val="24"/>
-        </w:rPr>
-        <w:t>202</w:t>
-      </w:r>
-      <w:r>
-        <w:rPr>
           <w:rFonts w:ascii="Times New Roman" w:eastAsia="宋体" w:hAnsi="Times New Roman" w:hint="eastAsia"/>
           <w:szCs w:val="24"/>
         </w:rPr>
-        <w:t>2</w:t>
-      </w:r>
-      <w:r>
-        <w:rPr>
-          <w:rFonts w:ascii="Times New Roman" w:eastAsia="宋体" w:hAnsi="Times New Roman"/>
-          <w:szCs w:val="24"/>
-        </w:rPr>
-        <w:t>年度排污许可</w:t>
+        <w:t>$[</w:t>
       </w:r>
       <w:r>
         <w:rPr>
           <w:rFonts w:ascii="Times New Roman" w:eastAsia="宋体" w:hAnsi="Times New Roman" w:hint="eastAsia"/>
           <w:szCs w:val="24"/>
         </w:rPr>
-        <w:t>委托、比对检测</w:t>
+        <w:t>项目名称</w:t>
+      </w:r>
+      <w:r>
+        <w:rPr>
+          <w:rFonts w:ascii="Times New Roman" w:eastAsia="宋体" w:hAnsi="Times New Roman" w:hint="eastAsia"/>
+          <w:szCs w:val="24"/>
+        </w:rPr>
+        <w:t>]</w:t>
       </w:r>
       <w:r>
         <w:rPr>
@@ -803,29 +796,7 @@
           <w:sz w:val="24"/>
           <w:szCs w:val="24"/>
         </w:rPr>
-        <w:t>转账支付；</w:t>
-      </w:r>
-      <w:r>
-        <w:rPr>
-          <w:sz w:val="24"/>
-          <w:szCs w:val="24"/>
-        </w:rPr>
-        <w:t>202</w:t>
-      </w:r>
-      <w:r>
-        <w:rPr>
-          <w:rFonts w:hint="eastAsia"/>
-          <w:sz w:val="24"/>
-          <w:szCs w:val="24"/>
-        </w:rPr>
-        <w:t>2</w:t>
-      </w:r>
-      <w:r>
-        <w:rPr>
-          <w:sz w:val="24"/>
-          <w:szCs w:val="24"/>
-        </w:rPr>
-        <w:t>年度项目服务费用合计：</w:t>
+        <w:t>转账支付；服务费用合计：</w:t>
       </w:r>
       <w:r>
         <w:rPr>
@@ -6667,7 +6638,7 @@
         <w:ind w:left="360" w:hanging="360"/>
       </w:pPr>
       <w:rPr>
-        <w:rFonts w:ascii="SimHei" w:eastAsia="SimHei" w:hint="eastAsia"/>
+        <w:rFonts w:ascii="黑体" w:eastAsia="黑体" w:hint="eastAsia"/>
       </w:rPr>
     </w:lvl>
     <w:lvl w:ilvl="1">
@@ -7614,7 +7585,7 @@
     <w:name w:val="font71"/>
     <w:basedOn w:val="DefaultParagraphFont"/>
     <w:rPr>
-      <w:rFonts w:ascii="SimHei" w:eastAsia="SimHei" w:hAnsi="宋体" w:cs="SimHei" w:hint="eastAsia"/>
+      <w:rFonts w:ascii="黑体" w:eastAsia="黑体" w:hAnsi="宋体" w:cs="黑体" w:hint="eastAsia"/>
       <w:i w:val="0"/>
       <w:color w:val="000000"/>
       <w:sz w:val="21"/>
@@ -7626,7 +7597,7 @@
     <w:name w:val="font121"/>
     <w:basedOn w:val="DefaultParagraphFont"/>
     <w:rPr>
-      <w:rFonts w:ascii="SimHei" w:eastAsia="SimHei" w:hAnsi="宋体" w:cs="SimHei" w:hint="eastAsia"/>
+      <w:rFonts w:ascii="黑体" w:eastAsia="黑体" w:hAnsi="宋体" w:cs="黑体" w:hint="eastAsia"/>
       <w:i w:val="0"/>
       <w:color w:val="000000"/>
       <w:sz w:val="18"/>
@@ -7673,7 +7644,7 @@
     <w:name w:val="font01"/>
     <w:basedOn w:val="DefaultParagraphFont"/>
     <w:rPr>
-      <w:rFonts w:ascii="SimHei" w:eastAsia="SimHei" w:hAnsi="宋体" w:cs="SimHei" w:hint="eastAsia"/>
+      <w:rFonts w:ascii="黑体" w:eastAsia="黑体" w:hAnsi="宋体" w:cs="黑体" w:hint="eastAsia"/>
       <w:i w:val="0"/>
       <w:color w:val="000000"/>
       <w:sz w:val="24"/>
@@ -7685,7 +7656,7 @@
     <w:name w:val="font61"/>
     <w:basedOn w:val="DefaultParagraphFont"/>
     <w:rPr>
-      <w:rFonts w:ascii="SimHei" w:eastAsia="SimHei" w:hAnsi="宋体" w:cs="SimHei" w:hint="eastAsia"/>
+      <w:rFonts w:ascii="黑体" w:eastAsia="黑体" w:hAnsi="宋体" w:cs="黑体" w:hint="eastAsia"/>
       <w:b/>
       <w:i w:val="0"/>
       <w:color w:val="000000"/>
@@ -7848,7 +7819,7 @@
     <w:name w:val="font51"/>
     <w:basedOn w:val="DefaultParagraphFont"/>
     <w:rPr>
-      <w:rFonts w:ascii="SimHei" w:eastAsia="SimHei" w:hAnsi="宋体" w:cs="SimHei" w:hint="eastAsia"/>
+      <w:rFonts w:ascii="黑体" w:eastAsia="黑体" w:hAnsi="宋体" w:cs="黑体" w:hint="eastAsia"/>
       <w:i w:val="0"/>
       <w:color w:val="000000"/>
       <w:sz w:val="21"/>
@@ -7872,7 +7843,7 @@
     <w:name w:val="font181"/>
     <w:basedOn w:val="DefaultParagraphFont"/>
     <w:rPr>
-      <w:rFonts w:ascii="SimHei" w:eastAsia="SimHei" w:hAnsi="宋体" w:cs="SimHei"/>
+      <w:rFonts w:ascii="黑体" w:eastAsia="黑体" w:hAnsi="宋体" w:cs="黑体"/>
       <w:b/>
       <w:i w:val="0"/>
       <w:color w:val="000000"/>

--- a/Server/Resources/合同书.docx
+++ b/Server/Resources/合同书.docx
@@ -1,6 +1,6 @@
 
 <file path=word/document.xml><?xml version="1.0" encoding="utf-8"?>
-<w:document xmlns:wpc="http://schemas.microsoft.com/office/word/2010/wordprocessingCanvas" xmlns:cx="http://schemas.microsoft.com/office/drawing/2014/chartex" xmlns:cx1="http://schemas.microsoft.com/office/drawing/2015/9/8/chartex" xmlns:cx2="http://schemas.microsoft.com/office/drawing/2015/10/21/chartex" xmlns:cx3="http://schemas.microsoft.com/office/drawing/2016/5/9/chartex" xmlns:cx4="http://schemas.microsoft.com/office/drawing/2016/5/10/chartex" xmlns:cx5="http://schemas.microsoft.com/office/drawing/2016/5/11/chartex" xmlns:cx6="http://schemas.microsoft.com/office/drawing/2016/5/12/chartex" xmlns:cx7="http://schemas.microsoft.com/office/drawing/2016/5/13/chartex" xmlns:cx8="http://schemas.microsoft.com/office/drawing/2016/5/14/chartex" xmlns:mc="http://schemas.openxmlformats.org/markup-compatibility/2006" xmlns:aink="http://schemas.microsoft.com/office/drawing/2016/ink" xmlns:am3d="http://schemas.microsoft.com/office/drawing/2017/model3d" xmlns:o="urn:schemas-microsoft-com:office:office" xmlns:oel="http://schemas.microsoft.com/office/2019/extlst" xmlns:r="http://schemas.openxmlformats.org/officeDocument/2006/relationships" xmlns:m="http://schemas.openxmlformats.org/officeDocument/2006/math" xmlns:v="urn:schemas-microsoft-com:vml" xmlns:wp14="http://schemas.microsoft.com/office/word/2010/wordprocessingDrawing" xmlns:wp="http://schemas.openxmlformats.org/drawingml/2006/wordprocessingDrawing" xmlns:w10="urn:schemas-microsoft-com:office:word" xmlns:w="http://schemas.openxmlformats.org/wordprocessingml/2006/main" xmlns:w14="http://schemas.microsoft.com/office/word/2010/wordml" xmlns:w15="http://schemas.microsoft.com/office/word/2012/wordml" xmlns:w16cex="http://schemas.microsoft.com/office/word/2018/wordml/cex" xmlns:w16cid="http://schemas.microsoft.com/office/word/2016/wordml/cid" xmlns:w16="http://schemas.microsoft.com/office/word/2018/wordml" xmlns:w16sdtdh="http://schemas.microsoft.com/office/word/2020/wordml/sdtdatahash" xmlns:w16se="http://schemas.microsoft.com/office/word/2015/wordml/symex" xmlns:wpg="http://schemas.microsoft.com/office/word/2010/wordprocessingGroup" xmlns:wpi="http://schemas.microsoft.com/office/word/2010/wordprocessingInk" xmlns:wne="http://schemas.microsoft.com/office/word/2006/wordml" xmlns:wps="http://schemas.microsoft.com/office/word/2010/wordprocessingShape" mc:Ignorable="w14 w15 w16se w16cid w16 w16cex w16sdtdh wp14">
+<w:document xmlns:wpc="http://schemas.microsoft.com/office/word/2010/wordprocessingCanvas" xmlns:cx="http://schemas.microsoft.com/office/drawing/2014/chartex" xmlns:cx1="http://schemas.microsoft.com/office/drawing/2015/9/8/chartex" xmlns:cx2="http://schemas.microsoft.com/office/drawing/2015/10/21/chartex" xmlns:cx3="http://schemas.microsoft.com/office/drawing/2016/5/9/chartex" xmlns:cx4="http://schemas.microsoft.com/office/drawing/2016/5/10/chartex" xmlns:cx5="http://schemas.microsoft.com/office/drawing/2016/5/11/chartex" xmlns:cx6="http://schemas.microsoft.com/office/drawing/2016/5/12/chartex" xmlns:cx7="http://schemas.microsoft.com/office/drawing/2016/5/13/chartex" xmlns:cx8="http://schemas.microsoft.com/office/drawing/2016/5/14/chartex" xmlns:mc="http://schemas.openxmlformats.org/markup-compatibility/2006" xmlns:aink="http://schemas.microsoft.com/office/drawing/2016/ink" xmlns:am3d="http://schemas.microsoft.com/office/drawing/2017/model3d" xmlns:o="urn:schemas-microsoft-com:office:office" xmlns:oel="http://schemas.microsoft.com/office/2019/extlst" xmlns:r="http://schemas.openxmlformats.org/officeDocument/2006/relationships" xmlns:m="http://schemas.openxmlformats.org/officeDocument/2006/math" xmlns:v="urn:schemas-microsoft-com:vml" xmlns:wp14="http://schemas.microsoft.com/office/word/2010/wordprocessingDrawing" xmlns:wp="http://schemas.openxmlformats.org/drawingml/2006/wordprocessingDrawing" xmlns:w10="urn:schemas-microsoft-com:office:word" xmlns:w="http://schemas.openxmlformats.org/wordprocessingml/2006/main" xmlns:w14="http://schemas.microsoft.com/office/word/2010/wordml" xmlns:w15="http://schemas.microsoft.com/office/word/2012/wordml" xmlns:w16cex="http://schemas.microsoft.com/office/word/2018/wordml/cex" xmlns:w16cid="http://schemas.microsoft.com/office/word/2016/wordml/cid" xmlns:w16="http://schemas.microsoft.com/office/word/2018/wordml" xmlns:w16du="http://schemas.microsoft.com/office/word/2023/wordml/word16du" xmlns:w16sdtdh="http://schemas.microsoft.com/office/word/2020/wordml/sdtdatahash" xmlns:w16se="http://schemas.microsoft.com/office/word/2015/wordml/symex" xmlns:wpg="http://schemas.microsoft.com/office/word/2010/wordprocessingGroup" xmlns:wpi="http://schemas.microsoft.com/office/word/2010/wordprocessingInk" xmlns:wne="http://schemas.microsoft.com/office/word/2006/wordml" xmlns:wps="http://schemas.microsoft.com/office/word/2010/wordprocessingShape" mc:Ignorable="w14 w15 w16se w16cid w16 w16cex w16sdtdh wp14">
   <w:body>
     <w:p>
       <w:pPr>
@@ -1161,6 +1161,7 @@
         </w:rPr>
         <w:t>$[</w:t>
       </w:r>
+      <w:proofErr w:type="gramStart"/>
       <w:r>
         <w:rPr>
           <w:rFonts w:hint="eastAsia"/>
@@ -1190,6 +1191,7 @@
         </w:rPr>
         <w:t>。</w:t>
       </w:r>
+      <w:proofErr w:type="gramEnd"/>
     </w:p>
     <w:p>
       <w:pPr>
@@ -3535,7 +3537,7 @@
     </w:p>
     <w:tbl>
       <w:tblPr>
-        <w:tblW w:w="14256" w:type="dxa"/>
+        <w:tblW w:w="0" w:type="auto"/>
         <w:jc w:val="center"/>
         <w:tblBorders>
           <w:top w:val="single" w:sz="4" w:space="0" w:color="auto"/>
@@ -3551,12 +3553,12 @@
       </w:tblPr>
       <w:tblGrid>
         <w:gridCol w:w="1705"/>
+        <w:gridCol w:w="2070"/>
+        <w:gridCol w:w="3060"/>
         <w:gridCol w:w="1710"/>
-        <w:gridCol w:w="2700"/>
-        <w:gridCol w:w="2172"/>
-        <w:gridCol w:w="1470"/>
-        <w:gridCol w:w="2190"/>
-        <w:gridCol w:w="2309"/>
+        <w:gridCol w:w="1350"/>
+        <w:gridCol w:w="2250"/>
+        <w:gridCol w:w="2111"/>
       </w:tblGrid>
       <w:tr>
         <w:trPr>
@@ -3574,17 +3576,67 @@
               <w:snapToGrid w:val="0"/>
               <w:jc w:val="center"/>
               <w:rPr>
-                <w:sz w:val="24"/>
-                <w:szCs w:val="24"/>
+                <w:sz w:val="22"/>
+                <w:szCs w:val="22"/>
               </w:rPr>
             </w:pPr>
             <w:r>
               <w:rPr>
                 <w:rFonts w:hint="eastAsia"/>
-                <w:sz w:val="24"/>
-                <w:szCs w:val="24"/>
+                <w:sz w:val="22"/>
+                <w:szCs w:val="22"/>
               </w:rPr>
               <w:t>监测点位编号</w:t>
+            </w:r>
+          </w:p>
+        </w:tc>
+        <w:tc>
+          <w:tcPr>
+            <w:tcW w:w="2070" w:type="dxa"/>
+            <w:vAlign w:val="center"/>
+          </w:tcPr>
+          <w:p>
+            <w:pPr>
+              <w:adjustRightInd w:val="0"/>
+              <w:snapToGrid w:val="0"/>
+              <w:jc w:val="center"/>
+              <w:rPr>
+                <w:sz w:val="22"/>
+                <w:szCs w:val="22"/>
+              </w:rPr>
+            </w:pPr>
+            <w:r>
+              <w:rPr>
+                <w:rFonts w:hint="eastAsia"/>
+                <w:sz w:val="22"/>
+                <w:szCs w:val="22"/>
+              </w:rPr>
+              <w:t>监测点位名称</w:t>
+            </w:r>
+          </w:p>
+        </w:tc>
+        <w:tc>
+          <w:tcPr>
+            <w:tcW w:w="3060" w:type="dxa"/>
+            <w:vAlign w:val="center"/>
+          </w:tcPr>
+          <w:p>
+            <w:pPr>
+              <w:adjustRightInd w:val="0"/>
+              <w:snapToGrid w:val="0"/>
+              <w:jc w:val="center"/>
+              <w:rPr>
+                <w:sz w:val="22"/>
+                <w:szCs w:val="22"/>
+              </w:rPr>
+            </w:pPr>
+            <w:r>
+              <w:rPr>
+                <w:rFonts w:hint="eastAsia"/>
+                <w:sz w:val="22"/>
+                <w:szCs w:val="22"/>
+              </w:rPr>
+              <w:t>监测因子</w:t>
             </w:r>
           </w:p>
         </w:tc>
@@ -3599,23 +3651,23 @@
               <w:snapToGrid w:val="0"/>
               <w:jc w:val="center"/>
               <w:rPr>
-                <w:sz w:val="24"/>
-                <w:szCs w:val="24"/>
+                <w:sz w:val="22"/>
+                <w:szCs w:val="22"/>
               </w:rPr>
             </w:pPr>
             <w:r>
               <w:rPr>
                 <w:rFonts w:hint="eastAsia"/>
-                <w:sz w:val="24"/>
-                <w:szCs w:val="24"/>
-              </w:rPr>
-              <w:t>监测点位名称</w:t>
+                <w:sz w:val="22"/>
+                <w:szCs w:val="22"/>
+              </w:rPr>
+              <w:t>批次</w:t>
             </w:r>
           </w:p>
         </w:tc>
         <w:tc>
           <w:tcPr>
-            <w:tcW w:w="2700" w:type="dxa"/>
+            <w:tcW w:w="1350" w:type="dxa"/>
             <w:vAlign w:val="center"/>
           </w:tcPr>
           <w:p>
@@ -3624,23 +3676,23 @@
               <w:snapToGrid w:val="0"/>
               <w:jc w:val="center"/>
               <w:rPr>
-                <w:sz w:val="24"/>
-                <w:szCs w:val="24"/>
+                <w:sz w:val="22"/>
+                <w:szCs w:val="22"/>
               </w:rPr>
             </w:pPr>
             <w:r>
               <w:rPr>
                 <w:rFonts w:hint="eastAsia"/>
-                <w:sz w:val="24"/>
-                <w:szCs w:val="24"/>
-              </w:rPr>
-              <w:t>监测因子</w:t>
+                <w:sz w:val="22"/>
+                <w:szCs w:val="22"/>
+              </w:rPr>
+              <w:t>限值</w:t>
             </w:r>
           </w:p>
         </w:tc>
         <w:tc>
           <w:tcPr>
-            <w:tcW w:w="2172" w:type="dxa"/>
+            <w:tcW w:w="2250" w:type="dxa"/>
             <w:vAlign w:val="center"/>
           </w:tcPr>
           <w:p>
@@ -3649,23 +3701,23 @@
               <w:snapToGrid w:val="0"/>
               <w:jc w:val="center"/>
               <w:rPr>
-                <w:sz w:val="24"/>
-                <w:szCs w:val="24"/>
+                <w:sz w:val="22"/>
+                <w:szCs w:val="22"/>
               </w:rPr>
             </w:pPr>
             <w:r>
               <w:rPr>
                 <w:rFonts w:hint="eastAsia"/>
-                <w:sz w:val="24"/>
-                <w:szCs w:val="24"/>
-              </w:rPr>
-              <w:t>批次</w:t>
+                <w:sz w:val="22"/>
+                <w:szCs w:val="22"/>
+              </w:rPr>
+              <w:t>执行标准</w:t>
             </w:r>
           </w:p>
         </w:tc>
         <w:tc>
           <w:tcPr>
-            <w:tcW w:w="1470" w:type="dxa"/>
+            <w:tcW w:w="2111" w:type="dxa"/>
             <w:vAlign w:val="center"/>
           </w:tcPr>
           <w:p>
@@ -3674,65 +3726,15 @@
               <w:snapToGrid w:val="0"/>
               <w:jc w:val="center"/>
               <w:rPr>
-                <w:sz w:val="24"/>
-                <w:szCs w:val="24"/>
+                <w:sz w:val="22"/>
+                <w:szCs w:val="22"/>
               </w:rPr>
             </w:pPr>
             <w:r>
               <w:rPr>
                 <w:rFonts w:hint="eastAsia"/>
-                <w:sz w:val="24"/>
-                <w:szCs w:val="24"/>
-              </w:rPr>
-              <w:t>限值</w:t>
-            </w:r>
-          </w:p>
-        </w:tc>
-        <w:tc>
-          <w:tcPr>
-            <w:tcW w:w="2190" w:type="dxa"/>
-            <w:vAlign w:val="center"/>
-          </w:tcPr>
-          <w:p>
-            <w:pPr>
-              <w:adjustRightInd w:val="0"/>
-              <w:snapToGrid w:val="0"/>
-              <w:jc w:val="center"/>
-              <w:rPr>
-                <w:sz w:val="24"/>
-                <w:szCs w:val="24"/>
-              </w:rPr>
-            </w:pPr>
-            <w:r>
-              <w:rPr>
-                <w:rFonts w:hint="eastAsia"/>
-                <w:sz w:val="24"/>
-                <w:szCs w:val="24"/>
-              </w:rPr>
-              <w:t>执行标准</w:t>
-            </w:r>
-          </w:p>
-        </w:tc>
-        <w:tc>
-          <w:tcPr>
-            <w:tcW w:w="2309" w:type="dxa"/>
-            <w:vAlign w:val="center"/>
-          </w:tcPr>
-          <w:p>
-            <w:pPr>
-              <w:adjustRightInd w:val="0"/>
-              <w:snapToGrid w:val="0"/>
-              <w:jc w:val="center"/>
-              <w:rPr>
-                <w:sz w:val="24"/>
-                <w:szCs w:val="24"/>
-              </w:rPr>
-            </w:pPr>
-            <w:r>
-              <w:rPr>
-                <w:rFonts w:hint="eastAsia"/>
-                <w:sz w:val="24"/>
-                <w:szCs w:val="24"/>
+                <w:sz w:val="22"/>
+                <w:szCs w:val="22"/>
               </w:rPr>
               <w:t>监测方法</w:t>
             </w:r>
@@ -6180,7 +6182,7 @@
 </file>
 
 <file path=word/endnotes.xml><?xml version="1.0" encoding="utf-8"?>
-<w:endnotes xmlns:wpc="http://schemas.microsoft.com/office/word/2010/wordprocessingCanvas" xmlns:cx="http://schemas.microsoft.com/office/drawing/2014/chartex" xmlns:cx1="http://schemas.microsoft.com/office/drawing/2015/9/8/chartex" xmlns:cx2="http://schemas.microsoft.com/office/drawing/2015/10/21/chartex" xmlns:cx3="http://schemas.microsoft.com/office/drawing/2016/5/9/chartex" xmlns:cx4="http://schemas.microsoft.com/office/drawing/2016/5/10/chartex" xmlns:cx5="http://schemas.microsoft.com/office/drawing/2016/5/11/chartex" xmlns:cx6="http://schemas.microsoft.com/office/drawing/2016/5/12/chartex" xmlns:cx7="http://schemas.microsoft.com/office/drawing/2016/5/13/chartex" xmlns:cx8="http://schemas.microsoft.com/office/drawing/2016/5/14/chartex" xmlns:mc="http://schemas.openxmlformats.org/markup-compatibility/2006" xmlns:aink="http://schemas.microsoft.com/office/drawing/2016/ink" xmlns:am3d="http://schemas.microsoft.com/office/drawing/2017/model3d" xmlns:o="urn:schemas-microsoft-com:office:office" xmlns:oel="http://schemas.microsoft.com/office/2019/extlst" xmlns:r="http://schemas.openxmlformats.org/officeDocument/2006/relationships" xmlns:m="http://schemas.openxmlformats.org/officeDocument/2006/math" xmlns:v="urn:schemas-microsoft-com:vml" xmlns:wp14="http://schemas.microsoft.com/office/word/2010/wordprocessingDrawing" xmlns:wp="http://schemas.openxmlformats.org/drawingml/2006/wordprocessingDrawing" xmlns:w10="urn:schemas-microsoft-com:office:word" xmlns:w="http://schemas.openxmlformats.org/wordprocessingml/2006/main" xmlns:w14="http://schemas.microsoft.com/office/word/2010/wordml" xmlns:w15="http://schemas.microsoft.com/office/word/2012/wordml" xmlns:w16cex="http://schemas.microsoft.com/office/word/2018/wordml/cex" xmlns:w16cid="http://schemas.microsoft.com/office/word/2016/wordml/cid" xmlns:w16="http://schemas.microsoft.com/office/word/2018/wordml" xmlns:w16sdtdh="http://schemas.microsoft.com/office/word/2020/wordml/sdtdatahash" xmlns:w16se="http://schemas.microsoft.com/office/word/2015/wordml/symex" xmlns:wpg="http://schemas.microsoft.com/office/word/2010/wordprocessingGroup" xmlns:wpi="http://schemas.microsoft.com/office/word/2010/wordprocessingInk" xmlns:wne="http://schemas.microsoft.com/office/word/2006/wordml" xmlns:wps="http://schemas.microsoft.com/office/word/2010/wordprocessingShape" mc:Ignorable="w14 w15 w16se w16cid w16 w16cex w16sdtdh wp14">
+<w:endnotes xmlns:wpc="http://schemas.microsoft.com/office/word/2010/wordprocessingCanvas" xmlns:cx="http://schemas.microsoft.com/office/drawing/2014/chartex" xmlns:cx1="http://schemas.microsoft.com/office/drawing/2015/9/8/chartex" xmlns:cx2="http://schemas.microsoft.com/office/drawing/2015/10/21/chartex" xmlns:cx3="http://schemas.microsoft.com/office/drawing/2016/5/9/chartex" xmlns:cx4="http://schemas.microsoft.com/office/drawing/2016/5/10/chartex" xmlns:cx5="http://schemas.microsoft.com/office/drawing/2016/5/11/chartex" xmlns:cx6="http://schemas.microsoft.com/office/drawing/2016/5/12/chartex" xmlns:cx7="http://schemas.microsoft.com/office/drawing/2016/5/13/chartex" xmlns:cx8="http://schemas.microsoft.com/office/drawing/2016/5/14/chartex" xmlns:mc="http://schemas.openxmlformats.org/markup-compatibility/2006" xmlns:aink="http://schemas.microsoft.com/office/drawing/2016/ink" xmlns:am3d="http://schemas.microsoft.com/office/drawing/2017/model3d" xmlns:o="urn:schemas-microsoft-com:office:office" xmlns:oel="http://schemas.microsoft.com/office/2019/extlst" xmlns:r="http://schemas.openxmlformats.org/officeDocument/2006/relationships" xmlns:m="http://schemas.openxmlformats.org/officeDocument/2006/math" xmlns:v="urn:schemas-microsoft-com:vml" xmlns:wp14="http://schemas.microsoft.com/office/word/2010/wordprocessingDrawing" xmlns:wp="http://schemas.openxmlformats.org/drawingml/2006/wordprocessingDrawing" xmlns:w10="urn:schemas-microsoft-com:office:word" xmlns:w="http://schemas.openxmlformats.org/wordprocessingml/2006/main" xmlns:w14="http://schemas.microsoft.com/office/word/2010/wordml" xmlns:w15="http://schemas.microsoft.com/office/word/2012/wordml" xmlns:w16cex="http://schemas.microsoft.com/office/word/2018/wordml/cex" xmlns:w16cid="http://schemas.microsoft.com/office/word/2016/wordml/cid" xmlns:w16="http://schemas.microsoft.com/office/word/2018/wordml" xmlns:w16du="http://schemas.microsoft.com/office/word/2023/wordml/word16du" xmlns:w16sdtdh="http://schemas.microsoft.com/office/word/2020/wordml/sdtdatahash" xmlns:w16se="http://schemas.microsoft.com/office/word/2015/wordml/symex" xmlns:wpg="http://schemas.microsoft.com/office/word/2010/wordprocessingGroup" xmlns:wpi="http://schemas.microsoft.com/office/word/2010/wordprocessingInk" xmlns:wne="http://schemas.microsoft.com/office/word/2006/wordml" xmlns:wps="http://schemas.microsoft.com/office/word/2010/wordprocessingShape" mc:Ignorable="w14 w15 w16se w16cid w16 w16cex w16sdtdh wp14">
   <w:endnote w:type="separator" w:id="-1">
     <w:p>
       <w:r>
@@ -6199,7 +6201,7 @@
 </file>
 
 <file path=word/footer1.xml><?xml version="1.0" encoding="utf-8"?>
-<w:ftr xmlns:wpc="http://schemas.microsoft.com/office/word/2010/wordprocessingCanvas" xmlns:cx="http://schemas.microsoft.com/office/drawing/2014/chartex" xmlns:cx1="http://schemas.microsoft.com/office/drawing/2015/9/8/chartex" xmlns:cx2="http://schemas.microsoft.com/office/drawing/2015/10/21/chartex" xmlns:cx3="http://schemas.microsoft.com/office/drawing/2016/5/9/chartex" xmlns:cx4="http://schemas.microsoft.com/office/drawing/2016/5/10/chartex" xmlns:cx5="http://schemas.microsoft.com/office/drawing/2016/5/11/chartex" xmlns:cx6="http://schemas.microsoft.com/office/drawing/2016/5/12/chartex" xmlns:cx7="http://schemas.microsoft.com/office/drawing/2016/5/13/chartex" xmlns:cx8="http://schemas.microsoft.com/office/drawing/2016/5/14/chartex" xmlns:mc="http://schemas.openxmlformats.org/markup-compatibility/2006" xmlns:aink="http://schemas.microsoft.com/office/drawing/2016/ink" xmlns:am3d="http://schemas.microsoft.com/office/drawing/2017/model3d" xmlns:o="urn:schemas-microsoft-com:office:office" xmlns:oel="http://schemas.microsoft.com/office/2019/extlst" xmlns:r="http://schemas.openxmlformats.org/officeDocument/2006/relationships" xmlns:m="http://schemas.openxmlformats.org/officeDocument/2006/math" xmlns:v="urn:schemas-microsoft-com:vml" xmlns:wp14="http://schemas.microsoft.com/office/word/2010/wordprocessingDrawing" xmlns:wp="http://schemas.openxmlformats.org/drawingml/2006/wordprocessingDrawing" xmlns:w10="urn:schemas-microsoft-com:office:word" xmlns:w="http://schemas.openxmlformats.org/wordprocessingml/2006/main" xmlns:w14="http://schemas.microsoft.com/office/word/2010/wordml" xmlns:w15="http://schemas.microsoft.com/office/word/2012/wordml" xmlns:w16cex="http://schemas.microsoft.com/office/word/2018/wordml/cex" xmlns:w16cid="http://schemas.microsoft.com/office/word/2016/wordml/cid" xmlns:w16="http://schemas.microsoft.com/office/word/2018/wordml" xmlns:w16sdtdh="http://schemas.microsoft.com/office/word/2020/wordml/sdtdatahash" xmlns:w16se="http://schemas.microsoft.com/office/word/2015/wordml/symex" xmlns:wpg="http://schemas.microsoft.com/office/word/2010/wordprocessingGroup" xmlns:wpi="http://schemas.microsoft.com/office/word/2010/wordprocessingInk" xmlns:wne="http://schemas.microsoft.com/office/word/2006/wordml" xmlns:wps="http://schemas.microsoft.com/office/word/2010/wordprocessingShape" mc:Ignorable="w14 w15 w16se w16cid w16 w16cex w16sdtdh wp14">
+<w:ftr xmlns:wpc="http://schemas.microsoft.com/office/word/2010/wordprocessingCanvas" xmlns:cx="http://schemas.microsoft.com/office/drawing/2014/chartex" xmlns:cx1="http://schemas.microsoft.com/office/drawing/2015/9/8/chartex" xmlns:cx2="http://schemas.microsoft.com/office/drawing/2015/10/21/chartex" xmlns:cx3="http://schemas.microsoft.com/office/drawing/2016/5/9/chartex" xmlns:cx4="http://schemas.microsoft.com/office/drawing/2016/5/10/chartex" xmlns:cx5="http://schemas.microsoft.com/office/drawing/2016/5/11/chartex" xmlns:cx6="http://schemas.microsoft.com/office/drawing/2016/5/12/chartex" xmlns:cx7="http://schemas.microsoft.com/office/drawing/2016/5/13/chartex" xmlns:cx8="http://schemas.microsoft.com/office/drawing/2016/5/14/chartex" xmlns:mc="http://schemas.openxmlformats.org/markup-compatibility/2006" xmlns:aink="http://schemas.microsoft.com/office/drawing/2016/ink" xmlns:am3d="http://schemas.microsoft.com/office/drawing/2017/model3d" xmlns:o="urn:schemas-microsoft-com:office:office" xmlns:oel="http://schemas.microsoft.com/office/2019/extlst" xmlns:r="http://schemas.openxmlformats.org/officeDocument/2006/relationships" xmlns:m="http://schemas.openxmlformats.org/officeDocument/2006/math" xmlns:v="urn:schemas-microsoft-com:vml" xmlns:wp14="http://schemas.microsoft.com/office/word/2010/wordprocessingDrawing" xmlns:wp="http://schemas.openxmlformats.org/drawingml/2006/wordprocessingDrawing" xmlns:w10="urn:schemas-microsoft-com:office:word" xmlns:w="http://schemas.openxmlformats.org/wordprocessingml/2006/main" xmlns:w14="http://schemas.microsoft.com/office/word/2010/wordml" xmlns:w15="http://schemas.microsoft.com/office/word/2012/wordml" xmlns:w16cex="http://schemas.microsoft.com/office/word/2018/wordml/cex" xmlns:w16cid="http://schemas.microsoft.com/office/word/2016/wordml/cid" xmlns:w16="http://schemas.microsoft.com/office/word/2018/wordml" xmlns:w16du="http://schemas.microsoft.com/office/word/2023/wordml/word16du" xmlns:w16sdtdh="http://schemas.microsoft.com/office/word/2020/wordml/sdtdatahash" xmlns:w16se="http://schemas.microsoft.com/office/word/2015/wordml/symex" xmlns:wpg="http://schemas.microsoft.com/office/word/2010/wordprocessingGroup" xmlns:wpi="http://schemas.microsoft.com/office/word/2010/wordprocessingInk" xmlns:wne="http://schemas.microsoft.com/office/word/2006/wordml" xmlns:wps="http://schemas.microsoft.com/office/word/2010/wordprocessingShape" mc:Ignorable="w14 w15 w16se w16cid w16 w16cex w16sdtdh wp14">
   <w:p>
     <w:pPr>
       <w:pStyle w:val="Footer"/>
@@ -6237,7 +6239,7 @@
 </file>
 
 <file path=word/footnotes.xml><?xml version="1.0" encoding="utf-8"?>
-<w:footnotes xmlns:wpc="http://schemas.microsoft.com/office/word/2010/wordprocessingCanvas" xmlns:cx="http://schemas.microsoft.com/office/drawing/2014/chartex" xmlns:cx1="http://schemas.microsoft.com/office/drawing/2015/9/8/chartex" xmlns:cx2="http://schemas.microsoft.com/office/drawing/2015/10/21/chartex" xmlns:cx3="http://schemas.microsoft.com/office/drawing/2016/5/9/chartex" xmlns:cx4="http://schemas.microsoft.com/office/drawing/2016/5/10/chartex" xmlns:cx5="http://schemas.microsoft.com/office/drawing/2016/5/11/chartex" xmlns:cx6="http://schemas.microsoft.com/office/drawing/2016/5/12/chartex" xmlns:cx7="http://schemas.microsoft.com/office/drawing/2016/5/13/chartex" xmlns:cx8="http://schemas.microsoft.com/office/drawing/2016/5/14/chartex" xmlns:mc="http://schemas.openxmlformats.org/markup-compatibility/2006" xmlns:aink="http://schemas.microsoft.com/office/drawing/2016/ink" xmlns:am3d="http://schemas.microsoft.com/office/drawing/2017/model3d" xmlns:o="urn:schemas-microsoft-com:office:office" xmlns:oel="http://schemas.microsoft.com/office/2019/extlst" xmlns:r="http://schemas.openxmlformats.org/officeDocument/2006/relationships" xmlns:m="http://schemas.openxmlformats.org/officeDocument/2006/math" xmlns:v="urn:schemas-microsoft-com:vml" xmlns:wp14="http://schemas.microsoft.com/office/word/2010/wordprocessingDrawing" xmlns:wp="http://schemas.openxmlformats.org/drawingml/2006/wordprocessingDrawing" xmlns:w10="urn:schemas-microsoft-com:office:word" xmlns:w="http://schemas.openxmlformats.org/wordprocessingml/2006/main" xmlns:w14="http://schemas.microsoft.com/office/word/2010/wordml" xmlns:w15="http://schemas.microsoft.com/office/word/2012/wordml" xmlns:w16cex="http://schemas.microsoft.com/office/word/2018/wordml/cex" xmlns:w16cid="http://schemas.microsoft.com/office/word/2016/wordml/cid" xmlns:w16="http://schemas.microsoft.com/office/word/2018/wordml" xmlns:w16sdtdh="http://schemas.microsoft.com/office/word/2020/wordml/sdtdatahash" xmlns:w16se="http://schemas.microsoft.com/office/word/2015/wordml/symex" xmlns:wpg="http://schemas.microsoft.com/office/word/2010/wordprocessingGroup" xmlns:wpi="http://schemas.microsoft.com/office/word/2010/wordprocessingInk" xmlns:wne="http://schemas.microsoft.com/office/word/2006/wordml" xmlns:wps="http://schemas.microsoft.com/office/word/2010/wordprocessingShape" mc:Ignorable="w14 w15 w16se w16cid w16 w16cex w16sdtdh wp14">
+<w:footnotes xmlns:wpc="http://schemas.microsoft.com/office/word/2010/wordprocessingCanvas" xmlns:cx="http://schemas.microsoft.com/office/drawing/2014/chartex" xmlns:cx1="http://schemas.microsoft.com/office/drawing/2015/9/8/chartex" xmlns:cx2="http://schemas.microsoft.com/office/drawing/2015/10/21/chartex" xmlns:cx3="http://schemas.microsoft.com/office/drawing/2016/5/9/chartex" xmlns:cx4="http://schemas.microsoft.com/office/drawing/2016/5/10/chartex" xmlns:cx5="http://schemas.microsoft.com/office/drawing/2016/5/11/chartex" xmlns:cx6="http://schemas.microsoft.com/office/drawing/2016/5/12/chartex" xmlns:cx7="http://schemas.microsoft.com/office/drawing/2016/5/13/chartex" xmlns:cx8="http://schemas.microsoft.com/office/drawing/2016/5/14/chartex" xmlns:mc="http://schemas.openxmlformats.org/markup-compatibility/2006" xmlns:aink="http://schemas.microsoft.com/office/drawing/2016/ink" xmlns:am3d="http://schemas.microsoft.com/office/drawing/2017/model3d" xmlns:o="urn:schemas-microsoft-com:office:office" xmlns:oel="http://schemas.microsoft.com/office/2019/extlst" xmlns:r="http://schemas.openxmlformats.org/officeDocument/2006/relationships" xmlns:m="http://schemas.openxmlformats.org/officeDocument/2006/math" xmlns:v="urn:schemas-microsoft-com:vml" xmlns:wp14="http://schemas.microsoft.com/office/word/2010/wordprocessingDrawing" xmlns:wp="http://schemas.openxmlformats.org/drawingml/2006/wordprocessingDrawing" xmlns:w10="urn:schemas-microsoft-com:office:word" xmlns:w="http://schemas.openxmlformats.org/wordprocessingml/2006/main" xmlns:w14="http://schemas.microsoft.com/office/word/2010/wordml" xmlns:w15="http://schemas.microsoft.com/office/word/2012/wordml" xmlns:w16cex="http://schemas.microsoft.com/office/word/2018/wordml/cex" xmlns:w16cid="http://schemas.microsoft.com/office/word/2016/wordml/cid" xmlns:w16="http://schemas.microsoft.com/office/word/2018/wordml" xmlns:w16du="http://schemas.microsoft.com/office/word/2023/wordml/word16du" xmlns:w16sdtdh="http://schemas.microsoft.com/office/word/2020/wordml/sdtdatahash" xmlns:w16se="http://schemas.microsoft.com/office/word/2015/wordml/symex" xmlns:wpg="http://schemas.microsoft.com/office/word/2010/wordprocessingGroup" xmlns:wpi="http://schemas.microsoft.com/office/word/2010/wordprocessingInk" xmlns:wne="http://schemas.microsoft.com/office/word/2006/wordml" xmlns:wps="http://schemas.microsoft.com/office/word/2010/wordprocessingShape" mc:Ignorable="w14 w15 w16se w16cid w16 w16cex w16sdtdh wp14">
   <w:footnote w:type="separator" w:id="-1">
     <w:p>
       <w:r>
@@ -6256,7 +6258,7 @@
 </file>
 
 <file path=word/header1.xml><?xml version="1.0" encoding="utf-8"?>
-<w:hdr xmlns:wpc="http://schemas.microsoft.com/office/word/2010/wordprocessingCanvas" xmlns:cx="http://schemas.microsoft.com/office/drawing/2014/chartex" xmlns:cx1="http://schemas.microsoft.com/office/drawing/2015/9/8/chartex" xmlns:cx2="http://schemas.microsoft.com/office/drawing/2015/10/21/chartex" xmlns:cx3="http://schemas.microsoft.com/office/drawing/2016/5/9/chartex" xmlns:cx4="http://schemas.microsoft.com/office/drawing/2016/5/10/chartex" xmlns:cx5="http://schemas.microsoft.com/office/drawing/2016/5/11/chartex" xmlns:cx6="http://schemas.microsoft.com/office/drawing/2016/5/12/chartex" xmlns:cx7="http://schemas.microsoft.com/office/drawing/2016/5/13/chartex" xmlns:cx8="http://schemas.microsoft.com/office/drawing/2016/5/14/chartex" xmlns:mc="http://schemas.openxmlformats.org/markup-compatibility/2006" xmlns:aink="http://schemas.microsoft.com/office/drawing/2016/ink" xmlns:am3d="http://schemas.microsoft.com/office/drawing/2017/model3d" xmlns:o="urn:schemas-microsoft-com:office:office" xmlns:oel="http://schemas.microsoft.com/office/2019/extlst" xmlns:r="http://schemas.openxmlformats.org/officeDocument/2006/relationships" xmlns:m="http://schemas.openxmlformats.org/officeDocument/2006/math" xmlns:v="urn:schemas-microsoft-com:vml" xmlns:wp14="http://schemas.microsoft.com/office/word/2010/wordprocessingDrawing" xmlns:wp="http://schemas.openxmlformats.org/drawingml/2006/wordprocessingDrawing" xmlns:w10="urn:schemas-microsoft-com:office:word" xmlns:w="http://schemas.openxmlformats.org/wordprocessingml/2006/main" xmlns:w14="http://schemas.microsoft.com/office/word/2010/wordml" xmlns:w15="http://schemas.microsoft.com/office/word/2012/wordml" xmlns:w16cex="http://schemas.microsoft.com/office/word/2018/wordml/cex" xmlns:w16cid="http://schemas.microsoft.com/office/word/2016/wordml/cid" xmlns:w16="http://schemas.microsoft.com/office/word/2018/wordml" xmlns:w16sdtdh="http://schemas.microsoft.com/office/word/2020/wordml/sdtdatahash" xmlns:w16se="http://schemas.microsoft.com/office/word/2015/wordml/symex" xmlns:wpg="http://schemas.microsoft.com/office/word/2010/wordprocessingGroup" xmlns:wpi="http://schemas.microsoft.com/office/word/2010/wordprocessingInk" xmlns:wne="http://schemas.microsoft.com/office/word/2006/wordml" xmlns:wps="http://schemas.microsoft.com/office/word/2010/wordprocessingShape" mc:Ignorable="w14 w15 w16se w16cid w16 w16cex w16sdtdh wp14">
+<w:hdr xmlns:wpc="http://schemas.microsoft.com/office/word/2010/wordprocessingCanvas" xmlns:cx="http://schemas.microsoft.com/office/drawing/2014/chartex" xmlns:cx1="http://schemas.microsoft.com/office/drawing/2015/9/8/chartex" xmlns:cx2="http://schemas.microsoft.com/office/drawing/2015/10/21/chartex" xmlns:cx3="http://schemas.microsoft.com/office/drawing/2016/5/9/chartex" xmlns:cx4="http://schemas.microsoft.com/office/drawing/2016/5/10/chartex" xmlns:cx5="http://schemas.microsoft.com/office/drawing/2016/5/11/chartex" xmlns:cx6="http://schemas.microsoft.com/office/drawing/2016/5/12/chartex" xmlns:cx7="http://schemas.microsoft.com/office/drawing/2016/5/13/chartex" xmlns:cx8="http://schemas.microsoft.com/office/drawing/2016/5/14/chartex" xmlns:mc="http://schemas.openxmlformats.org/markup-compatibility/2006" xmlns:aink="http://schemas.microsoft.com/office/drawing/2016/ink" xmlns:am3d="http://schemas.microsoft.com/office/drawing/2017/model3d" xmlns:o="urn:schemas-microsoft-com:office:office" xmlns:oel="http://schemas.microsoft.com/office/2019/extlst" xmlns:r="http://schemas.openxmlformats.org/officeDocument/2006/relationships" xmlns:m="http://schemas.openxmlformats.org/officeDocument/2006/math" xmlns:v="urn:schemas-microsoft-com:vml" xmlns:wp14="http://schemas.microsoft.com/office/word/2010/wordprocessingDrawing" xmlns:wp="http://schemas.openxmlformats.org/drawingml/2006/wordprocessingDrawing" xmlns:w10="urn:schemas-microsoft-com:office:word" xmlns:w="http://schemas.openxmlformats.org/wordprocessingml/2006/main" xmlns:w14="http://schemas.microsoft.com/office/word/2010/wordml" xmlns:w15="http://schemas.microsoft.com/office/word/2012/wordml" xmlns:w16cex="http://schemas.microsoft.com/office/word/2018/wordml/cex" xmlns:w16cid="http://schemas.microsoft.com/office/word/2016/wordml/cid" xmlns:w16="http://schemas.microsoft.com/office/word/2018/wordml" xmlns:w16du="http://schemas.microsoft.com/office/word/2023/wordml/word16du" xmlns:w16sdtdh="http://schemas.microsoft.com/office/word/2020/wordml/sdtdatahash" xmlns:w16se="http://schemas.microsoft.com/office/word/2015/wordml/symex" xmlns:wpg="http://schemas.microsoft.com/office/word/2010/wordprocessingGroup" xmlns:wpi="http://schemas.microsoft.com/office/word/2010/wordprocessingInk" xmlns:wne="http://schemas.microsoft.com/office/word/2006/wordml" xmlns:wps="http://schemas.microsoft.com/office/word/2010/wordprocessingShape" mc:Ignorable="w14 w15 w16se w16cid w16 w16cex w16sdtdh wp14">
   <w:p>
     <w:pPr>
       <w:pStyle w:val="Header"/>
@@ -6269,7 +6271,7 @@
 </file>
 
 <file path=word/header2.xml><?xml version="1.0" encoding="utf-8"?>
-<w:hdr xmlns:wpc="http://schemas.microsoft.com/office/word/2010/wordprocessingCanvas" xmlns:cx="http://schemas.microsoft.com/office/drawing/2014/chartex" xmlns:cx1="http://schemas.microsoft.com/office/drawing/2015/9/8/chartex" xmlns:cx2="http://schemas.microsoft.com/office/drawing/2015/10/21/chartex" xmlns:cx3="http://schemas.microsoft.com/office/drawing/2016/5/9/chartex" xmlns:cx4="http://schemas.microsoft.com/office/drawing/2016/5/10/chartex" xmlns:cx5="http://schemas.microsoft.com/office/drawing/2016/5/11/chartex" xmlns:cx6="http://schemas.microsoft.com/office/drawing/2016/5/12/chartex" xmlns:cx7="http://schemas.microsoft.com/office/drawing/2016/5/13/chartex" xmlns:cx8="http://schemas.microsoft.com/office/drawing/2016/5/14/chartex" xmlns:mc="http://schemas.openxmlformats.org/markup-compatibility/2006" xmlns:aink="http://schemas.microsoft.com/office/drawing/2016/ink" xmlns:am3d="http://schemas.microsoft.com/office/drawing/2017/model3d" xmlns:o="urn:schemas-microsoft-com:office:office" xmlns:oel="http://schemas.microsoft.com/office/2019/extlst" xmlns:r="http://schemas.openxmlformats.org/officeDocument/2006/relationships" xmlns:m="http://schemas.openxmlformats.org/officeDocument/2006/math" xmlns:v="urn:schemas-microsoft-com:vml" xmlns:wp14="http://schemas.microsoft.com/office/word/2010/wordprocessingDrawing" xmlns:wp="http://schemas.openxmlformats.org/drawingml/2006/wordprocessingDrawing" xmlns:w10="urn:schemas-microsoft-com:office:word" xmlns:w="http://schemas.openxmlformats.org/wordprocessingml/2006/main" xmlns:w14="http://schemas.microsoft.com/office/word/2010/wordml" xmlns:w15="http://schemas.microsoft.com/office/word/2012/wordml" xmlns:w16cex="http://schemas.microsoft.com/office/word/2018/wordml/cex" xmlns:w16cid="http://schemas.microsoft.com/office/word/2016/wordml/cid" xmlns:w16="http://schemas.microsoft.com/office/word/2018/wordml" xmlns:w16sdtdh="http://schemas.microsoft.com/office/word/2020/wordml/sdtdatahash" xmlns:w16se="http://schemas.microsoft.com/office/word/2015/wordml/symex" xmlns:wpg="http://schemas.microsoft.com/office/word/2010/wordprocessingGroup" xmlns:wpi="http://schemas.microsoft.com/office/word/2010/wordprocessingInk" xmlns:wne="http://schemas.microsoft.com/office/word/2006/wordml" xmlns:wps="http://schemas.microsoft.com/office/word/2010/wordprocessingShape" mc:Ignorable="w14 w15 w16se w16cid w16 w16cex w16sdtdh wp14">
+<w:hdr xmlns:wpc="http://schemas.microsoft.com/office/word/2010/wordprocessingCanvas" xmlns:cx="http://schemas.microsoft.com/office/drawing/2014/chartex" xmlns:cx1="http://schemas.microsoft.com/office/drawing/2015/9/8/chartex" xmlns:cx2="http://schemas.microsoft.com/office/drawing/2015/10/21/chartex" xmlns:cx3="http://schemas.microsoft.com/office/drawing/2016/5/9/chartex" xmlns:cx4="http://schemas.microsoft.com/office/drawing/2016/5/10/chartex" xmlns:cx5="http://schemas.microsoft.com/office/drawing/2016/5/11/chartex" xmlns:cx6="http://schemas.microsoft.com/office/drawing/2016/5/12/chartex" xmlns:cx7="http://schemas.microsoft.com/office/drawing/2016/5/13/chartex" xmlns:cx8="http://schemas.microsoft.com/office/drawing/2016/5/14/chartex" xmlns:mc="http://schemas.openxmlformats.org/markup-compatibility/2006" xmlns:aink="http://schemas.microsoft.com/office/drawing/2016/ink" xmlns:am3d="http://schemas.microsoft.com/office/drawing/2017/model3d" xmlns:o="urn:schemas-microsoft-com:office:office" xmlns:oel="http://schemas.microsoft.com/office/2019/extlst" xmlns:r="http://schemas.openxmlformats.org/officeDocument/2006/relationships" xmlns:m="http://schemas.openxmlformats.org/officeDocument/2006/math" xmlns:v="urn:schemas-microsoft-com:vml" xmlns:wp14="http://schemas.microsoft.com/office/word/2010/wordprocessingDrawing" xmlns:wp="http://schemas.openxmlformats.org/drawingml/2006/wordprocessingDrawing" xmlns:w10="urn:schemas-microsoft-com:office:word" xmlns:w="http://schemas.openxmlformats.org/wordprocessingml/2006/main" xmlns:w14="http://schemas.microsoft.com/office/word/2010/wordml" xmlns:w15="http://schemas.microsoft.com/office/word/2012/wordml" xmlns:w16cex="http://schemas.microsoft.com/office/word/2018/wordml/cex" xmlns:w16cid="http://schemas.microsoft.com/office/word/2016/wordml/cid" xmlns:w16="http://schemas.microsoft.com/office/word/2018/wordml" xmlns:w16du="http://schemas.microsoft.com/office/word/2023/wordml/word16du" xmlns:w16sdtdh="http://schemas.microsoft.com/office/word/2020/wordml/sdtdatahash" xmlns:w16se="http://schemas.microsoft.com/office/word/2015/wordml/symex" xmlns:wpg="http://schemas.microsoft.com/office/word/2010/wordprocessingGroup" xmlns:wpi="http://schemas.microsoft.com/office/word/2010/wordprocessingInk" xmlns:wne="http://schemas.microsoft.com/office/word/2006/wordml" xmlns:wps="http://schemas.microsoft.com/office/word/2010/wordprocessingShape" mc:Ignorable="w14 w15 w16se w16cid w16 w16cex w16sdtdh wp14">
   <w:p>
     <w:pPr>
       <w:pStyle w:val="Header"/>
@@ -6282,7 +6284,7 @@
 </file>
 
 <file path=word/numbering.xml><?xml version="1.0" encoding="utf-8"?>
-<w:numbering xmlns:wpc="http://schemas.microsoft.com/office/word/2010/wordprocessingCanvas" xmlns:cx="http://schemas.microsoft.com/office/drawing/2014/chartex" xmlns:cx1="http://schemas.microsoft.com/office/drawing/2015/9/8/chartex" xmlns:cx2="http://schemas.microsoft.com/office/drawing/2015/10/21/chartex" xmlns:cx3="http://schemas.microsoft.com/office/drawing/2016/5/9/chartex" xmlns:cx4="http://schemas.microsoft.com/office/drawing/2016/5/10/chartex" xmlns:cx5="http://schemas.microsoft.com/office/drawing/2016/5/11/chartex" xmlns:cx6="http://schemas.microsoft.com/office/drawing/2016/5/12/chartex" xmlns:cx7="http://schemas.microsoft.com/office/drawing/2016/5/13/chartex" xmlns:cx8="http://schemas.microsoft.com/office/drawing/2016/5/14/chartex" xmlns:mc="http://schemas.openxmlformats.org/markup-compatibility/2006" xmlns:aink="http://schemas.microsoft.com/office/drawing/2016/ink" xmlns:am3d="http://schemas.microsoft.com/office/drawing/2017/model3d" xmlns:o="urn:schemas-microsoft-com:office:office" xmlns:oel="http://schemas.microsoft.com/office/2019/extlst" xmlns:r="http://schemas.openxmlformats.org/officeDocument/2006/relationships" xmlns:m="http://schemas.openxmlformats.org/officeDocument/2006/math" xmlns:v="urn:schemas-microsoft-com:vml" xmlns:wp14="http://schemas.microsoft.com/office/word/2010/wordprocessingDrawing" xmlns:wp="http://schemas.openxmlformats.org/drawingml/2006/wordprocessingDrawing" xmlns:w10="urn:schemas-microsoft-com:office:word" xmlns:w="http://schemas.openxmlformats.org/wordprocessingml/2006/main" xmlns:w14="http://schemas.microsoft.com/office/word/2010/wordml" xmlns:w15="http://schemas.microsoft.com/office/word/2012/wordml" xmlns:w16cex="http://schemas.microsoft.com/office/word/2018/wordml/cex" xmlns:w16cid="http://schemas.microsoft.com/office/word/2016/wordml/cid" xmlns:w16="http://schemas.microsoft.com/office/word/2018/wordml" xmlns:w16sdtdh="http://schemas.microsoft.com/office/word/2020/wordml/sdtdatahash" xmlns:w16se="http://schemas.microsoft.com/office/word/2015/wordml/symex" xmlns:wpg="http://schemas.microsoft.com/office/word/2010/wordprocessingGroup" xmlns:wpi="http://schemas.microsoft.com/office/word/2010/wordprocessingInk" xmlns:wne="http://schemas.microsoft.com/office/word/2006/wordml" xmlns:wps="http://schemas.microsoft.com/office/word/2010/wordprocessingShape" mc:Ignorable="w14 w15 w16se w16cid w16 w16cex w16sdtdh wp14">
+<w:numbering xmlns:wpc="http://schemas.microsoft.com/office/word/2010/wordprocessingCanvas" xmlns:cx="http://schemas.microsoft.com/office/drawing/2014/chartex" xmlns:cx1="http://schemas.microsoft.com/office/drawing/2015/9/8/chartex" xmlns:cx2="http://schemas.microsoft.com/office/drawing/2015/10/21/chartex" xmlns:cx3="http://schemas.microsoft.com/office/drawing/2016/5/9/chartex" xmlns:cx4="http://schemas.microsoft.com/office/drawing/2016/5/10/chartex" xmlns:cx5="http://schemas.microsoft.com/office/drawing/2016/5/11/chartex" xmlns:cx6="http://schemas.microsoft.com/office/drawing/2016/5/12/chartex" xmlns:cx7="http://schemas.microsoft.com/office/drawing/2016/5/13/chartex" xmlns:cx8="http://schemas.microsoft.com/office/drawing/2016/5/14/chartex" xmlns:mc="http://schemas.openxmlformats.org/markup-compatibility/2006" xmlns:aink="http://schemas.microsoft.com/office/drawing/2016/ink" xmlns:am3d="http://schemas.microsoft.com/office/drawing/2017/model3d" xmlns:o="urn:schemas-microsoft-com:office:office" xmlns:oel="http://schemas.microsoft.com/office/2019/extlst" xmlns:r="http://schemas.openxmlformats.org/officeDocument/2006/relationships" xmlns:m="http://schemas.openxmlformats.org/officeDocument/2006/math" xmlns:v="urn:schemas-microsoft-com:vml" xmlns:wp14="http://schemas.microsoft.com/office/word/2010/wordprocessingDrawing" xmlns:wp="http://schemas.openxmlformats.org/drawingml/2006/wordprocessingDrawing" xmlns:w10="urn:schemas-microsoft-com:office:word" xmlns:w="http://schemas.openxmlformats.org/wordprocessingml/2006/main" xmlns:w14="http://schemas.microsoft.com/office/word/2010/wordml" xmlns:w15="http://schemas.microsoft.com/office/word/2012/wordml" xmlns:w16cex="http://schemas.microsoft.com/office/word/2018/wordml/cex" xmlns:w16cid="http://schemas.microsoft.com/office/word/2016/wordml/cid" xmlns:w16="http://schemas.microsoft.com/office/word/2018/wordml" xmlns:w16du="http://schemas.microsoft.com/office/word/2023/wordml/word16du" xmlns:w16sdtdh="http://schemas.microsoft.com/office/word/2020/wordml/sdtdatahash" xmlns:w16se="http://schemas.microsoft.com/office/word/2015/wordml/symex" xmlns:wpg="http://schemas.microsoft.com/office/word/2010/wordprocessingGroup" xmlns:wpi="http://schemas.microsoft.com/office/word/2010/wordprocessingInk" xmlns:wne="http://schemas.microsoft.com/office/word/2006/wordml" xmlns:wps="http://schemas.microsoft.com/office/word/2010/wordprocessingShape" mc:Ignorable="w14 w15 w16se w16cid w16 w16cex w16sdtdh wp14">
   <w:abstractNum w:abstractNumId="0" w15:restartNumberingAfterBreak="0">
     <w:nsid w:val="00000002"/>
     <w:multiLevelType w:val="multilevel"/>
